--- a/OOP2_Mitschrift/Mitschrift/OOP2_Mitschrift.docx
+++ b/OOP2_Mitschrift/Mitschrift/OOP2_Mitschrift.docx
@@ -2841,8 +2841,125 @@
         <w:rPr>
           <w:rFonts w:ascii="Calibri" w:hAnsi="Calibri" w:cs="Calibri"/>
         </w:rPr>
-        <w:t>Ein Event wird konsumiert durch: event.consume();</w:t>
-      </w:r>
+        <w:t xml:space="preserve">Ein Event wird konsumiert durch: </w:t>
+      </w:r>
+      <w:proofErr w:type="spellStart"/>
+      <w:r>
+        <w:rPr>
+          <w:rFonts w:ascii="Calibri" w:hAnsi="Calibri" w:cs="Calibri"/>
+        </w:rPr>
+        <w:t>event.consume</w:t>
+      </w:r>
+      <w:proofErr w:type="spellEnd"/>
+      <w:r>
+        <w:rPr>
+          <w:rFonts w:ascii="Calibri" w:hAnsi="Calibri" w:cs="Calibri"/>
+        </w:rPr>
+        <w:t>();</w:t>
+      </w:r>
+    </w:p>
+    <w:p>
+      <w:pPr>
+        <w:autoSpaceDE w:val="0"/>
+        <w:autoSpaceDN w:val="0"/>
+        <w:adjustRightInd w:val="0"/>
+        <w:rPr>
+          <w:rFonts w:ascii="Calibri" w:hAnsi="Calibri" w:cs="Calibri"/>
+        </w:rPr>
+      </w:pPr>
+    </w:p>
+    <w:p>
+      <w:pPr>
+        <w:autoSpaceDE w:val="0"/>
+        <w:autoSpaceDN w:val="0"/>
+        <w:adjustRightInd w:val="0"/>
+        <w:rPr>
+          <w:rFonts w:ascii="Calibri" w:hAnsi="Calibri" w:cs="Calibri"/>
+        </w:rPr>
+      </w:pPr>
+      <w:r>
+        <w:rPr>
+          <w:rFonts w:ascii="Calibri" w:hAnsi="Calibri" w:cs="Calibri"/>
+        </w:rPr>
+        <w:tab/>
+      </w:r>
+      <w:r>
+        <w:rPr>
+          <w:rFonts w:ascii="Calibri" w:hAnsi="Calibri" w:cs="Calibri"/>
+        </w:rPr>
+        <w:tab/>
+      </w:r>
+      <w:r>
+        <w:rPr>
+          <w:rFonts w:ascii="Calibri" w:hAnsi="Calibri" w:cs="Calibri"/>
+        </w:rPr>
+        <w:tab/>
+      </w:r>
+      <w:r>
+        <w:rPr>
+          <w:rFonts w:ascii="Calibri" w:hAnsi="Calibri" w:cs="Calibri"/>
+        </w:rPr>
+        <w:tab/>
+      </w:r>
+      <w:r>
+        <w:rPr>
+          <w:rFonts w:ascii="Calibri" w:hAnsi="Calibri" w:cs="Calibri"/>
+        </w:rPr>
+        <w:tab/>
+      </w:r>
+      <w:r>
+        <w:rPr>
+          <w:rFonts w:ascii="Calibri" w:hAnsi="Calibri" w:cs="Calibri"/>
+        </w:rPr>
+        <w:tab/>
+      </w:r>
+      <w:r>
+        <w:rPr>
+          <w:rFonts w:ascii="Calibri" w:hAnsi="Calibri" w:cs="Calibri"/>
+        </w:rPr>
+        <w:tab/>
+      </w:r>
+      <w:r>
+        <w:rPr>
+          <w:rFonts w:ascii="Calibri" w:hAnsi="Calibri" w:cs="Calibri"/>
+        </w:rPr>
+        <w:tab/>
+      </w:r>
+      <w:r>
+        <w:rPr>
+          <w:rFonts w:ascii="Calibri" w:hAnsi="Calibri" w:cs="Calibri"/>
+        </w:rPr>
+        <w:tab/>
+      </w:r>
+      <w:r>
+        <w:rPr>
+          <w:rFonts w:ascii="Calibri" w:hAnsi="Calibri" w:cs="Calibri"/>
+        </w:rPr>
+        <w:tab/>
+      </w:r>
+      <w:r>
+        <w:rPr>
+          <w:rFonts w:ascii="Calibri" w:hAnsi="Calibri" w:cs="Calibri"/>
+        </w:rPr>
+        <w:tab/>
+      </w:r>
+      <w:r>
+        <w:rPr>
+          <w:rFonts w:ascii="Calibri" w:hAnsi="Calibri" w:cs="Calibri"/>
+        </w:rPr>
+        <w:tab/>
+        <w:t>15.04.16</w:t>
+      </w:r>
+    </w:p>
+    <w:p>
+      <w:pPr>
+        <w:autoSpaceDE w:val="0"/>
+        <w:autoSpaceDN w:val="0"/>
+        <w:adjustRightInd w:val="0"/>
+        <w:rPr>
+          <w:rFonts w:ascii="Calibri" w:hAnsi="Calibri" w:cs="Calibri"/>
+        </w:rPr>
+      </w:pPr>
     </w:p>
     <w:sectPr>
       <w:pgSz w:w="12240" w:h="15840"/>

--- a/OOP2_Mitschrift/Mitschrift/OOP2_Mitschrift.docx
+++ b/OOP2_Mitschrift/Mitschrift/OOP2_Mitschrift.docx
@@ -2960,6 +2960,82 @@
           <w:rFonts w:ascii="Calibri" w:hAnsi="Calibri" w:cs="Calibri"/>
         </w:rPr>
       </w:pPr>
+      <w:r>
+        <w:rPr>
+          <w:rFonts w:ascii="Calibri" w:hAnsi="Calibri" w:cs="Calibri"/>
+        </w:rPr>
+        <w:t xml:space="preserve">Filter und Handler Unterschied: </w:t>
+      </w:r>
+      <w:proofErr w:type="spellStart"/>
+      <w:r>
+        <w:rPr>
+          <w:rFonts w:ascii="Calibri" w:hAnsi="Calibri" w:cs="Calibri"/>
+        </w:rPr>
+        <w:t>Preprocessing</w:t>
+      </w:r>
+      <w:proofErr w:type="spellEnd"/>
+      <w:r>
+        <w:rPr>
+          <w:rFonts w:ascii="Calibri" w:hAnsi="Calibri" w:cs="Calibri"/>
+        </w:rPr>
+        <w:t xml:space="preserve"> </w:t>
+      </w:r>
+      <w:proofErr w:type="spellStart"/>
+      <w:r>
+        <w:rPr>
+          <w:rFonts w:ascii="Calibri" w:hAnsi="Calibri" w:cs="Calibri"/>
+        </w:rPr>
+        <w:t>and</w:t>
+      </w:r>
+      <w:proofErr w:type="spellEnd"/>
+      <w:r>
+        <w:rPr>
+          <w:rFonts w:ascii="Calibri" w:hAnsi="Calibri" w:cs="Calibri"/>
+        </w:rPr>
+        <w:t xml:space="preserve"> </w:t>
+      </w:r>
+      <w:proofErr w:type="spellStart"/>
+      <w:r>
+        <w:rPr>
+          <w:rFonts w:ascii="Calibri" w:hAnsi="Calibri" w:cs="Calibri"/>
+        </w:rPr>
+        <w:t>Postprocessing</w:t>
+      </w:r>
+      <w:proofErr w:type="spellEnd"/>
+      <w:r>
+        <w:rPr>
+          <w:rFonts w:ascii="Calibri" w:hAnsi="Calibri" w:cs="Calibri"/>
+        </w:rPr>
+        <w:t xml:space="preserve">. Die nachgelagerten oder vorgelagerten Events </w:t>
+      </w:r>
+      <w:proofErr w:type="spellStart"/>
+      <w:r>
+        <w:rPr>
+          <w:rFonts w:ascii="Calibri" w:hAnsi="Calibri" w:cs="Calibri"/>
+        </w:rPr>
+        <w:t>handlen</w:t>
+      </w:r>
+      <w:proofErr w:type="spellEnd"/>
+      <w:r>
+        <w:rPr>
+          <w:rFonts w:ascii="Calibri" w:hAnsi="Calibri" w:cs="Calibri"/>
+        </w:rPr>
+        <w:t xml:space="preserve">. Siehe Beispiel Code (Consumer) am 15.04.16. Filter kommt zuerst, </w:t>
+      </w:r>
+      <w:proofErr w:type="spellStart"/>
+      <w:r>
+        <w:rPr>
+          <w:rFonts w:ascii="Calibri" w:hAnsi="Calibri" w:cs="Calibri"/>
+        </w:rPr>
+        <w:t>handler</w:t>
+      </w:r>
+      <w:proofErr w:type="spellEnd"/>
+      <w:r>
+        <w:rPr>
+          <w:rFonts w:ascii="Calibri" w:hAnsi="Calibri" w:cs="Calibri"/>
+        </w:rPr>
+        <w:t xml:space="preserve"> erst nach dem Durchlauf aller Knoten.</w:t>
+      </w:r>
     </w:p>
     <w:sectPr>
       <w:pgSz w:w="12240" w:h="15840"/>

--- a/OOP2_Mitschrift/Mitschrift/OOP2_Mitschrift.docx
+++ b/OOP2_Mitschrift/Mitschrift/OOP2_Mitschrift.docx
@@ -3035,6 +3035,971 @@
           <w:rFonts w:ascii="Calibri" w:hAnsi="Calibri" w:cs="Calibri"/>
         </w:rPr>
         <w:t xml:space="preserve"> erst nach dem Durchlauf aller Knoten.</w:t>
+      </w:r>
+    </w:p>
+    <w:p>
+      <w:pPr>
+        <w:autoSpaceDE w:val="0"/>
+        <w:autoSpaceDN w:val="0"/>
+        <w:adjustRightInd w:val="0"/>
+        <w:rPr>
+          <w:rFonts w:ascii="Calibri" w:hAnsi="Calibri" w:cs="Calibri"/>
+        </w:rPr>
+      </w:pPr>
+      <w:r>
+        <w:rPr>
+          <w:rFonts w:ascii="Calibri" w:hAnsi="Calibri" w:cs="Calibri"/>
+        </w:rPr>
+        <w:t>Faustregeln: Filter kommt von oben (</w:t>
+      </w:r>
+      <w:proofErr w:type="spellStart"/>
+      <w:r>
+        <w:rPr>
+          <w:rFonts w:ascii="Calibri" w:hAnsi="Calibri" w:cs="Calibri"/>
+        </w:rPr>
+        <w:t>root</w:t>
+      </w:r>
+      <w:proofErr w:type="spellEnd"/>
+      <w:r>
+        <w:rPr>
+          <w:rFonts w:ascii="Calibri" w:hAnsi="Calibri" w:cs="Calibri"/>
+        </w:rPr>
+        <w:t xml:space="preserve">) nach unten. Handler kommt von unten. Man sollte immer </w:t>
+      </w:r>
+      <w:proofErr w:type="spellStart"/>
+      <w:r>
+        <w:rPr>
+          <w:rFonts w:ascii="Calibri" w:hAnsi="Calibri" w:cs="Calibri"/>
+        </w:rPr>
+        <w:t>handler</w:t>
+      </w:r>
+      <w:proofErr w:type="spellEnd"/>
+      <w:r>
+        <w:rPr>
+          <w:rFonts w:ascii="Calibri" w:hAnsi="Calibri" w:cs="Calibri"/>
+        </w:rPr>
+        <w:t xml:space="preserve"> benutzen. Also von unten kommen.</w:t>
+      </w:r>
+    </w:p>
+    <w:p>
+      <w:pPr>
+        <w:autoSpaceDE w:val="0"/>
+        <w:autoSpaceDN w:val="0"/>
+        <w:adjustRightInd w:val="0"/>
+        <w:rPr>
+          <w:rFonts w:ascii="Calibri" w:hAnsi="Calibri" w:cs="Calibri"/>
+        </w:rPr>
+      </w:pPr>
+    </w:p>
+    <w:p>
+      <w:pPr>
+        <w:autoSpaceDE w:val="0"/>
+        <w:autoSpaceDN w:val="0"/>
+        <w:adjustRightInd w:val="0"/>
+        <w:rPr>
+          <w:rFonts w:ascii="Calibri" w:hAnsi="Calibri" w:cs="Calibri"/>
+        </w:rPr>
+      </w:pPr>
+      <w:r>
+        <w:rPr>
+          <w:rFonts w:ascii="Calibri" w:hAnsi="Calibri" w:cs="Calibri"/>
+          <w:b/>
+        </w:rPr>
+        <w:t>Convenience-</w:t>
+      </w:r>
+      <w:proofErr w:type="spellStart"/>
+      <w:r>
+        <w:rPr>
+          <w:rFonts w:ascii="Calibri" w:hAnsi="Calibri" w:cs="Calibri"/>
+          <w:b/>
+        </w:rPr>
+        <w:t>methods</w:t>
+      </w:r>
+      <w:proofErr w:type="spellEnd"/>
+      <w:r>
+        <w:rPr>
+          <w:rFonts w:ascii="Calibri" w:hAnsi="Calibri" w:cs="Calibri"/>
+        </w:rPr>
+        <w:t xml:space="preserve"> (Bequemlichkeit) zum </w:t>
+      </w:r>
+      <w:proofErr w:type="spellStart"/>
+      <w:r>
+        <w:rPr>
+          <w:rFonts w:ascii="Calibri" w:hAnsi="Calibri" w:cs="Calibri"/>
+        </w:rPr>
+        <w:t>registrieren</w:t>
+      </w:r>
+      <w:proofErr w:type="spellEnd"/>
+      <w:r>
+        <w:rPr>
+          <w:rFonts w:ascii="Calibri" w:hAnsi="Calibri" w:cs="Calibri"/>
+        </w:rPr>
+        <w:t xml:space="preserve"> eines Event-Handlers:</w:t>
+      </w:r>
+    </w:p>
+    <w:p>
+      <w:pPr>
+        <w:autoSpaceDE w:val="0"/>
+        <w:autoSpaceDN w:val="0"/>
+        <w:adjustRightInd w:val="0"/>
+        <w:rPr>
+          <w:rFonts w:ascii="Calibri" w:hAnsi="Calibri" w:cs="Calibri"/>
+          <w:lang w:val="en-US"/>
+        </w:rPr>
+      </w:pPr>
+      <w:proofErr w:type="spellStart"/>
+      <w:r>
+        <w:rPr>
+          <w:rFonts w:ascii="Calibri" w:hAnsi="Calibri" w:cs="Calibri"/>
+          <w:lang w:val="en-US"/>
+        </w:rPr>
+        <w:t>setOnEvent-</w:t>
+      </w:r>
+      <w:proofErr w:type="gramStart"/>
+      <w:r>
+        <w:rPr>
+          <w:rFonts w:ascii="Calibri" w:hAnsi="Calibri" w:cs="Calibri"/>
+          <w:lang w:val="en-US"/>
+        </w:rPr>
+        <w:t>Typ</w:t>
+      </w:r>
+      <w:proofErr w:type="spellEnd"/>
+      <w:r>
+        <w:rPr>
+          <w:rFonts w:ascii="Calibri" w:hAnsi="Calibri" w:cs="Calibri"/>
+          <w:lang w:val="en-US"/>
+        </w:rPr>
+        <w:t>(</w:t>
+      </w:r>
+      <w:proofErr w:type="spellStart"/>
+      <w:proofErr w:type="gramEnd"/>
+      <w:r>
+        <w:rPr>
+          <w:rFonts w:ascii="Calibri" w:hAnsi="Calibri" w:cs="Calibri"/>
+          <w:lang w:val="en-US"/>
+        </w:rPr>
+        <w:t>EventHandler</w:t>
+      </w:r>
+      <w:proofErr w:type="spellEnd"/>
+      <w:r>
+        <w:rPr>
+          <w:rFonts w:ascii="Calibri" w:hAnsi="Calibri" w:cs="Calibri"/>
+          <w:lang w:val="en-US"/>
+        </w:rPr>
+        <w:t xml:space="preserve">&lt;? </w:t>
+      </w:r>
+      <w:r>
+        <w:rPr>
+          <w:rFonts w:ascii="Calibri" w:hAnsi="Calibri" w:cs="Calibri"/>
+          <w:lang w:val="en-US"/>
+        </w:rPr>
+        <w:t>s</w:t>
+      </w:r>
+      <w:r>
+        <w:rPr>
+          <w:rFonts w:ascii="Calibri" w:hAnsi="Calibri" w:cs="Calibri"/>
+          <w:lang w:val="en-US"/>
+        </w:rPr>
+        <w:t>uper event-</w:t>
+      </w:r>
+      <w:r>
+        <w:rPr>
+          <w:rFonts w:ascii="Calibri" w:hAnsi="Calibri" w:cs="Calibri"/>
+          <w:lang w:val="en-US"/>
+        </w:rPr>
+        <w:t xml:space="preserve">class&gt; </w:t>
+      </w:r>
+      <w:proofErr w:type="spellStart"/>
+      <w:r>
+        <w:rPr>
+          <w:rFonts w:ascii="Calibri" w:hAnsi="Calibri" w:cs="Calibri"/>
+          <w:lang w:val="en-US"/>
+        </w:rPr>
+        <w:t>valueName</w:t>
+      </w:r>
+      <w:proofErr w:type="spellEnd"/>
+      <w:r>
+        <w:rPr>
+          <w:rFonts w:ascii="Calibri" w:hAnsi="Calibri" w:cs="Calibri"/>
+          <w:lang w:val="en-US"/>
+        </w:rPr>
+        <w:t>;</w:t>
+      </w:r>
+    </w:p>
+    <w:p>
+      <w:pPr>
+        <w:autoSpaceDE w:val="0"/>
+        <w:autoSpaceDN w:val="0"/>
+        <w:adjustRightInd w:val="0"/>
+        <w:rPr>
+          <w:rFonts w:ascii="Calibri" w:hAnsi="Calibri" w:cs="Calibri"/>
+        </w:rPr>
+      </w:pPr>
+      <w:r>
+        <w:rPr>
+          <w:rFonts w:ascii="Calibri" w:hAnsi="Calibri" w:cs="Calibri"/>
+        </w:rPr>
+        <w:t>event-</w:t>
+      </w:r>
+      <w:proofErr w:type="spellStart"/>
+      <w:r>
+        <w:rPr>
+          <w:rFonts w:ascii="Calibri" w:hAnsi="Calibri" w:cs="Calibri"/>
+        </w:rPr>
+        <w:t>class</w:t>
+      </w:r>
+      <w:proofErr w:type="spellEnd"/>
+      <w:r>
+        <w:rPr>
+          <w:rFonts w:ascii="Calibri" w:hAnsi="Calibri" w:cs="Calibri"/>
+        </w:rPr>
+        <w:t xml:space="preserve"> kann spezielle Klasse sein,</w:t>
+      </w:r>
+      <w:r>
+        <w:rPr>
+          <w:rFonts w:ascii="Calibri" w:hAnsi="Calibri" w:cs="Calibri"/>
+        </w:rPr>
+        <w:t xml:space="preserve"> aber auch generelle Klasse (z.B. Event)</w:t>
+      </w:r>
+    </w:p>
+    <w:p>
+      <w:pPr>
+        <w:autoSpaceDE w:val="0"/>
+        <w:autoSpaceDN w:val="0"/>
+        <w:adjustRightInd w:val="0"/>
+        <w:rPr>
+          <w:rFonts w:ascii="Calibri" w:hAnsi="Calibri" w:cs="Calibri"/>
+          <w:b/>
+          <w:lang w:val="en-US"/>
+        </w:rPr>
+      </w:pPr>
+      <w:r>
+        <w:rPr>
+          <w:rFonts w:ascii="Calibri" w:hAnsi="Calibri" w:cs="Calibri"/>
+          <w:b/>
+          <w:lang w:val="en-US"/>
+        </w:rPr>
+        <w:t>Event-Filter:</w:t>
+      </w:r>
+    </w:p>
+    <w:p>
+      <w:pPr>
+        <w:autoSpaceDE w:val="0"/>
+        <w:autoSpaceDN w:val="0"/>
+        <w:adjustRightInd w:val="0"/>
+        <w:rPr>
+          <w:rFonts w:ascii="Calibri" w:hAnsi="Calibri" w:cs="Calibri"/>
+          <w:lang w:val="en-US"/>
+        </w:rPr>
+      </w:pPr>
+      <w:proofErr w:type="spellStart"/>
+      <w:proofErr w:type="gramStart"/>
+      <w:r>
+        <w:rPr>
+          <w:rFonts w:ascii="Calibri" w:hAnsi="Calibri" w:cs="Calibri"/>
+          <w:lang w:val="en-US"/>
+        </w:rPr>
+        <w:t>addEventFilter</w:t>
+      </w:r>
+      <w:proofErr w:type="spellEnd"/>
+      <w:r>
+        <w:rPr>
+          <w:rFonts w:ascii="Calibri" w:hAnsi="Calibri" w:cs="Calibri"/>
+          <w:lang w:val="en-US"/>
+        </w:rPr>
+        <w:t>(</w:t>
+      </w:r>
+      <w:proofErr w:type="spellStart"/>
+      <w:proofErr w:type="gramEnd"/>
+      <w:r>
+        <w:rPr>
+          <w:rFonts w:ascii="Calibri" w:hAnsi="Calibri" w:cs="Calibri"/>
+          <w:lang w:val="en-US"/>
+        </w:rPr>
+        <w:t>EventType</w:t>
+      </w:r>
+      <w:proofErr w:type="spellEnd"/>
+      <w:r>
+        <w:rPr>
+          <w:rFonts w:ascii="Calibri" w:hAnsi="Calibri" w:cs="Calibri"/>
+          <w:lang w:val="en-US"/>
+        </w:rPr>
+        <w:t xml:space="preserve">, </w:t>
+      </w:r>
+      <w:proofErr w:type="spellStart"/>
+      <w:r>
+        <w:rPr>
+          <w:rFonts w:ascii="Calibri" w:hAnsi="Calibri" w:cs="Calibri"/>
+          <w:lang w:val="en-US"/>
+        </w:rPr>
+        <w:t>EventHandler</w:t>
+      </w:r>
+      <w:proofErr w:type="spellEnd"/>
+      <w:r>
+        <w:rPr>
+          <w:rFonts w:ascii="Calibri" w:hAnsi="Calibri" w:cs="Calibri"/>
+          <w:lang w:val="en-US"/>
+        </w:rPr>
+        <w:t>);</w:t>
+      </w:r>
+    </w:p>
+    <w:p>
+      <w:pPr>
+        <w:autoSpaceDE w:val="0"/>
+        <w:autoSpaceDN w:val="0"/>
+        <w:adjustRightInd w:val="0"/>
+        <w:rPr>
+          <w:rFonts w:ascii="Calibri" w:hAnsi="Calibri" w:cs="Calibri"/>
+          <w:lang w:val="en-US"/>
+        </w:rPr>
+      </w:pPr>
+      <w:proofErr w:type="spellStart"/>
+      <w:proofErr w:type="gramStart"/>
+      <w:r>
+        <w:rPr>
+          <w:rFonts w:ascii="Calibri" w:hAnsi="Calibri" w:cs="Calibri"/>
+          <w:lang w:val="en-US"/>
+        </w:rPr>
+        <w:t>removeEventFilter</w:t>
+      </w:r>
+      <w:proofErr w:type="spellEnd"/>
+      <w:r>
+        <w:rPr>
+          <w:rFonts w:ascii="Calibri" w:hAnsi="Calibri" w:cs="Calibri"/>
+          <w:lang w:val="en-US"/>
+        </w:rPr>
+        <w:t>(</w:t>
+      </w:r>
+      <w:proofErr w:type="spellStart"/>
+      <w:proofErr w:type="gramEnd"/>
+      <w:r>
+        <w:rPr>
+          <w:rFonts w:ascii="Calibri" w:hAnsi="Calibri" w:cs="Calibri"/>
+          <w:lang w:val="en-US"/>
+        </w:rPr>
+        <w:t>EventType</w:t>
+      </w:r>
+      <w:proofErr w:type="spellEnd"/>
+      <w:r>
+        <w:rPr>
+          <w:rFonts w:ascii="Calibri" w:hAnsi="Calibri" w:cs="Calibri"/>
+          <w:lang w:val="en-US"/>
+        </w:rPr>
+        <w:t xml:space="preserve">, </w:t>
+      </w:r>
+      <w:proofErr w:type="spellStart"/>
+      <w:r>
+        <w:rPr>
+          <w:rFonts w:ascii="Calibri" w:hAnsi="Calibri" w:cs="Calibri"/>
+          <w:lang w:val="en-US"/>
+        </w:rPr>
+        <w:t>EventHandler</w:t>
+      </w:r>
+      <w:proofErr w:type="spellEnd"/>
+      <w:r>
+        <w:rPr>
+          <w:rFonts w:ascii="Calibri" w:hAnsi="Calibri" w:cs="Calibri"/>
+          <w:lang w:val="en-US"/>
+        </w:rPr>
+        <w:t>);</w:t>
+      </w:r>
+    </w:p>
+    <w:p>
+      <w:pPr>
+        <w:autoSpaceDE w:val="0"/>
+        <w:autoSpaceDN w:val="0"/>
+        <w:adjustRightInd w:val="0"/>
+        <w:rPr>
+          <w:rFonts w:ascii="Calibri" w:hAnsi="Calibri" w:cs="Calibri"/>
+          <w:b/>
+          <w:lang w:val="en-US"/>
+        </w:rPr>
+      </w:pPr>
+      <w:r>
+        <w:rPr>
+          <w:rFonts w:ascii="Calibri" w:hAnsi="Calibri" w:cs="Calibri"/>
+          <w:b/>
+          <w:lang w:val="en-US"/>
+        </w:rPr>
+        <w:t>Event-Handler:</w:t>
+      </w:r>
+    </w:p>
+    <w:p>
+      <w:pPr>
+        <w:autoSpaceDE w:val="0"/>
+        <w:autoSpaceDN w:val="0"/>
+        <w:adjustRightInd w:val="0"/>
+        <w:rPr>
+          <w:rFonts w:ascii="Calibri" w:hAnsi="Calibri" w:cs="Calibri"/>
+          <w:lang w:val="en-US"/>
+        </w:rPr>
+      </w:pPr>
+      <w:proofErr w:type="spellStart"/>
+      <w:proofErr w:type="gramStart"/>
+      <w:r>
+        <w:rPr>
+          <w:rFonts w:ascii="Calibri" w:hAnsi="Calibri" w:cs="Calibri"/>
+          <w:lang w:val="en-US"/>
+        </w:rPr>
+        <w:t>addEventHandler</w:t>
+      </w:r>
+      <w:proofErr w:type="spellEnd"/>
+      <w:proofErr w:type="gramEnd"/>
+      <w:r>
+        <w:rPr>
+          <w:rFonts w:ascii="Calibri" w:hAnsi="Calibri" w:cs="Calibri"/>
+          <w:lang w:val="en-US"/>
+        </w:rPr>
+        <w:t xml:space="preserve"> und </w:t>
+      </w:r>
+      <w:proofErr w:type="spellStart"/>
+      <w:r>
+        <w:rPr>
+          <w:rFonts w:ascii="Calibri" w:hAnsi="Calibri" w:cs="Calibri"/>
+          <w:lang w:val="en-US"/>
+        </w:rPr>
+        <w:t>removeEventHandler</w:t>
+      </w:r>
+      <w:proofErr w:type="spellEnd"/>
+      <w:r>
+        <w:rPr>
+          <w:rFonts w:ascii="Calibri" w:hAnsi="Calibri" w:cs="Calibri"/>
+          <w:lang w:val="en-US"/>
+        </w:rPr>
+        <w:t xml:space="preserve"> (Parameter </w:t>
+      </w:r>
+      <w:proofErr w:type="spellStart"/>
+      <w:r>
+        <w:rPr>
+          <w:rFonts w:ascii="Calibri" w:hAnsi="Calibri" w:cs="Calibri"/>
+          <w:lang w:val="en-US"/>
+        </w:rPr>
+        <w:t>siehe</w:t>
+      </w:r>
+      <w:proofErr w:type="spellEnd"/>
+      <w:r>
+        <w:rPr>
+          <w:rFonts w:ascii="Calibri" w:hAnsi="Calibri" w:cs="Calibri"/>
+          <w:lang w:val="en-US"/>
+        </w:rPr>
+        <w:t xml:space="preserve"> </w:t>
+      </w:r>
+      <w:proofErr w:type="spellStart"/>
+      <w:r>
+        <w:rPr>
+          <w:rFonts w:ascii="Calibri" w:hAnsi="Calibri" w:cs="Calibri"/>
+          <w:lang w:val="en-US"/>
+        </w:rPr>
+        <w:t>oben</w:t>
+      </w:r>
+      <w:proofErr w:type="spellEnd"/>
+      <w:r>
+        <w:rPr>
+          <w:rFonts w:ascii="Calibri" w:hAnsi="Calibri" w:cs="Calibri"/>
+          <w:lang w:val="en-US"/>
+        </w:rPr>
+        <w:t>)</w:t>
+      </w:r>
+    </w:p>
+    <w:p>
+      <w:pPr>
+        <w:autoSpaceDE w:val="0"/>
+        <w:autoSpaceDN w:val="0"/>
+        <w:adjustRightInd w:val="0"/>
+        <w:rPr>
+          <w:rFonts w:ascii="Calibri" w:hAnsi="Calibri" w:cs="Calibri"/>
+          <w:lang w:val="en-US"/>
+        </w:rPr>
+      </w:pPr>
+    </w:p>
+    <w:p>
+      <w:pPr>
+        <w:autoSpaceDE w:val="0"/>
+        <w:autoSpaceDN w:val="0"/>
+        <w:adjustRightInd w:val="0"/>
+        <w:rPr>
+          <w:rFonts w:ascii="Calibri" w:hAnsi="Calibri" w:cs="Calibri"/>
+          <w:b/>
+          <w:lang w:val="en-US"/>
+        </w:rPr>
+      </w:pPr>
+      <w:r>
+        <w:rPr>
+          <w:rFonts w:ascii="Calibri" w:hAnsi="Calibri" w:cs="Calibri"/>
+          <w:b/>
+          <w:lang w:val="en-US"/>
+        </w:rPr>
+        <w:t>Mouse Event:</w:t>
+      </w:r>
+    </w:p>
+    <w:p>
+      <w:pPr>
+        <w:pStyle w:val="Listenabsatz"/>
+        <w:numPr>
+          <w:ilvl w:val="0"/>
+          <w:numId w:val="8"/>
+        </w:numPr>
+        <w:autoSpaceDE w:val="0"/>
+        <w:autoSpaceDN w:val="0"/>
+        <w:adjustRightInd w:val="0"/>
+        <w:rPr>
+          <w:rFonts w:ascii="Calibri" w:hAnsi="Calibri" w:cs="Calibri"/>
+          <w:lang w:val="en-US"/>
+        </w:rPr>
+      </w:pPr>
+      <w:proofErr w:type="spellStart"/>
+      <w:r>
+        <w:rPr>
+          <w:rFonts w:ascii="Calibri" w:hAnsi="Calibri" w:cs="Calibri"/>
+          <w:lang w:val="en-US"/>
+        </w:rPr>
+        <w:t>MouseButton</w:t>
+      </w:r>
+      <w:proofErr w:type="spellEnd"/>
+      <w:r>
+        <w:rPr>
+          <w:rFonts w:ascii="Calibri" w:hAnsi="Calibri" w:cs="Calibri"/>
+          <w:lang w:val="en-US"/>
+        </w:rPr>
+        <w:t xml:space="preserve"> </w:t>
+      </w:r>
+      <w:proofErr w:type="spellStart"/>
+      <w:r>
+        <w:rPr>
+          <w:rFonts w:ascii="Calibri" w:hAnsi="Calibri" w:cs="Calibri"/>
+          <w:lang w:val="en-US"/>
+        </w:rPr>
+        <w:t>getButton</w:t>
+      </w:r>
+      <w:proofErr w:type="spellEnd"/>
+      <w:r>
+        <w:rPr>
+          <w:rFonts w:ascii="Calibri" w:hAnsi="Calibri" w:cs="Calibri"/>
+          <w:lang w:val="en-US"/>
+        </w:rPr>
+        <w:t>(); // MIDDLE, NONE, PRIMARY, SECONDARY (</w:t>
+      </w:r>
+      <w:proofErr w:type="spellStart"/>
+      <w:r>
+        <w:rPr>
+          <w:rFonts w:ascii="Calibri" w:hAnsi="Calibri" w:cs="Calibri"/>
+          <w:lang w:val="en-US"/>
+        </w:rPr>
+        <w:t>Maustasten</w:t>
+      </w:r>
+      <w:proofErr w:type="spellEnd"/>
+      <w:r>
+        <w:rPr>
+          <w:rFonts w:ascii="Calibri" w:hAnsi="Calibri" w:cs="Calibri"/>
+          <w:lang w:val="en-US"/>
+        </w:rPr>
+        <w:t>)</w:t>
+      </w:r>
+    </w:p>
+    <w:p>
+      <w:pPr>
+        <w:pStyle w:val="Listenabsatz"/>
+        <w:numPr>
+          <w:ilvl w:val="0"/>
+          <w:numId w:val="8"/>
+        </w:numPr>
+        <w:autoSpaceDE w:val="0"/>
+        <w:autoSpaceDN w:val="0"/>
+        <w:adjustRightInd w:val="0"/>
+        <w:rPr>
+          <w:rFonts w:ascii="Calibri" w:hAnsi="Calibri" w:cs="Calibri"/>
+          <w:lang w:val="en-US"/>
+        </w:rPr>
+      </w:pPr>
+      <w:proofErr w:type="spellStart"/>
+      <w:r>
+        <w:rPr>
+          <w:rFonts w:ascii="Calibri" w:hAnsi="Calibri" w:cs="Calibri"/>
+          <w:lang w:val="en-US"/>
+        </w:rPr>
+        <w:t>Int</w:t>
+      </w:r>
+      <w:proofErr w:type="spellEnd"/>
+      <w:r>
+        <w:rPr>
+          <w:rFonts w:ascii="Calibri" w:hAnsi="Calibri" w:cs="Calibri"/>
+          <w:lang w:val="en-US"/>
+        </w:rPr>
+        <w:t xml:space="preserve"> </w:t>
+      </w:r>
+      <w:proofErr w:type="spellStart"/>
+      <w:r>
+        <w:rPr>
+          <w:rFonts w:ascii="Calibri" w:hAnsi="Calibri" w:cs="Calibri"/>
+          <w:lang w:val="en-US"/>
+        </w:rPr>
+        <w:t>getClickCount</w:t>
+      </w:r>
+      <w:proofErr w:type="spellEnd"/>
+      <w:r>
+        <w:rPr>
+          <w:rFonts w:ascii="Calibri" w:hAnsi="Calibri" w:cs="Calibri"/>
+          <w:lang w:val="en-US"/>
+        </w:rPr>
+        <w:t>()</w:t>
+      </w:r>
+    </w:p>
+    <w:p>
+      <w:pPr>
+        <w:pStyle w:val="Listenabsatz"/>
+        <w:numPr>
+          <w:ilvl w:val="0"/>
+          <w:numId w:val="8"/>
+        </w:numPr>
+        <w:autoSpaceDE w:val="0"/>
+        <w:autoSpaceDN w:val="0"/>
+        <w:adjustRightInd w:val="0"/>
+        <w:rPr>
+          <w:rFonts w:ascii="Calibri" w:hAnsi="Calibri" w:cs="Calibri"/>
+        </w:rPr>
+      </w:pPr>
+      <w:proofErr w:type="spellStart"/>
+      <w:r>
+        <w:rPr>
+          <w:rFonts w:ascii="Calibri" w:hAnsi="Calibri" w:cs="Calibri"/>
+        </w:rPr>
+        <w:t>getSceneX</w:t>
+      </w:r>
+      <w:proofErr w:type="spellEnd"/>
+      <w:r>
+        <w:rPr>
+          <w:rFonts w:ascii="Calibri" w:hAnsi="Calibri" w:cs="Calibri"/>
+        </w:rPr>
+        <w:t xml:space="preserve">(), </w:t>
+      </w:r>
+      <w:proofErr w:type="spellStart"/>
+      <w:r>
+        <w:rPr>
+          <w:rFonts w:ascii="Calibri" w:hAnsi="Calibri" w:cs="Calibri"/>
+        </w:rPr>
+        <w:t>getSceneY</w:t>
+      </w:r>
+      <w:proofErr w:type="spellEnd"/>
+      <w:r>
+        <w:rPr>
+          <w:rFonts w:ascii="Calibri" w:hAnsi="Calibri" w:cs="Calibri"/>
+        </w:rPr>
+        <w:t>() //</w:t>
+      </w:r>
+      <w:r>
+        <w:rPr>
+          <w:rFonts w:ascii="Calibri" w:hAnsi="Calibri" w:cs="Calibri"/>
+        </w:rPr>
+        <w:t xml:space="preserve"> </w:t>
+      </w:r>
+      <w:r>
+        <w:rPr>
+          <w:rFonts w:ascii="Calibri" w:hAnsi="Calibri" w:cs="Calibri"/>
+        </w:rPr>
+        <w:t xml:space="preserve">Koordinaten relative </w:t>
+      </w:r>
+      <w:r>
+        <w:rPr>
+          <w:rFonts w:ascii="Calibri" w:hAnsi="Calibri" w:cs="Calibri"/>
+        </w:rPr>
+        <w:t>zur Wurzel</w:t>
+      </w:r>
+    </w:p>
+    <w:p>
+      <w:pPr>
+        <w:pStyle w:val="Listenabsatz"/>
+        <w:numPr>
+          <w:ilvl w:val="0"/>
+          <w:numId w:val="8"/>
+        </w:numPr>
+        <w:autoSpaceDE w:val="0"/>
+        <w:autoSpaceDN w:val="0"/>
+        <w:adjustRightInd w:val="0"/>
+        <w:rPr>
+          <w:rFonts w:ascii="Calibri" w:hAnsi="Calibri" w:cs="Calibri"/>
+        </w:rPr>
+      </w:pPr>
+      <w:proofErr w:type="spellStart"/>
+      <w:r>
+        <w:rPr>
+          <w:rFonts w:ascii="Calibri" w:hAnsi="Calibri" w:cs="Calibri"/>
+        </w:rPr>
+        <w:t>getSceenX</w:t>
+      </w:r>
+      <w:proofErr w:type="spellEnd"/>
+      <w:r>
+        <w:rPr>
+          <w:rFonts w:ascii="Calibri" w:hAnsi="Calibri" w:cs="Calibri"/>
+        </w:rPr>
+        <w:t xml:space="preserve">(), </w:t>
+      </w:r>
+      <w:proofErr w:type="spellStart"/>
+      <w:r>
+        <w:rPr>
+          <w:rFonts w:ascii="Calibri" w:hAnsi="Calibri" w:cs="Calibri"/>
+        </w:rPr>
+        <w:t>getScreenY</w:t>
+      </w:r>
+      <w:proofErr w:type="spellEnd"/>
+      <w:r>
+        <w:rPr>
+          <w:rFonts w:ascii="Calibri" w:hAnsi="Calibri" w:cs="Calibri"/>
+        </w:rPr>
+        <w:t>() // Koordinaten relativ zum Bildschirm</w:t>
+      </w:r>
+    </w:p>
+    <w:p>
+      <w:pPr>
+        <w:pStyle w:val="Listenabsatz"/>
+        <w:numPr>
+          <w:ilvl w:val="0"/>
+          <w:numId w:val="8"/>
+        </w:numPr>
+        <w:autoSpaceDE w:val="0"/>
+        <w:autoSpaceDN w:val="0"/>
+        <w:adjustRightInd w:val="0"/>
+        <w:rPr>
+          <w:rFonts w:ascii="Calibri" w:hAnsi="Calibri" w:cs="Calibri"/>
+        </w:rPr>
+      </w:pPr>
+      <w:proofErr w:type="spellStart"/>
+      <w:r>
+        <w:rPr>
+          <w:rFonts w:ascii="Calibri" w:hAnsi="Calibri" w:cs="Calibri"/>
+        </w:rPr>
+        <w:t>getX</w:t>
+      </w:r>
+      <w:proofErr w:type="spellEnd"/>
+      <w:r>
+        <w:rPr>
+          <w:rFonts w:ascii="Calibri" w:hAnsi="Calibri" w:cs="Calibri"/>
+        </w:rPr>
+        <w:t xml:space="preserve">(), </w:t>
+      </w:r>
+      <w:proofErr w:type="spellStart"/>
+      <w:r>
+        <w:rPr>
+          <w:rFonts w:ascii="Calibri" w:hAnsi="Calibri" w:cs="Calibri"/>
+        </w:rPr>
+        <w:t>getY</w:t>
+      </w:r>
+      <w:proofErr w:type="spellEnd"/>
+      <w:r>
+        <w:rPr>
+          <w:rFonts w:ascii="Calibri" w:hAnsi="Calibri" w:cs="Calibri"/>
+        </w:rPr>
+        <w:t>() // Koordinaten relativ zum Event-Target</w:t>
+      </w:r>
+    </w:p>
+    <w:p>
+      <w:pPr>
+        <w:pStyle w:val="Listenabsatz"/>
+        <w:numPr>
+          <w:ilvl w:val="0"/>
+          <w:numId w:val="8"/>
+        </w:numPr>
+        <w:autoSpaceDE w:val="0"/>
+        <w:autoSpaceDN w:val="0"/>
+        <w:adjustRightInd w:val="0"/>
+        <w:rPr>
+          <w:rFonts w:ascii="Calibri" w:hAnsi="Calibri" w:cs="Calibri"/>
+        </w:rPr>
+      </w:pPr>
+      <w:proofErr w:type="spellStart"/>
+      <w:r>
+        <w:rPr>
+          <w:rFonts w:ascii="Calibri" w:hAnsi="Calibri" w:cs="Calibri"/>
+        </w:rPr>
+        <w:t>isPrimaryButtonDown</w:t>
+      </w:r>
+      <w:proofErr w:type="spellEnd"/>
+      <w:r>
+        <w:rPr>
+          <w:rFonts w:ascii="Calibri" w:hAnsi="Calibri" w:cs="Calibri"/>
+        </w:rPr>
+        <w:t xml:space="preserve">(); </w:t>
+      </w:r>
+      <w:proofErr w:type="spellStart"/>
+      <w:r>
+        <w:rPr>
+          <w:rFonts w:ascii="Calibri" w:hAnsi="Calibri" w:cs="Calibri"/>
+        </w:rPr>
+        <w:t>Secondary</w:t>
+      </w:r>
+      <w:proofErr w:type="spellEnd"/>
+      <w:r>
+        <w:rPr>
+          <w:rFonts w:ascii="Calibri" w:hAnsi="Calibri" w:cs="Calibri"/>
+        </w:rPr>
+        <w:t xml:space="preserve">, </w:t>
+      </w:r>
+      <w:proofErr w:type="spellStart"/>
+      <w:r>
+        <w:rPr>
+          <w:rFonts w:ascii="Calibri" w:hAnsi="Calibri" w:cs="Calibri"/>
+        </w:rPr>
+        <w:t>Middle</w:t>
+      </w:r>
+      <w:proofErr w:type="spellEnd"/>
+    </w:p>
+    <w:p>
+      <w:pPr>
+        <w:pStyle w:val="Listenabsatz"/>
+        <w:numPr>
+          <w:ilvl w:val="0"/>
+          <w:numId w:val="8"/>
+        </w:numPr>
+        <w:autoSpaceDE w:val="0"/>
+        <w:autoSpaceDN w:val="0"/>
+        <w:adjustRightInd w:val="0"/>
+        <w:rPr>
+          <w:rFonts w:ascii="Calibri" w:hAnsi="Calibri" w:cs="Calibri"/>
+          <w:lang w:val="en-US"/>
+        </w:rPr>
+      </w:pPr>
+      <w:proofErr w:type="spellStart"/>
+      <w:r>
+        <w:rPr>
+          <w:rFonts w:ascii="Calibri" w:hAnsi="Calibri" w:cs="Calibri"/>
+          <w:lang w:val="en-US"/>
+        </w:rPr>
+        <w:t>isShiftDown</w:t>
+      </w:r>
+      <w:proofErr w:type="spellEnd"/>
+      <w:r>
+        <w:rPr>
+          <w:rFonts w:ascii="Calibri" w:hAnsi="Calibri" w:cs="Calibri"/>
+          <w:lang w:val="en-US"/>
+        </w:rPr>
+        <w:t>();, Alt, Control, Meta, Shortcut</w:t>
+      </w:r>
+    </w:p>
+    <w:p>
+      <w:pPr>
+        <w:pStyle w:val="Listenabsatz"/>
+        <w:numPr>
+          <w:ilvl w:val="0"/>
+          <w:numId w:val="8"/>
+        </w:numPr>
+        <w:autoSpaceDE w:val="0"/>
+        <w:autoSpaceDN w:val="0"/>
+        <w:adjustRightInd w:val="0"/>
+        <w:rPr>
+          <w:rFonts w:ascii="Calibri" w:hAnsi="Calibri" w:cs="Calibri"/>
+        </w:rPr>
+      </w:pPr>
+      <w:proofErr w:type="spellStart"/>
+      <w:r>
+        <w:rPr>
+          <w:rFonts w:ascii="Calibri" w:hAnsi="Calibri" w:cs="Calibri"/>
+        </w:rPr>
+        <w:t>isStillSincePressed</w:t>
+      </w:r>
+      <w:proofErr w:type="spellEnd"/>
+      <w:r>
+        <w:rPr>
+          <w:rFonts w:ascii="Calibri" w:hAnsi="Calibri" w:cs="Calibri"/>
+        </w:rPr>
+        <w:t>() // ist die Maus innerhalb ihres Hysterese-Gebietes (</w:t>
+      </w:r>
+      <w:proofErr w:type="spellStart"/>
+      <w:r>
+        <w:rPr>
+          <w:rFonts w:ascii="Calibri" w:hAnsi="Calibri" w:cs="Calibri"/>
+        </w:rPr>
+        <w:t>Tolleranz</w:t>
+      </w:r>
+      <w:proofErr w:type="spellEnd"/>
+      <w:r>
+        <w:rPr>
+          <w:rFonts w:ascii="Calibri" w:hAnsi="Calibri" w:cs="Calibri"/>
+        </w:rPr>
+        <w:t>-Gebiet)</w:t>
+      </w:r>
+    </w:p>
+    <w:p>
+      <w:pPr>
+        <w:pStyle w:val="Listenabsatz"/>
+        <w:numPr>
+          <w:ilvl w:val="0"/>
+          <w:numId w:val="8"/>
+        </w:numPr>
+        <w:autoSpaceDE w:val="0"/>
+        <w:autoSpaceDN w:val="0"/>
+        <w:adjustRightInd w:val="0"/>
+        <w:rPr>
+          <w:rFonts w:ascii="Calibri" w:hAnsi="Calibri" w:cs="Calibri"/>
+        </w:rPr>
+      </w:pPr>
+      <w:proofErr w:type="spellStart"/>
+      <w:r>
+        <w:rPr>
+          <w:rFonts w:ascii="Calibri" w:hAnsi="Calibri" w:cs="Calibri"/>
+        </w:rPr>
+        <w:t>isSynthesized</w:t>
+      </w:r>
+      <w:proofErr w:type="spellEnd"/>
+      <w:r>
+        <w:rPr>
+          <w:rFonts w:ascii="Calibri" w:hAnsi="Calibri" w:cs="Calibri"/>
+        </w:rPr>
+        <w:t>() // bei Touch-Events</w:t>
+      </w:r>
+    </w:p>
+    <w:p>
+      <w:pPr>
+        <w:autoSpaceDE w:val="0"/>
+        <w:autoSpaceDN w:val="0"/>
+        <w:adjustRightInd w:val="0"/>
+        <w:rPr>
+          <w:rFonts w:ascii="Calibri" w:hAnsi="Calibri" w:cs="Calibri"/>
+        </w:rPr>
+      </w:pPr>
+    </w:p>
+    <w:p>
+      <w:pPr>
+        <w:autoSpaceDE w:val="0"/>
+        <w:autoSpaceDN w:val="0"/>
+        <w:adjustRightInd w:val="0"/>
+        <w:rPr>
+          <w:rFonts w:ascii="Calibri" w:hAnsi="Calibri" w:cs="Calibri"/>
+          <w:b/>
+          <w:lang w:val="en-US"/>
+        </w:rPr>
+      </w:pPr>
+      <w:proofErr w:type="spellStart"/>
+      <w:r>
+        <w:rPr>
+          <w:rFonts w:ascii="Calibri" w:hAnsi="Calibri" w:cs="Calibri"/>
+          <w:b/>
+          <w:lang w:val="en-US"/>
+        </w:rPr>
+        <w:t>Koordinaten</w:t>
+      </w:r>
+      <w:proofErr w:type="spellEnd"/>
+      <w:r>
+        <w:rPr>
+          <w:rFonts w:ascii="Calibri" w:hAnsi="Calibri" w:cs="Calibri"/>
+          <w:b/>
+          <w:lang w:val="en-US"/>
+        </w:rPr>
+        <w:t xml:space="preserve"> in Java:</w:t>
+      </w:r>
+    </w:p>
+    <w:p>
+      <w:pPr>
+        <w:autoSpaceDE w:val="0"/>
+        <w:autoSpaceDN w:val="0"/>
+        <w:adjustRightInd w:val="0"/>
+        <w:rPr>
+          <w:rFonts w:ascii="Calibri" w:hAnsi="Calibri" w:cs="Calibri"/>
+        </w:rPr>
+      </w:pPr>
+      <w:r>
+        <w:rPr>
+          <w:rFonts w:ascii="Calibri" w:hAnsi="Calibri" w:cs="Calibri"/>
+        </w:rPr>
+        <w:t>Ursprung ist oben links. Dann geht es positiv nach rechts (x) und positiv nach unten (y)</w:t>
       </w:r>
     </w:p>
     <w:sectPr>
@@ -3062,7 +4027,7 @@
   <w:abstractNum w:abstractNumId="1">
     <w:nsid w:val="03866B49"/>
     <w:multiLevelType w:val="hybridMultilevel"/>
-    <w:tmpl w:val="18C4781C"/>
+    <w:tmpl w:val="08840242"/>
     <w:lvl w:ilvl="0" w:tplc="04070001">
       <w:start w:val="1"/>
       <w:numFmt w:val="bullet"/>
@@ -3331,6 +4296,118 @@
     </w:lvl>
   </w:abstractNum>
   <w:abstractNum w:abstractNumId="6">
+    <w:nsid w:val="38222ABE"/>
+    <w:multiLevelType w:val="hybridMultilevel"/>
+    <w:tmpl w:val="CAA2667A"/>
+    <w:lvl w:ilvl="0" w:tplc="451A76F6">
+      <w:numFmt w:val="bullet"/>
+      <w:lvlText w:val=""/>
+      <w:lvlJc w:val="left"/>
+      <w:pPr>
+        <w:ind w:left="1068" w:hanging="360"/>
+      </w:pPr>
+      <w:rPr>
+        <w:rFonts w:ascii="Wingdings" w:eastAsiaTheme="minorHAnsi" w:hAnsi="Wingdings" w:cs="Calibri" w:hint="default"/>
+      </w:rPr>
+    </w:lvl>
+    <w:lvl w:ilvl="1" w:tplc="04070003" w:tentative="1">
+      <w:start w:val="1"/>
+      <w:numFmt w:val="bullet"/>
+      <w:lvlText w:val="o"/>
+      <w:lvlJc w:val="left"/>
+      <w:pPr>
+        <w:ind w:left="1440" w:hanging="360"/>
+      </w:pPr>
+      <w:rPr>
+        <w:rFonts w:ascii="Courier New" w:hAnsi="Courier New" w:cs="Courier New" w:hint="default"/>
+      </w:rPr>
+    </w:lvl>
+    <w:lvl w:ilvl="2" w:tplc="04070005" w:tentative="1">
+      <w:start w:val="1"/>
+      <w:numFmt w:val="bullet"/>
+      <w:lvlText w:val=""/>
+      <w:lvlJc w:val="left"/>
+      <w:pPr>
+        <w:ind w:left="2160" w:hanging="360"/>
+      </w:pPr>
+      <w:rPr>
+        <w:rFonts w:ascii="Wingdings" w:hAnsi="Wingdings" w:hint="default"/>
+      </w:rPr>
+    </w:lvl>
+    <w:lvl w:ilvl="3" w:tplc="04070001" w:tentative="1">
+      <w:start w:val="1"/>
+      <w:numFmt w:val="bullet"/>
+      <w:lvlText w:val=""/>
+      <w:lvlJc w:val="left"/>
+      <w:pPr>
+        <w:ind w:left="2880" w:hanging="360"/>
+      </w:pPr>
+      <w:rPr>
+        <w:rFonts w:ascii="Symbol" w:hAnsi="Symbol" w:hint="default"/>
+      </w:rPr>
+    </w:lvl>
+    <w:lvl w:ilvl="4" w:tplc="04070003" w:tentative="1">
+      <w:start w:val="1"/>
+      <w:numFmt w:val="bullet"/>
+      <w:lvlText w:val="o"/>
+      <w:lvlJc w:val="left"/>
+      <w:pPr>
+        <w:ind w:left="3600" w:hanging="360"/>
+      </w:pPr>
+      <w:rPr>
+        <w:rFonts w:ascii="Courier New" w:hAnsi="Courier New" w:cs="Courier New" w:hint="default"/>
+      </w:rPr>
+    </w:lvl>
+    <w:lvl w:ilvl="5" w:tplc="04070005" w:tentative="1">
+      <w:start w:val="1"/>
+      <w:numFmt w:val="bullet"/>
+      <w:lvlText w:val=""/>
+      <w:lvlJc w:val="left"/>
+      <w:pPr>
+        <w:ind w:left="4320" w:hanging="360"/>
+      </w:pPr>
+      <w:rPr>
+        <w:rFonts w:ascii="Wingdings" w:hAnsi="Wingdings" w:hint="default"/>
+      </w:rPr>
+    </w:lvl>
+    <w:lvl w:ilvl="6" w:tplc="04070001" w:tentative="1">
+      <w:start w:val="1"/>
+      <w:numFmt w:val="bullet"/>
+      <w:lvlText w:val=""/>
+      <w:lvlJc w:val="left"/>
+      <w:pPr>
+        <w:ind w:left="5040" w:hanging="360"/>
+      </w:pPr>
+      <w:rPr>
+        <w:rFonts w:ascii="Symbol" w:hAnsi="Symbol" w:hint="default"/>
+      </w:rPr>
+    </w:lvl>
+    <w:lvl w:ilvl="7" w:tplc="04070003" w:tentative="1">
+      <w:start w:val="1"/>
+      <w:numFmt w:val="bullet"/>
+      <w:lvlText w:val="o"/>
+      <w:lvlJc w:val="left"/>
+      <w:pPr>
+        <w:ind w:left="5760" w:hanging="360"/>
+      </w:pPr>
+      <w:rPr>
+        <w:rFonts w:ascii="Courier New" w:hAnsi="Courier New" w:cs="Courier New" w:hint="default"/>
+      </w:rPr>
+    </w:lvl>
+    <w:lvl w:ilvl="8" w:tplc="04070005" w:tentative="1">
+      <w:start w:val="1"/>
+      <w:numFmt w:val="bullet"/>
+      <w:lvlText w:val=""/>
+      <w:lvlJc w:val="left"/>
+      <w:pPr>
+        <w:ind w:left="6480" w:hanging="360"/>
+      </w:pPr>
+      <w:rPr>
+        <w:rFonts w:ascii="Wingdings" w:hAnsi="Wingdings" w:hint="default"/>
+      </w:rPr>
+    </w:lvl>
+  </w:abstractNum>
+  <w:abstractNum w:abstractNumId="7">
     <w:nsid w:val="56966EA8"/>
     <w:multiLevelType w:val="hybridMultilevel"/>
     <w:tmpl w:val="03F8BE1A"/>
@@ -3443,7 +4520,7 @@
       </w:rPr>
     </w:lvl>
   </w:abstractNum>
-  <w:abstractNum w:abstractNumId="7">
+  <w:abstractNum w:abstractNumId="8">
     <w:nsid w:val="5AD904E4"/>
     <w:multiLevelType w:val="hybridMultilevel"/>
     <w:tmpl w:val="C3B0B570"/>
@@ -3555,7 +4632,7 @@
       </w:rPr>
     </w:lvl>
   </w:abstractNum>
-  <w:abstractNum w:abstractNumId="8">
+  <w:abstractNum w:abstractNumId="9">
     <w:nsid w:val="73C51649"/>
     <w:multiLevelType w:val="hybridMultilevel"/>
     <w:tmpl w:val="CDFCC93C"/>
@@ -3644,7 +4721,7 @@
       </w:pPr>
     </w:lvl>
   </w:abstractNum>
-  <w:abstractNum w:abstractNumId="9">
+  <w:abstractNum w:abstractNumId="10">
     <w:nsid w:val="73E4459D"/>
     <w:multiLevelType w:val="hybridMultilevel"/>
     <w:tmpl w:val="C1FED1F6"/>
@@ -3783,19 +4860,22 @@
     <w:abstractNumId w:val="4"/>
   </w:num>
   <w:num w:numId="6">
-    <w:abstractNumId w:val="6"/>
+    <w:abstractNumId w:val="7"/>
   </w:num>
   <w:num w:numId="7">
-    <w:abstractNumId w:val="7"/>
+    <w:abstractNumId w:val="8"/>
   </w:num>
   <w:num w:numId="8">
     <w:abstractNumId w:val="1"/>
   </w:num>
   <w:num w:numId="9">
-    <w:abstractNumId w:val="8"/>
+    <w:abstractNumId w:val="9"/>
   </w:num>
   <w:num w:numId="10">
-    <w:abstractNumId w:val="9"/>
+    <w:abstractNumId w:val="10"/>
+  </w:num>
+  <w:num w:numId="11">
+    <w:abstractNumId w:val="6"/>
   </w:num>
 </w:numbering>
 </file>

--- a/OOP2_Mitschrift/Mitschrift/OOP2_Mitschrift.docx
+++ b/OOP2_Mitschrift/Mitschrift/OOP2_Mitschrift.docx
@@ -744,7 +744,6 @@
         <w:t xml:space="preserve"> </w:t>
       </w:r>
       <w:proofErr w:type="spellStart"/>
-      <w:proofErr w:type="gramStart"/>
       <w:r>
         <w:rPr>
           <w:rFonts w:ascii="Calibri" w:hAnsi="Calibri" w:cs="Calibri"/>
@@ -758,15 +757,7 @@
           <w:rFonts w:ascii="Calibri" w:hAnsi="Calibri" w:cs="Calibri"/>
           <w:lang w:val="en-US"/>
         </w:rPr>
-        <w:t>(</w:t>
-      </w:r>
-      <w:proofErr w:type="gramEnd"/>
-      <w:r>
-        <w:rPr>
-          <w:rFonts w:ascii="Calibri" w:hAnsi="Calibri" w:cs="Calibri"/>
-          <w:lang w:val="en-US"/>
-        </w:rPr>
-        <w:t xml:space="preserve">) – </w:t>
+        <w:t xml:space="preserve">() – </w:t>
       </w:r>
       <w:proofErr w:type="spellStart"/>
       <w:r>
@@ -3079,6 +3070,22 @@
           <w:rFonts w:ascii="Calibri" w:hAnsi="Calibri" w:cs="Calibri"/>
         </w:rPr>
         <w:t xml:space="preserve"> benutzen. Also von unten kommen.</w:t>
+      </w:r>
+    </w:p>
+    <w:p>
+      <w:pPr>
+        <w:autoSpaceDE w:val="0"/>
+        <w:autoSpaceDN w:val="0"/>
+        <w:adjustRightInd w:val="0"/>
+        <w:rPr>
+          <w:rFonts w:ascii="Calibri" w:hAnsi="Calibri" w:cs="Calibri"/>
+        </w:rPr>
+      </w:pPr>
+      <w:r>
+        <w:rPr>
+          <w:rFonts w:ascii="Calibri" w:hAnsi="Calibri" w:cs="Calibri"/>
+        </w:rPr>
+        <w:t>Source geht alle Objekte durch den Baum durch, bis er beim Target ist. Danach geht er den Baum wieder rückwärts durch. Target ist nur das Objekt das ich klicke.</w:t>
       </w:r>
     </w:p>
     <w:p>

--- a/OOP2_Mitschrift/Mitschrift/OOP2_Mitschrift.docx
+++ b/OOP2_Mitschrift/Mitschrift/OOP2_Mitschrift.docx
@@ -865,7 +865,6 @@
         <w:t xml:space="preserve"> </w:t>
       </w:r>
       <w:proofErr w:type="spellStart"/>
-      <w:proofErr w:type="gramStart"/>
       <w:r>
         <w:rPr>
           <w:rFonts w:ascii="Calibri" w:hAnsi="Calibri" w:cs="Calibri"/>
@@ -879,15 +878,7 @@
           <w:rFonts w:ascii="Calibri" w:hAnsi="Calibri" w:cs="Calibri"/>
           <w:lang w:val="en-US"/>
         </w:rPr>
-        <w:t>(</w:t>
-      </w:r>
-      <w:proofErr w:type="gramEnd"/>
-      <w:r>
-        <w:rPr>
-          <w:rFonts w:ascii="Calibri" w:hAnsi="Calibri" w:cs="Calibri"/>
-          <w:lang w:val="en-US"/>
-        </w:rPr>
-        <w:t>) –</w:t>
+        <w:t>() –</w:t>
       </w:r>
       <w:r>
         <w:rPr>
@@ -3971,26 +3962,14 @@
         <w:rPr>
           <w:rFonts w:ascii="Calibri" w:hAnsi="Calibri" w:cs="Calibri"/>
           <w:b/>
-          <w:lang w:val="en-US"/>
-        </w:rPr>
-      </w:pPr>
-      <w:proofErr w:type="spellStart"/>
+        </w:rPr>
+      </w:pPr>
       <w:r>
         <w:rPr>
           <w:rFonts w:ascii="Calibri" w:hAnsi="Calibri" w:cs="Calibri"/>
           <w:b/>
-          <w:lang w:val="en-US"/>
-        </w:rPr>
-        <w:t>Koordinaten</w:t>
-      </w:r>
-      <w:proofErr w:type="spellEnd"/>
-      <w:r>
-        <w:rPr>
-          <w:rFonts w:ascii="Calibri" w:hAnsi="Calibri" w:cs="Calibri"/>
-          <w:b/>
-          <w:lang w:val="en-US"/>
-        </w:rPr>
-        <w:t xml:space="preserve"> in Java:</w:t>
+        </w:rPr>
+        <w:t>Koordinaten in Java:</w:t>
       </w:r>
     </w:p>
     <w:p>
@@ -4007,6 +3986,450 @@
           <w:rFonts w:ascii="Calibri" w:hAnsi="Calibri" w:cs="Calibri"/>
         </w:rPr>
         <w:t>Ursprung ist oben links. Dann geht es positiv nach rechts (x) und positiv nach unten (y)</w:t>
+      </w:r>
+    </w:p>
+    <w:p>
+      <w:pPr>
+        <w:autoSpaceDE w:val="0"/>
+        <w:autoSpaceDN w:val="0"/>
+        <w:adjustRightInd w:val="0"/>
+        <w:rPr>
+          <w:rFonts w:ascii="Calibri" w:hAnsi="Calibri" w:cs="Calibri"/>
+        </w:rPr>
+      </w:pPr>
+    </w:p>
+    <w:p>
+      <w:pPr>
+        <w:autoSpaceDE w:val="0"/>
+        <w:autoSpaceDN w:val="0"/>
+        <w:adjustRightInd w:val="0"/>
+        <w:rPr>
+          <w:rFonts w:ascii="Calibri" w:hAnsi="Calibri" w:cs="Calibri"/>
+        </w:rPr>
+      </w:pPr>
+      <w:r>
+        <w:rPr>
+          <w:rFonts w:ascii="Calibri" w:hAnsi="Calibri" w:cs="Calibri"/>
+        </w:rPr>
+        <w:tab/>
+      </w:r>
+      <w:r>
+        <w:rPr>
+          <w:rFonts w:ascii="Calibri" w:hAnsi="Calibri" w:cs="Calibri"/>
+        </w:rPr>
+        <w:tab/>
+      </w:r>
+      <w:r>
+        <w:rPr>
+          <w:rFonts w:ascii="Calibri" w:hAnsi="Calibri" w:cs="Calibri"/>
+        </w:rPr>
+        <w:tab/>
+      </w:r>
+      <w:r>
+        <w:rPr>
+          <w:rFonts w:ascii="Calibri" w:hAnsi="Calibri" w:cs="Calibri"/>
+        </w:rPr>
+        <w:tab/>
+      </w:r>
+      <w:r>
+        <w:rPr>
+          <w:rFonts w:ascii="Calibri" w:hAnsi="Calibri" w:cs="Calibri"/>
+        </w:rPr>
+        <w:tab/>
+      </w:r>
+      <w:r>
+        <w:rPr>
+          <w:rFonts w:ascii="Calibri" w:hAnsi="Calibri" w:cs="Calibri"/>
+        </w:rPr>
+        <w:tab/>
+      </w:r>
+      <w:r>
+        <w:rPr>
+          <w:rFonts w:ascii="Calibri" w:hAnsi="Calibri" w:cs="Calibri"/>
+        </w:rPr>
+        <w:tab/>
+      </w:r>
+      <w:r>
+        <w:rPr>
+          <w:rFonts w:ascii="Calibri" w:hAnsi="Calibri" w:cs="Calibri"/>
+        </w:rPr>
+        <w:tab/>
+      </w:r>
+      <w:r>
+        <w:rPr>
+          <w:rFonts w:ascii="Calibri" w:hAnsi="Calibri" w:cs="Calibri"/>
+        </w:rPr>
+        <w:tab/>
+      </w:r>
+      <w:r>
+        <w:rPr>
+          <w:rFonts w:ascii="Calibri" w:hAnsi="Calibri" w:cs="Calibri"/>
+        </w:rPr>
+        <w:tab/>
+      </w:r>
+      <w:r>
+        <w:rPr>
+          <w:rFonts w:ascii="Calibri" w:hAnsi="Calibri" w:cs="Calibri"/>
+        </w:rPr>
+        <w:tab/>
+      </w:r>
+      <w:r>
+        <w:rPr>
+          <w:rFonts w:ascii="Calibri" w:hAnsi="Calibri" w:cs="Calibri"/>
+        </w:rPr>
+        <w:tab/>
+        <w:t>06.05.16</w:t>
+      </w:r>
+    </w:p>
+    <w:p>
+      <w:pPr>
+        <w:autoSpaceDE w:val="0"/>
+        <w:autoSpaceDN w:val="0"/>
+        <w:adjustRightInd w:val="0"/>
+        <w:rPr>
+          <w:rFonts w:ascii="Calibri" w:hAnsi="Calibri" w:cs="Calibri"/>
+        </w:rPr>
+      </w:pPr>
+      <w:proofErr w:type="spellStart"/>
+      <w:r>
+        <w:rPr>
+          <w:rFonts w:ascii="Calibri" w:hAnsi="Calibri" w:cs="Calibri"/>
+        </w:rPr>
+        <w:t>BoundingVolume</w:t>
+      </w:r>
+      <w:proofErr w:type="spellEnd"/>
+      <w:r>
+        <w:rPr>
+          <w:rFonts w:ascii="Calibri" w:hAnsi="Calibri" w:cs="Calibri"/>
+        </w:rPr>
+        <w:t xml:space="preserve"> = </w:t>
+      </w:r>
+      <w:proofErr w:type="spellStart"/>
+      <w:r>
+        <w:rPr>
+          <w:rFonts w:ascii="Calibri" w:hAnsi="Calibri" w:cs="Calibri"/>
+        </w:rPr>
+        <w:t>BoundingBox</w:t>
+      </w:r>
+      <w:proofErr w:type="spellEnd"/>
+      <w:r>
+        <w:rPr>
+          <w:rFonts w:ascii="Calibri" w:hAnsi="Calibri" w:cs="Calibri"/>
+        </w:rPr>
+        <w:t xml:space="preserve"> (mit Z = 0)</w:t>
+      </w:r>
+    </w:p>
+    <w:p>
+      <w:pPr>
+        <w:autoSpaceDE w:val="0"/>
+        <w:autoSpaceDN w:val="0"/>
+        <w:adjustRightInd w:val="0"/>
+        <w:rPr>
+          <w:rFonts w:ascii="Calibri" w:hAnsi="Calibri" w:cs="Calibri"/>
+        </w:rPr>
+      </w:pPr>
+      <w:r>
+        <w:rPr>
+          <w:rFonts w:ascii="Calibri" w:hAnsi="Calibri" w:cs="Calibri"/>
+        </w:rPr>
+        <w:t xml:space="preserve">Lokale </w:t>
+      </w:r>
+      <w:proofErr w:type="spellStart"/>
+      <w:r>
+        <w:rPr>
+          <w:rFonts w:ascii="Calibri" w:hAnsi="Calibri" w:cs="Calibri"/>
+        </w:rPr>
+        <w:t>Bounding</w:t>
+      </w:r>
+      <w:proofErr w:type="spellEnd"/>
+      <w:r>
+        <w:rPr>
+          <w:rFonts w:ascii="Calibri" w:hAnsi="Calibri" w:cs="Calibri"/>
+        </w:rPr>
+        <w:t xml:space="preserve"> Box (in lokalen/objekteigenen Koordinaten) -&gt; Breite und Höhe des Objektes</w:t>
+      </w:r>
+    </w:p>
+    <w:p>
+      <w:pPr>
+        <w:autoSpaceDE w:val="0"/>
+        <w:autoSpaceDN w:val="0"/>
+        <w:adjustRightInd w:val="0"/>
+        <w:rPr>
+          <w:rFonts w:ascii="Calibri" w:hAnsi="Calibri" w:cs="Calibri"/>
+        </w:rPr>
+      </w:pPr>
+      <w:r>
+        <w:rPr>
+          <w:rFonts w:ascii="Calibri" w:hAnsi="Calibri" w:cs="Calibri"/>
+        </w:rPr>
+        <w:tab/>
+        <w:t>=&gt; Fläche Objekt + Rand</w:t>
+      </w:r>
+    </w:p>
+    <w:p>
+      <w:pPr>
+        <w:autoSpaceDE w:val="0"/>
+        <w:autoSpaceDN w:val="0"/>
+        <w:adjustRightInd w:val="0"/>
+        <w:rPr>
+          <w:rFonts w:ascii="Calibri" w:hAnsi="Calibri" w:cs="Calibri"/>
+        </w:rPr>
+      </w:pPr>
+      <w:proofErr w:type="spellStart"/>
+      <w:r>
+        <w:rPr>
+          <w:rFonts w:ascii="Calibri" w:hAnsi="Calibri" w:cs="Calibri"/>
+        </w:rPr>
+        <w:t>Node</w:t>
+      </w:r>
+      <w:proofErr w:type="spellEnd"/>
+      <w:r>
+        <w:rPr>
+          <w:rFonts w:ascii="Calibri" w:hAnsi="Calibri" w:cs="Calibri"/>
+        </w:rPr>
+        <w:t>:</w:t>
+      </w:r>
+    </w:p>
+    <w:p>
+      <w:pPr>
+        <w:autoSpaceDE w:val="0"/>
+        <w:autoSpaceDN w:val="0"/>
+        <w:adjustRightInd w:val="0"/>
+        <w:rPr>
+          <w:rFonts w:ascii="Calibri" w:hAnsi="Calibri" w:cs="Calibri"/>
+        </w:rPr>
+      </w:pPr>
+      <w:proofErr w:type="spellStart"/>
+      <w:r>
+        <w:rPr>
+          <w:rFonts w:ascii="Calibri" w:hAnsi="Calibri" w:cs="Calibri"/>
+        </w:rPr>
+        <w:t>getBoundsInLocal</w:t>
+      </w:r>
+      <w:proofErr w:type="spellEnd"/>
+      <w:r>
+        <w:rPr>
+          <w:rFonts w:ascii="Calibri" w:hAnsi="Calibri" w:cs="Calibri"/>
+        </w:rPr>
+        <w:t>();</w:t>
+      </w:r>
+    </w:p>
+    <w:p>
+      <w:pPr>
+        <w:autoSpaceDE w:val="0"/>
+        <w:autoSpaceDN w:val="0"/>
+        <w:adjustRightInd w:val="0"/>
+        <w:rPr>
+          <w:rFonts w:ascii="Calibri" w:hAnsi="Calibri" w:cs="Calibri"/>
+        </w:rPr>
+      </w:pPr>
+      <w:proofErr w:type="spellStart"/>
+      <w:r>
+        <w:rPr>
+          <w:rFonts w:ascii="Calibri" w:hAnsi="Calibri" w:cs="Calibri"/>
+        </w:rPr>
+        <w:t>getBoundsInParent</w:t>
+      </w:r>
+      <w:proofErr w:type="spellEnd"/>
+      <w:r>
+        <w:rPr>
+          <w:rFonts w:ascii="Calibri" w:hAnsi="Calibri" w:cs="Calibri"/>
+        </w:rPr>
+        <w:t>();</w:t>
+      </w:r>
+    </w:p>
+    <w:p>
+      <w:pPr>
+        <w:autoSpaceDE w:val="0"/>
+        <w:autoSpaceDN w:val="0"/>
+        <w:adjustRightInd w:val="0"/>
+        <w:rPr>
+          <w:rFonts w:ascii="Calibri" w:hAnsi="Calibri" w:cs="Calibri"/>
+        </w:rPr>
+      </w:pPr>
+      <w:proofErr w:type="spellStart"/>
+      <w:r>
+        <w:rPr>
+          <w:rFonts w:ascii="Calibri" w:hAnsi="Calibri" w:cs="Calibri"/>
+        </w:rPr>
+        <w:t>getLayoutBounds</w:t>
+      </w:r>
+      <w:proofErr w:type="spellEnd"/>
+      <w:r>
+        <w:rPr>
+          <w:rFonts w:ascii="Calibri" w:hAnsi="Calibri" w:cs="Calibri"/>
+        </w:rPr>
+        <w:t>();</w:t>
+      </w:r>
+    </w:p>
+    <w:p>
+      <w:pPr>
+        <w:autoSpaceDE w:val="0"/>
+        <w:autoSpaceDN w:val="0"/>
+        <w:adjustRightInd w:val="0"/>
+        <w:rPr>
+          <w:rFonts w:ascii="Calibri" w:hAnsi="Calibri" w:cs="Calibri"/>
+        </w:rPr>
+      </w:pPr>
+      <w:proofErr w:type="spellStart"/>
+      <w:r>
+        <w:rPr>
+          <w:rFonts w:ascii="Calibri" w:hAnsi="Calibri" w:cs="Calibri"/>
+        </w:rPr>
+        <w:t>localToScene</w:t>
+      </w:r>
+      <w:proofErr w:type="spellEnd"/>
+      <w:r>
+        <w:rPr>
+          <w:rFonts w:ascii="Calibri" w:hAnsi="Calibri" w:cs="Calibri"/>
+        </w:rPr>
+        <w:t xml:space="preserve">(); -&gt; als Parameter z.B.: Point oder </w:t>
+      </w:r>
+      <w:proofErr w:type="spellStart"/>
+      <w:r>
+        <w:rPr>
+          <w:rFonts w:ascii="Calibri" w:hAnsi="Calibri" w:cs="Calibri"/>
+        </w:rPr>
+        <w:t>Bounds</w:t>
+      </w:r>
+      <w:proofErr w:type="spellEnd"/>
+      <w:r>
+        <w:rPr>
+          <w:rFonts w:ascii="Calibri" w:hAnsi="Calibri" w:cs="Calibri"/>
+        </w:rPr>
+        <w:t xml:space="preserve">-Objekt =&gt; dadurch lässt sich </w:t>
+      </w:r>
+      <w:r>
+        <w:rPr>
+          <w:rFonts w:ascii="Calibri" w:hAnsi="Calibri" w:cs="Calibri"/>
+        </w:rPr>
+        <w:t>Objekt nicht aus Fenster verschieben</w:t>
+      </w:r>
+    </w:p>
+    <w:p>
+      <w:pPr>
+        <w:autoSpaceDE w:val="0"/>
+        <w:autoSpaceDN w:val="0"/>
+        <w:adjustRightInd w:val="0"/>
+        <w:rPr>
+          <w:rFonts w:ascii="Calibri" w:hAnsi="Calibri" w:cs="Calibri"/>
+        </w:rPr>
+      </w:pPr>
+    </w:p>
+    <w:p>
+      <w:pPr>
+        <w:autoSpaceDE w:val="0"/>
+        <w:autoSpaceDN w:val="0"/>
+        <w:adjustRightInd w:val="0"/>
+        <w:rPr>
+          <w:rFonts w:ascii="Calibri" w:hAnsi="Calibri" w:cs="Calibri"/>
+        </w:rPr>
+      </w:pPr>
+    </w:p>
+    <w:p>
+      <w:pPr>
+        <w:autoSpaceDE w:val="0"/>
+        <w:autoSpaceDN w:val="0"/>
+        <w:adjustRightInd w:val="0"/>
+        <w:rPr>
+          <w:rFonts w:ascii="Calibri" w:hAnsi="Calibri" w:cs="Calibri"/>
+        </w:rPr>
+      </w:pPr>
+      <w:r>
+        <w:rPr>
+          <w:rFonts w:ascii="Calibri" w:hAnsi="Calibri" w:cs="Calibri"/>
+        </w:rPr>
+        <w:t xml:space="preserve">Parent </w:t>
+      </w:r>
+      <w:proofErr w:type="spellStart"/>
+      <w:r>
+        <w:rPr>
+          <w:rFonts w:ascii="Calibri" w:hAnsi="Calibri" w:cs="Calibri"/>
+        </w:rPr>
+        <w:t>Bounds</w:t>
+      </w:r>
+      <w:proofErr w:type="spellEnd"/>
+      <w:r>
+        <w:rPr>
+          <w:rFonts w:ascii="Calibri" w:hAnsi="Calibri" w:cs="Calibri"/>
+        </w:rPr>
+        <w:t>:</w:t>
+      </w:r>
+    </w:p>
+    <w:p>
+      <w:pPr>
+        <w:autoSpaceDE w:val="0"/>
+        <w:autoSpaceDN w:val="0"/>
+        <w:adjustRightInd w:val="0"/>
+        <w:rPr>
+          <w:rFonts w:ascii="Calibri" w:hAnsi="Calibri" w:cs="Calibri"/>
+        </w:rPr>
+      </w:pPr>
+      <w:r>
+        <w:rPr>
+          <w:rFonts w:ascii="Calibri" w:hAnsi="Calibri" w:cs="Calibri"/>
+        </w:rPr>
+        <w:t>Fläche Objekt + Rand + Transformationen (z.B. Verschiebung)</w:t>
+      </w:r>
+    </w:p>
+    <w:p>
+      <w:pPr>
+        <w:autoSpaceDE w:val="0"/>
+        <w:autoSpaceDN w:val="0"/>
+        <w:adjustRightInd w:val="0"/>
+        <w:rPr>
+          <w:rFonts w:ascii="Calibri" w:hAnsi="Calibri" w:cs="Calibri"/>
+        </w:rPr>
+      </w:pPr>
+      <w:r>
+        <w:rPr>
+          <w:rFonts w:ascii="Calibri" w:hAnsi="Calibri" w:cs="Calibri"/>
+        </w:rPr>
+        <w:t xml:space="preserve">Layout </w:t>
+      </w:r>
+      <w:proofErr w:type="spellStart"/>
+      <w:r>
+        <w:rPr>
+          <w:rFonts w:ascii="Calibri" w:hAnsi="Calibri" w:cs="Calibri"/>
+        </w:rPr>
+        <w:t>Bounds</w:t>
+      </w:r>
+      <w:proofErr w:type="spellEnd"/>
+      <w:r>
+        <w:rPr>
+          <w:rFonts w:ascii="Calibri" w:hAnsi="Calibri" w:cs="Calibri"/>
+        </w:rPr>
+        <w:t>:</w:t>
+      </w:r>
+    </w:p>
+    <w:p>
+      <w:pPr>
+        <w:autoSpaceDE w:val="0"/>
+        <w:autoSpaceDN w:val="0"/>
+        <w:adjustRightInd w:val="0"/>
+        <w:rPr>
+          <w:rFonts w:ascii="Calibri" w:hAnsi="Calibri" w:cs="Calibri"/>
+        </w:rPr>
+      </w:pPr>
+      <w:r>
+        <w:rPr>
+          <w:rFonts w:ascii="Calibri" w:hAnsi="Calibri" w:cs="Calibri"/>
+        </w:rPr>
+        <w:t xml:space="preserve">Stimmen mit lokalen </w:t>
+      </w:r>
+      <w:proofErr w:type="spellStart"/>
+      <w:r>
+        <w:rPr>
+          <w:rFonts w:ascii="Calibri" w:hAnsi="Calibri" w:cs="Calibri"/>
+        </w:rPr>
+        <w:t>Bounds</w:t>
+      </w:r>
+      <w:proofErr w:type="spellEnd"/>
+      <w:r>
+        <w:rPr>
+          <w:rFonts w:ascii="Calibri" w:hAnsi="Calibri" w:cs="Calibri"/>
+        </w:rPr>
+        <w:t xml:space="preserve"> überein, werden aber für Layout Berechnungen verwendet.</w:t>
       </w:r>
     </w:p>
     <w:sectPr>

--- a/OOP2_Mitschrift/Mitschrift/OOP2_Mitschrift.docx
+++ b/OOP2_Mitschrift/Mitschrift/OOP2_Mitschrift.docx
@@ -4163,6 +4163,11 @@
           <w:rFonts w:ascii="Calibri" w:hAnsi="Calibri" w:cs="Calibri"/>
         </w:rPr>
         <w:tab/>
+      </w:r>
+      <w:r>
+        <w:rPr>
+          <w:rFonts w:ascii="Calibri" w:hAnsi="Calibri" w:cs="Calibri"/>
+        </w:rPr>
         <w:t>=&gt; Fläche Objekt + Rand</w:t>
       </w:r>
     </w:p>
@@ -4430,6 +4435,1078 @@
           <w:rFonts w:ascii="Calibri" w:hAnsi="Calibri" w:cs="Calibri"/>
         </w:rPr>
         <w:t xml:space="preserve"> überein, werden aber für Layout Berechnungen verwendet.</w:t>
+      </w:r>
+    </w:p>
+    <w:p>
+      <w:pPr>
+        <w:autoSpaceDE w:val="0"/>
+        <w:autoSpaceDN w:val="0"/>
+        <w:adjustRightInd w:val="0"/>
+        <w:rPr>
+          <w:rFonts w:ascii="Calibri" w:hAnsi="Calibri" w:cs="Calibri"/>
+        </w:rPr>
+      </w:pPr>
+      <w:r>
+        <w:rPr>
+          <w:rFonts w:ascii="Calibri" w:hAnsi="Calibri" w:cs="Calibri"/>
+        </w:rPr>
+        <w:tab/>
+      </w:r>
+      <w:r>
+        <w:rPr>
+          <w:rFonts w:ascii="Calibri" w:hAnsi="Calibri" w:cs="Calibri"/>
+        </w:rPr>
+        <w:tab/>
+      </w:r>
+      <w:r>
+        <w:rPr>
+          <w:rFonts w:ascii="Calibri" w:hAnsi="Calibri" w:cs="Calibri"/>
+        </w:rPr>
+        <w:tab/>
+      </w:r>
+      <w:r>
+        <w:rPr>
+          <w:rFonts w:ascii="Calibri" w:hAnsi="Calibri" w:cs="Calibri"/>
+        </w:rPr>
+        <w:tab/>
+      </w:r>
+      <w:r>
+        <w:rPr>
+          <w:rFonts w:ascii="Calibri" w:hAnsi="Calibri" w:cs="Calibri"/>
+        </w:rPr>
+        <w:tab/>
+      </w:r>
+      <w:r>
+        <w:rPr>
+          <w:rFonts w:ascii="Calibri" w:hAnsi="Calibri" w:cs="Calibri"/>
+        </w:rPr>
+        <w:tab/>
+      </w:r>
+      <w:r>
+        <w:rPr>
+          <w:rFonts w:ascii="Calibri" w:hAnsi="Calibri" w:cs="Calibri"/>
+        </w:rPr>
+        <w:tab/>
+      </w:r>
+      <w:r>
+        <w:rPr>
+          <w:rFonts w:ascii="Calibri" w:hAnsi="Calibri" w:cs="Calibri"/>
+        </w:rPr>
+        <w:tab/>
+      </w:r>
+      <w:r>
+        <w:rPr>
+          <w:rFonts w:ascii="Calibri" w:hAnsi="Calibri" w:cs="Calibri"/>
+        </w:rPr>
+        <w:tab/>
+      </w:r>
+      <w:r>
+        <w:rPr>
+          <w:rFonts w:ascii="Calibri" w:hAnsi="Calibri" w:cs="Calibri"/>
+        </w:rPr>
+        <w:tab/>
+      </w:r>
+      <w:r>
+        <w:rPr>
+          <w:rFonts w:ascii="Calibri" w:hAnsi="Calibri" w:cs="Calibri"/>
+        </w:rPr>
+        <w:tab/>
+      </w:r>
+      <w:r>
+        <w:rPr>
+          <w:rFonts w:ascii="Calibri" w:hAnsi="Calibri" w:cs="Calibri"/>
+        </w:rPr>
+        <w:tab/>
+        <w:t>27.05.16</w:t>
+      </w:r>
+    </w:p>
+    <w:p>
+      <w:pPr>
+        <w:autoSpaceDE w:val="0"/>
+        <w:autoSpaceDN w:val="0"/>
+        <w:adjustRightInd w:val="0"/>
+        <w:rPr>
+          <w:rFonts w:ascii="Calibri" w:hAnsi="Calibri" w:cs="Calibri"/>
+          <w:u w:val="single"/>
+        </w:rPr>
+      </w:pPr>
+      <w:r>
+        <w:rPr>
+          <w:rFonts w:ascii="Calibri" w:hAnsi="Calibri" w:cs="Calibri"/>
+          <w:u w:val="single"/>
+        </w:rPr>
+        <w:t>Menüs</w:t>
+      </w:r>
+    </w:p>
+    <w:p>
+      <w:pPr>
+        <w:pStyle w:val="Listenabsatz"/>
+        <w:numPr>
+          <w:ilvl w:val="0"/>
+          <w:numId w:val="12"/>
+        </w:numPr>
+        <w:autoSpaceDE w:val="0"/>
+        <w:autoSpaceDN w:val="0"/>
+        <w:adjustRightInd w:val="0"/>
+        <w:rPr>
+          <w:rFonts w:ascii="Calibri" w:hAnsi="Calibri" w:cs="Calibri"/>
+        </w:rPr>
+      </w:pPr>
+      <w:proofErr w:type="spellStart"/>
+      <w:r>
+        <w:rPr>
+          <w:rFonts w:ascii="Calibri" w:hAnsi="Calibri" w:cs="Calibri"/>
+        </w:rPr>
+        <w:t>MenuBar</w:t>
+      </w:r>
+      <w:proofErr w:type="spellEnd"/>
+      <w:r>
+        <w:rPr>
+          <w:rFonts w:ascii="Calibri" w:hAnsi="Calibri" w:cs="Calibri"/>
+        </w:rPr>
+        <w:t>, als Container für Aufklappmenüs.</w:t>
+      </w:r>
+    </w:p>
+    <w:p>
+      <w:pPr>
+        <w:pStyle w:val="Listenabsatz"/>
+        <w:numPr>
+          <w:ilvl w:val="0"/>
+          <w:numId w:val="12"/>
+        </w:numPr>
+        <w:autoSpaceDE w:val="0"/>
+        <w:autoSpaceDN w:val="0"/>
+        <w:adjustRightInd w:val="0"/>
+        <w:rPr>
+          <w:rFonts w:ascii="Calibri" w:hAnsi="Calibri" w:cs="Calibri"/>
+        </w:rPr>
+      </w:pPr>
+      <w:r>
+        <w:rPr>
+          <w:rFonts w:ascii="Calibri" w:hAnsi="Calibri" w:cs="Calibri"/>
+        </w:rPr>
+        <w:t>Menu, als aufklappbares Menü.</w:t>
+      </w:r>
+    </w:p>
+    <w:p>
+      <w:pPr>
+        <w:pStyle w:val="Listenabsatz"/>
+        <w:numPr>
+          <w:ilvl w:val="0"/>
+          <w:numId w:val="12"/>
+        </w:numPr>
+        <w:autoSpaceDE w:val="0"/>
+        <w:autoSpaceDN w:val="0"/>
+        <w:adjustRightInd w:val="0"/>
+        <w:rPr>
+          <w:rFonts w:ascii="Calibri" w:hAnsi="Calibri" w:cs="Calibri"/>
+        </w:rPr>
+      </w:pPr>
+      <w:proofErr w:type="spellStart"/>
+      <w:r>
+        <w:rPr>
+          <w:rFonts w:ascii="Calibri" w:hAnsi="Calibri" w:cs="Calibri"/>
+        </w:rPr>
+        <w:t>MenuItems</w:t>
+      </w:r>
+      <w:proofErr w:type="spellEnd"/>
+      <w:r>
+        <w:rPr>
+          <w:rFonts w:ascii="Calibri" w:hAnsi="Calibri" w:cs="Calibri"/>
+        </w:rPr>
+        <w:t>, als einzelne Menüeinträge</w:t>
+      </w:r>
+    </w:p>
+    <w:p>
+      <w:pPr>
+        <w:autoSpaceDE w:val="0"/>
+        <w:autoSpaceDN w:val="0"/>
+        <w:adjustRightInd w:val="0"/>
+        <w:rPr>
+          <w:rFonts w:ascii="Calibri" w:hAnsi="Calibri" w:cs="Calibri"/>
+        </w:rPr>
+      </w:pPr>
+      <w:proofErr w:type="spellStart"/>
+      <w:r>
+        <w:rPr>
+          <w:rFonts w:ascii="Calibri" w:hAnsi="Calibri" w:cs="Calibri"/>
+        </w:rPr>
+        <w:t>obj</w:t>
+      </w:r>
+      <w:proofErr w:type="spellEnd"/>
+      <w:r>
+        <w:rPr>
+          <w:rFonts w:ascii="Calibri" w:hAnsi="Calibri" w:cs="Calibri"/>
+        </w:rPr>
+        <w:t xml:space="preserve"> = </w:t>
+      </w:r>
+      <w:proofErr w:type="spellStart"/>
+      <w:r>
+        <w:rPr>
+          <w:rFonts w:ascii="Calibri" w:hAnsi="Calibri" w:cs="Calibri"/>
+        </w:rPr>
+        <w:t>new</w:t>
+      </w:r>
+      <w:proofErr w:type="spellEnd"/>
+      <w:r>
+        <w:rPr>
+          <w:rFonts w:ascii="Calibri" w:hAnsi="Calibri" w:cs="Calibri"/>
+        </w:rPr>
+        <w:t xml:space="preserve"> Menu(„Beschriftung“);</w:t>
+      </w:r>
+    </w:p>
+    <w:p>
+      <w:pPr>
+        <w:autoSpaceDE w:val="0"/>
+        <w:autoSpaceDN w:val="0"/>
+        <w:adjustRightInd w:val="0"/>
+        <w:rPr>
+          <w:rFonts w:ascii="Calibri" w:hAnsi="Calibri" w:cs="Calibri"/>
+        </w:rPr>
+      </w:pPr>
+      <w:proofErr w:type="spellStart"/>
+      <w:r>
+        <w:rPr>
+          <w:rFonts w:ascii="Calibri" w:hAnsi="Calibri" w:cs="Calibri"/>
+        </w:rPr>
+        <w:t>obj.getItems</w:t>
+      </w:r>
+      <w:proofErr w:type="spellEnd"/>
+      <w:r>
+        <w:rPr>
+          <w:rFonts w:ascii="Calibri" w:hAnsi="Calibri" w:cs="Calibri"/>
+        </w:rPr>
+        <w:t>();</w:t>
+      </w:r>
+    </w:p>
+    <w:p>
+      <w:pPr>
+        <w:autoSpaceDE w:val="0"/>
+        <w:autoSpaceDN w:val="0"/>
+        <w:adjustRightInd w:val="0"/>
+        <w:rPr>
+          <w:rFonts w:ascii="Calibri" w:hAnsi="Calibri" w:cs="Calibri"/>
+        </w:rPr>
+      </w:pPr>
+      <w:r>
+        <w:rPr>
+          <w:rFonts w:ascii="Calibri" w:hAnsi="Calibri" w:cs="Calibri"/>
+        </w:rPr>
+        <w:t>//Liefert Referenz auf Liste der Menüeinträge</w:t>
+      </w:r>
+    </w:p>
+    <w:p>
+      <w:pPr>
+        <w:autoSpaceDE w:val="0"/>
+        <w:autoSpaceDN w:val="0"/>
+        <w:adjustRightInd w:val="0"/>
+        <w:rPr>
+          <w:rFonts w:ascii="Calibri" w:hAnsi="Calibri" w:cs="Calibri"/>
+        </w:rPr>
+      </w:pPr>
+      <w:r>
+        <w:rPr>
+          <w:rFonts w:ascii="Calibri" w:hAnsi="Calibri" w:cs="Calibri"/>
+        </w:rPr>
+        <w:t>// .</w:t>
+      </w:r>
+      <w:proofErr w:type="spellStart"/>
+      <w:r>
+        <w:rPr>
+          <w:rFonts w:ascii="Calibri" w:hAnsi="Calibri" w:cs="Calibri"/>
+        </w:rPr>
+        <w:t>add</w:t>
+      </w:r>
+      <w:proofErr w:type="spellEnd"/>
+      <w:r>
+        <w:rPr>
+          <w:rFonts w:ascii="Calibri" w:hAnsi="Calibri" w:cs="Calibri"/>
+        </w:rPr>
+        <w:t>: hinzufügen von Einträgen</w:t>
+      </w:r>
+    </w:p>
+    <w:p>
+      <w:pPr>
+        <w:autoSpaceDE w:val="0"/>
+        <w:autoSpaceDN w:val="0"/>
+        <w:adjustRightInd w:val="0"/>
+        <w:rPr>
+          <w:rFonts w:ascii="Calibri" w:hAnsi="Calibri" w:cs="Calibri"/>
+        </w:rPr>
+      </w:pPr>
+      <w:proofErr w:type="spellStart"/>
+      <w:r>
+        <w:rPr>
+          <w:rFonts w:ascii="Calibri" w:hAnsi="Calibri" w:cs="Calibri"/>
+        </w:rPr>
+        <w:t>MenuBar.getMenus</w:t>
+      </w:r>
+      <w:proofErr w:type="spellEnd"/>
+      <w:r>
+        <w:rPr>
+          <w:rFonts w:ascii="Calibri" w:hAnsi="Calibri" w:cs="Calibri"/>
+        </w:rPr>
+        <w:t>();</w:t>
+      </w:r>
+    </w:p>
+    <w:p>
+      <w:pPr>
+        <w:autoSpaceDE w:val="0"/>
+        <w:autoSpaceDN w:val="0"/>
+        <w:adjustRightInd w:val="0"/>
+        <w:rPr>
+          <w:rFonts w:ascii="Calibri" w:hAnsi="Calibri" w:cs="Calibri"/>
+        </w:rPr>
+      </w:pPr>
+      <w:r>
+        <w:rPr>
+          <w:rFonts w:ascii="Calibri" w:hAnsi="Calibri" w:cs="Calibri"/>
+        </w:rPr>
+        <w:t>//Liefert Referenz auf Liste mit Menüs</w:t>
+      </w:r>
+    </w:p>
+    <w:p>
+      <w:pPr>
+        <w:autoSpaceDE w:val="0"/>
+        <w:autoSpaceDN w:val="0"/>
+        <w:adjustRightInd w:val="0"/>
+        <w:rPr>
+          <w:rFonts w:ascii="Calibri" w:hAnsi="Calibri" w:cs="Calibri"/>
+        </w:rPr>
+      </w:pPr>
+    </w:p>
+    <w:p>
+      <w:pPr>
+        <w:autoSpaceDE w:val="0"/>
+        <w:autoSpaceDN w:val="0"/>
+        <w:adjustRightInd w:val="0"/>
+        <w:rPr>
+          <w:rFonts w:ascii="Calibri" w:hAnsi="Calibri" w:cs="Calibri"/>
+        </w:rPr>
+      </w:pPr>
+      <w:r>
+        <w:rPr>
+          <w:rFonts w:ascii="Calibri" w:hAnsi="Calibri" w:cs="Calibri"/>
+        </w:rPr>
+        <w:t>Alle Controls verwenden Events zum triggern ihrer Funktionen</w:t>
+      </w:r>
+    </w:p>
+    <w:p>
+      <w:pPr>
+        <w:autoSpaceDE w:val="0"/>
+        <w:autoSpaceDN w:val="0"/>
+        <w:adjustRightInd w:val="0"/>
+        <w:rPr>
+          <w:rFonts w:ascii="Calibri" w:hAnsi="Calibri" w:cs="Calibri"/>
+        </w:rPr>
+      </w:pPr>
+      <w:r>
+        <w:rPr>
+          <w:rFonts w:ascii="Calibri" w:hAnsi="Calibri" w:cs="Calibri"/>
+        </w:rPr>
+        <w:t xml:space="preserve">z.B. jedes </w:t>
+      </w:r>
+      <w:proofErr w:type="spellStart"/>
+      <w:r>
+        <w:rPr>
+          <w:rFonts w:ascii="Calibri" w:hAnsi="Calibri" w:cs="Calibri"/>
+        </w:rPr>
+        <w:t>MenuItem</w:t>
+      </w:r>
+      <w:proofErr w:type="spellEnd"/>
+      <w:r>
+        <w:rPr>
+          <w:rFonts w:ascii="Calibri" w:hAnsi="Calibri" w:cs="Calibri"/>
+        </w:rPr>
+        <w:t>, jedes Menu</w:t>
+      </w:r>
+    </w:p>
+    <w:p>
+      <w:pPr>
+        <w:autoSpaceDE w:val="0"/>
+        <w:autoSpaceDN w:val="0"/>
+        <w:adjustRightInd w:val="0"/>
+        <w:rPr>
+          <w:rFonts w:ascii="Calibri" w:hAnsi="Calibri" w:cs="Calibri"/>
+        </w:rPr>
+      </w:pPr>
+    </w:p>
+    <w:p>
+      <w:pPr>
+        <w:autoSpaceDE w:val="0"/>
+        <w:autoSpaceDN w:val="0"/>
+        <w:adjustRightInd w:val="0"/>
+        <w:rPr>
+          <w:rFonts w:ascii="Calibri" w:hAnsi="Calibri" w:cs="Calibri"/>
+          <w:u w:val="single"/>
+        </w:rPr>
+      </w:pPr>
+      <w:r>
+        <w:rPr>
+          <w:rFonts w:ascii="Calibri" w:hAnsi="Calibri" w:cs="Calibri"/>
+          <w:u w:val="single"/>
+        </w:rPr>
+        <w:t>Toolbar</w:t>
+      </w:r>
+    </w:p>
+    <w:p>
+      <w:pPr>
+        <w:autoSpaceDE w:val="0"/>
+        <w:autoSpaceDN w:val="0"/>
+        <w:adjustRightInd w:val="0"/>
+        <w:rPr>
+          <w:rFonts w:ascii="Calibri" w:hAnsi="Calibri" w:cs="Calibri"/>
+        </w:rPr>
+      </w:pPr>
+      <w:r>
+        <w:rPr>
+          <w:rFonts w:ascii="Calibri" w:hAnsi="Calibri" w:cs="Calibri"/>
+        </w:rPr>
+        <w:t>„Werkzeugleiste“</w:t>
+      </w:r>
+    </w:p>
+    <w:p>
+      <w:pPr>
+        <w:autoSpaceDE w:val="0"/>
+        <w:autoSpaceDN w:val="0"/>
+        <w:adjustRightInd w:val="0"/>
+        <w:rPr>
+          <w:rFonts w:ascii="Calibri" w:hAnsi="Calibri" w:cs="Calibri"/>
+        </w:rPr>
+      </w:pPr>
+      <w:r>
+        <w:rPr>
+          <w:rFonts w:ascii="Calibri" w:hAnsi="Calibri" w:cs="Calibri"/>
+        </w:rPr>
+        <w:t>Items sind Nodes.</w:t>
+      </w:r>
+    </w:p>
+    <w:p>
+      <w:pPr>
+        <w:autoSpaceDE w:val="0"/>
+        <w:autoSpaceDN w:val="0"/>
+        <w:adjustRightInd w:val="0"/>
+        <w:rPr>
+          <w:rFonts w:ascii="Calibri" w:hAnsi="Calibri" w:cs="Calibri"/>
+        </w:rPr>
+      </w:pPr>
+    </w:p>
+    <w:p>
+      <w:pPr>
+        <w:autoSpaceDE w:val="0"/>
+        <w:autoSpaceDN w:val="0"/>
+        <w:adjustRightInd w:val="0"/>
+        <w:rPr>
+          <w:rFonts w:ascii="Calibri" w:hAnsi="Calibri" w:cs="Calibri"/>
+          <w:u w:val="single"/>
+        </w:rPr>
+      </w:pPr>
+      <w:proofErr w:type="spellStart"/>
+      <w:r>
+        <w:rPr>
+          <w:rFonts w:ascii="Calibri" w:hAnsi="Calibri" w:cs="Calibri"/>
+          <w:u w:val="single"/>
+        </w:rPr>
+        <w:t>ChoiceBox</w:t>
+      </w:r>
+      <w:proofErr w:type="spellEnd"/>
+    </w:p>
+    <w:p>
+      <w:pPr>
+        <w:autoSpaceDE w:val="0"/>
+        <w:autoSpaceDN w:val="0"/>
+        <w:adjustRightInd w:val="0"/>
+        <w:rPr>
+          <w:rFonts w:ascii="Calibri" w:hAnsi="Calibri" w:cs="Calibri"/>
+        </w:rPr>
+      </w:pPr>
+      <w:r>
+        <w:rPr>
+          <w:rFonts w:ascii="Calibri" w:hAnsi="Calibri" w:cs="Calibri"/>
+        </w:rPr>
+        <w:t>Auswahl-Steuerelement mit aufklappbarer Liste von Einträgen</w:t>
+      </w:r>
+    </w:p>
+    <w:p>
+      <w:pPr>
+        <w:autoSpaceDE w:val="0"/>
+        <w:autoSpaceDN w:val="0"/>
+        <w:adjustRightInd w:val="0"/>
+        <w:rPr>
+          <w:rFonts w:ascii="Calibri" w:hAnsi="Calibri" w:cs="Calibri"/>
+        </w:rPr>
+      </w:pPr>
+    </w:p>
+    <w:p>
+      <w:pPr>
+        <w:autoSpaceDE w:val="0"/>
+        <w:autoSpaceDN w:val="0"/>
+        <w:adjustRightInd w:val="0"/>
+        <w:rPr>
+          <w:rFonts w:ascii="Calibri" w:hAnsi="Calibri" w:cs="Calibri"/>
+        </w:rPr>
+      </w:pPr>
+      <w:proofErr w:type="spellStart"/>
+      <w:r>
+        <w:rPr>
+          <w:rFonts w:ascii="Calibri" w:hAnsi="Calibri" w:cs="Calibri"/>
+        </w:rPr>
+        <w:t>SelectionModel</w:t>
+      </w:r>
+      <w:proofErr w:type="spellEnd"/>
+      <w:r>
+        <w:rPr>
+          <w:rFonts w:ascii="Calibri" w:hAnsi="Calibri" w:cs="Calibri"/>
+        </w:rPr>
+        <w:t>:</w:t>
+      </w:r>
+    </w:p>
+    <w:p>
+      <w:pPr>
+        <w:autoSpaceDE w:val="0"/>
+        <w:autoSpaceDN w:val="0"/>
+        <w:adjustRightInd w:val="0"/>
+        <w:rPr>
+          <w:rFonts w:ascii="Calibri" w:hAnsi="Calibri" w:cs="Calibri"/>
+        </w:rPr>
+      </w:pPr>
+      <w:r>
+        <w:rPr>
+          <w:rFonts w:ascii="Calibri" w:hAnsi="Calibri" w:cs="Calibri"/>
+        </w:rPr>
+        <w:t>z.B. „einfach Auswahl“</w:t>
+      </w:r>
+    </w:p>
+    <w:p>
+      <w:pPr>
+        <w:autoSpaceDE w:val="0"/>
+        <w:autoSpaceDN w:val="0"/>
+        <w:adjustRightInd w:val="0"/>
+        <w:rPr>
+          <w:rFonts w:ascii="Calibri" w:hAnsi="Calibri" w:cs="Calibri"/>
+        </w:rPr>
+      </w:pPr>
+      <w:proofErr w:type="spellStart"/>
+      <w:r>
+        <w:rPr>
+          <w:rFonts w:ascii="Calibri" w:hAnsi="Calibri" w:cs="Calibri"/>
+        </w:rPr>
+        <w:t>getSelectedIndex</w:t>
+      </w:r>
+      <w:proofErr w:type="spellEnd"/>
+      <w:r>
+        <w:rPr>
+          <w:rFonts w:ascii="Calibri" w:hAnsi="Calibri" w:cs="Calibri"/>
+        </w:rPr>
+        <w:t>();</w:t>
+      </w:r>
+    </w:p>
+    <w:p>
+      <w:pPr>
+        <w:autoSpaceDE w:val="0"/>
+        <w:autoSpaceDN w:val="0"/>
+        <w:adjustRightInd w:val="0"/>
+        <w:rPr>
+          <w:rFonts w:ascii="Calibri" w:hAnsi="Calibri" w:cs="Calibri"/>
+        </w:rPr>
+      </w:pPr>
+      <w:proofErr w:type="spellStart"/>
+      <w:r>
+        <w:rPr>
+          <w:rFonts w:ascii="Calibri" w:hAnsi="Calibri" w:cs="Calibri"/>
+        </w:rPr>
+        <w:t>getSelectedItem</w:t>
+      </w:r>
+      <w:proofErr w:type="spellEnd"/>
+      <w:r>
+        <w:rPr>
+          <w:rFonts w:ascii="Calibri" w:hAnsi="Calibri" w:cs="Calibri"/>
+        </w:rPr>
+        <w:t>();</w:t>
+      </w:r>
+    </w:p>
+    <w:p>
+      <w:pPr>
+        <w:autoSpaceDE w:val="0"/>
+        <w:autoSpaceDN w:val="0"/>
+        <w:adjustRightInd w:val="0"/>
+        <w:rPr>
+          <w:rFonts w:ascii="Calibri" w:hAnsi="Calibri" w:cs="Calibri"/>
+        </w:rPr>
+      </w:pPr>
+      <w:r>
+        <w:rPr>
+          <w:rFonts w:ascii="Calibri" w:hAnsi="Calibri" w:cs="Calibri"/>
+        </w:rPr>
+        <w:t>//liefern Index bzw. Referenz des ausgewählten Objektes</w:t>
+      </w:r>
+    </w:p>
+    <w:p>
+      <w:pPr>
+        <w:autoSpaceDE w:val="0"/>
+        <w:autoSpaceDN w:val="0"/>
+        <w:adjustRightInd w:val="0"/>
+        <w:rPr>
+          <w:rFonts w:ascii="Calibri" w:hAnsi="Calibri" w:cs="Calibri"/>
+        </w:rPr>
+      </w:pPr>
+    </w:p>
+    <w:p>
+      <w:pPr>
+        <w:autoSpaceDE w:val="0"/>
+        <w:autoSpaceDN w:val="0"/>
+        <w:adjustRightInd w:val="0"/>
+        <w:rPr>
+          <w:rFonts w:ascii="Calibri" w:hAnsi="Calibri" w:cs="Calibri"/>
+          <w:u w:val="single"/>
+        </w:rPr>
+      </w:pPr>
+      <w:proofErr w:type="spellStart"/>
+      <w:r>
+        <w:rPr>
+          <w:rFonts w:ascii="Calibri" w:hAnsi="Calibri" w:cs="Calibri"/>
+          <w:u w:val="single"/>
+        </w:rPr>
+        <w:t>ComboBox</w:t>
+      </w:r>
+      <w:proofErr w:type="spellEnd"/>
+    </w:p>
+    <w:p>
+      <w:pPr>
+        <w:autoSpaceDE w:val="0"/>
+        <w:autoSpaceDN w:val="0"/>
+        <w:adjustRightInd w:val="0"/>
+        <w:rPr>
+          <w:rFonts w:ascii="Calibri" w:hAnsi="Calibri" w:cs="Calibri"/>
+        </w:rPr>
+      </w:pPr>
+      <w:r>
+        <w:rPr>
+          <w:rFonts w:ascii="Calibri" w:hAnsi="Calibri" w:cs="Calibri"/>
+        </w:rPr>
+        <w:t xml:space="preserve">Kombination aus </w:t>
+      </w:r>
+      <w:proofErr w:type="spellStart"/>
+      <w:r>
+        <w:rPr>
+          <w:rFonts w:ascii="Calibri" w:hAnsi="Calibri" w:cs="Calibri"/>
+        </w:rPr>
+        <w:t>ChoiceBox</w:t>
+      </w:r>
+      <w:proofErr w:type="spellEnd"/>
+      <w:r>
+        <w:rPr>
+          <w:rFonts w:ascii="Calibri" w:hAnsi="Calibri" w:cs="Calibri"/>
+        </w:rPr>
+        <w:t xml:space="preserve"> und </w:t>
+      </w:r>
+      <w:proofErr w:type="spellStart"/>
+      <w:r>
+        <w:rPr>
+          <w:rFonts w:ascii="Calibri" w:hAnsi="Calibri" w:cs="Calibri"/>
+        </w:rPr>
+        <w:t>Textfield</w:t>
+      </w:r>
+      <w:proofErr w:type="spellEnd"/>
+      <w:r>
+        <w:rPr>
+          <w:rFonts w:ascii="Calibri" w:hAnsi="Calibri" w:cs="Calibri"/>
+        </w:rPr>
+        <w:t>. =&gt; Auswahlelement mit Möglichkeit der Dateneingabe.</w:t>
+      </w:r>
+    </w:p>
+    <w:p>
+      <w:pPr>
+        <w:autoSpaceDE w:val="0"/>
+        <w:autoSpaceDN w:val="0"/>
+        <w:adjustRightInd w:val="0"/>
+        <w:rPr>
+          <w:rFonts w:ascii="Calibri" w:hAnsi="Calibri" w:cs="Calibri"/>
+        </w:rPr>
+      </w:pPr>
+      <w:r>
+        <w:rPr>
+          <w:rFonts w:ascii="Calibri" w:hAnsi="Calibri" w:cs="Calibri"/>
+        </w:rPr>
+        <w:t xml:space="preserve">Dateneingabe kann mittels: </w:t>
+      </w:r>
+      <w:proofErr w:type="spellStart"/>
+      <w:r>
+        <w:rPr>
+          <w:rFonts w:ascii="Calibri" w:hAnsi="Calibri" w:cs="Calibri"/>
+        </w:rPr>
+        <w:t>setEditable</w:t>
+      </w:r>
+      <w:proofErr w:type="spellEnd"/>
+      <w:r>
+        <w:rPr>
+          <w:rFonts w:ascii="Calibri" w:hAnsi="Calibri" w:cs="Calibri"/>
+        </w:rPr>
+        <w:t>(</w:t>
+      </w:r>
+      <w:proofErr w:type="spellStart"/>
+      <w:r>
+        <w:rPr>
+          <w:rFonts w:ascii="Calibri" w:hAnsi="Calibri" w:cs="Calibri"/>
+        </w:rPr>
+        <w:t>true</w:t>
+      </w:r>
+      <w:proofErr w:type="spellEnd"/>
+      <w:r>
+        <w:rPr>
+          <w:rFonts w:ascii="Calibri" w:hAnsi="Calibri" w:cs="Calibri"/>
+        </w:rPr>
+        <w:t>); aktiviert werden</w:t>
+      </w:r>
+    </w:p>
+    <w:p>
+      <w:pPr>
+        <w:autoSpaceDE w:val="0"/>
+        <w:autoSpaceDN w:val="0"/>
+        <w:adjustRightInd w:val="0"/>
+        <w:rPr>
+          <w:rFonts w:ascii="Calibri" w:hAnsi="Calibri" w:cs="Calibri"/>
+        </w:rPr>
+      </w:pPr>
+    </w:p>
+    <w:p>
+      <w:pPr>
+        <w:autoSpaceDE w:val="0"/>
+        <w:autoSpaceDN w:val="0"/>
+        <w:adjustRightInd w:val="0"/>
+        <w:rPr>
+          <w:rFonts w:ascii="Calibri" w:hAnsi="Calibri" w:cs="Calibri"/>
+          <w:u w:val="single"/>
+        </w:rPr>
+      </w:pPr>
+      <w:proofErr w:type="spellStart"/>
+      <w:r>
+        <w:rPr>
+          <w:rFonts w:ascii="Calibri" w:hAnsi="Calibri" w:cs="Calibri"/>
+          <w:u w:val="single"/>
+        </w:rPr>
+        <w:t>SplitPane</w:t>
+      </w:r>
+      <w:proofErr w:type="spellEnd"/>
+    </w:p>
+    <w:p>
+      <w:pPr>
+        <w:autoSpaceDE w:val="0"/>
+        <w:autoSpaceDN w:val="0"/>
+        <w:adjustRightInd w:val="0"/>
+        <w:rPr>
+          <w:rFonts w:ascii="Calibri" w:hAnsi="Calibri" w:cs="Calibri"/>
+        </w:rPr>
+      </w:pPr>
+      <w:r>
+        <w:rPr>
+          <w:rFonts w:ascii="Calibri" w:hAnsi="Calibri" w:cs="Calibri"/>
+        </w:rPr>
+        <w:t>Ist ein Control, das  seine Kinder horizontal oder vertikal durch einen Separator trennt.</w:t>
+      </w:r>
+    </w:p>
+    <w:p>
+      <w:pPr>
+        <w:autoSpaceDE w:val="0"/>
+        <w:autoSpaceDN w:val="0"/>
+        <w:adjustRightInd w:val="0"/>
+        <w:rPr>
+          <w:rFonts w:ascii="Calibri" w:hAnsi="Calibri" w:cs="Calibri"/>
+        </w:rPr>
+      </w:pPr>
+      <w:r>
+        <w:rPr>
+          <w:rFonts w:ascii="Calibri" w:hAnsi="Calibri" w:cs="Calibri"/>
+        </w:rPr>
+        <w:t xml:space="preserve">Wenn die Kinder in der </w:t>
+      </w:r>
+      <w:proofErr w:type="spellStart"/>
+      <w:r>
+        <w:rPr>
+          <w:rFonts w:ascii="Calibri" w:hAnsi="Calibri" w:cs="Calibri"/>
+        </w:rPr>
+        <w:t>SplitPane</w:t>
+      </w:r>
+      <w:proofErr w:type="spellEnd"/>
+      <w:r>
+        <w:rPr>
+          <w:rFonts w:ascii="Calibri" w:hAnsi="Calibri" w:cs="Calibri"/>
+        </w:rPr>
+        <w:t xml:space="preserve"> Layouts sind, lassen sich die </w:t>
+      </w:r>
+      <w:proofErr w:type="spellStart"/>
+      <w:r>
+        <w:rPr>
+          <w:rFonts w:ascii="Calibri" w:hAnsi="Calibri" w:cs="Calibri"/>
+        </w:rPr>
+        <w:t>Trenner</w:t>
+      </w:r>
+      <w:proofErr w:type="spellEnd"/>
+      <w:r>
+        <w:rPr>
+          <w:rFonts w:ascii="Calibri" w:hAnsi="Calibri" w:cs="Calibri"/>
+        </w:rPr>
+        <w:t xml:space="preserve"> verschieben. Sonst nicht.</w:t>
+      </w:r>
+    </w:p>
+    <w:p>
+      <w:pPr>
+        <w:autoSpaceDE w:val="0"/>
+        <w:autoSpaceDN w:val="0"/>
+        <w:adjustRightInd w:val="0"/>
+        <w:rPr>
+          <w:rFonts w:ascii="Calibri" w:hAnsi="Calibri" w:cs="Calibri"/>
+          <w:u w:val="single"/>
+        </w:rPr>
+      </w:pPr>
+      <w:r>
+        <w:rPr>
+          <w:rFonts w:ascii="Calibri" w:hAnsi="Calibri" w:cs="Calibri"/>
+          <w:u w:val="single"/>
+        </w:rPr>
+        <w:t>Verlaufsanzeiger</w:t>
+      </w:r>
+    </w:p>
+    <w:p>
+      <w:pPr>
+        <w:autoSpaceDE w:val="0"/>
+        <w:autoSpaceDN w:val="0"/>
+        <w:adjustRightInd w:val="0"/>
+        <w:rPr>
+          <w:rFonts w:ascii="Calibri" w:hAnsi="Calibri" w:cs="Calibri"/>
+        </w:rPr>
+      </w:pPr>
+      <w:proofErr w:type="spellStart"/>
+      <w:r>
+        <w:rPr>
+          <w:rFonts w:ascii="Calibri" w:hAnsi="Calibri" w:cs="Calibri"/>
+        </w:rPr>
+        <w:t>ProgressBar</w:t>
+      </w:r>
+      <w:proofErr w:type="spellEnd"/>
+      <w:r>
+        <w:rPr>
+          <w:rFonts w:ascii="Calibri" w:hAnsi="Calibri" w:cs="Calibri"/>
+        </w:rPr>
+        <w:t>: „Balkenanzeige“</w:t>
+      </w:r>
+    </w:p>
+    <w:p>
+      <w:pPr>
+        <w:autoSpaceDE w:val="0"/>
+        <w:autoSpaceDN w:val="0"/>
+        <w:adjustRightInd w:val="0"/>
+        <w:rPr>
+          <w:rFonts w:ascii="Calibri" w:hAnsi="Calibri" w:cs="Calibri"/>
+        </w:rPr>
+      </w:pPr>
+      <w:proofErr w:type="spellStart"/>
+      <w:r>
+        <w:rPr>
+          <w:rFonts w:ascii="Calibri" w:hAnsi="Calibri" w:cs="Calibri"/>
+        </w:rPr>
+        <w:t>ProgressIndicator</w:t>
+      </w:r>
+      <w:proofErr w:type="spellEnd"/>
+      <w:r>
+        <w:rPr>
+          <w:rFonts w:ascii="Calibri" w:hAnsi="Calibri" w:cs="Calibri"/>
+        </w:rPr>
+        <w:t>: „Kreisförmige Verlaufsanzeige“</w:t>
+      </w:r>
+    </w:p>
+    <w:p>
+      <w:pPr>
+        <w:autoSpaceDE w:val="0"/>
+        <w:autoSpaceDN w:val="0"/>
+        <w:adjustRightInd w:val="0"/>
+        <w:rPr>
+          <w:rFonts w:ascii="Calibri" w:hAnsi="Calibri" w:cs="Calibri"/>
+        </w:rPr>
+      </w:pPr>
+      <w:r>
+        <w:rPr>
+          <w:rFonts w:ascii="Calibri" w:hAnsi="Calibri" w:cs="Calibri"/>
+        </w:rPr>
+        <w:t xml:space="preserve">Unendliche Laufzeit wird mit </w:t>
+      </w:r>
+      <w:proofErr w:type="spellStart"/>
+      <w:r>
+        <w:rPr>
+          <w:rFonts w:ascii="Calibri" w:hAnsi="Calibri" w:cs="Calibri"/>
+        </w:rPr>
+        <w:t>Progressvalue</w:t>
+      </w:r>
+      <w:proofErr w:type="spellEnd"/>
+      <w:r>
+        <w:rPr>
+          <w:rFonts w:ascii="Calibri" w:hAnsi="Calibri" w:cs="Calibri"/>
+        </w:rPr>
+        <w:t xml:space="preserve"> == -1 erreicht</w:t>
+      </w:r>
+    </w:p>
+    <w:p>
+      <w:pPr>
+        <w:autoSpaceDE w:val="0"/>
+        <w:autoSpaceDN w:val="0"/>
+        <w:adjustRightInd w:val="0"/>
+        <w:rPr>
+          <w:rFonts w:ascii="Calibri" w:hAnsi="Calibri" w:cs="Calibri"/>
+        </w:rPr>
+      </w:pPr>
+      <w:r>
+        <w:rPr>
+          <w:rFonts w:ascii="Calibri" w:hAnsi="Calibri" w:cs="Calibri"/>
+        </w:rPr>
+        <w:t>Der Stellwert der Verlaufsanzeige liegt im Wertebereich [0</w:t>
+      </w:r>
+      <w:proofErr w:type="gramStart"/>
+      <w:r>
+        <w:rPr>
+          <w:rFonts w:ascii="Calibri" w:hAnsi="Calibri" w:cs="Calibri"/>
+        </w:rPr>
+        <w:t>;1</w:t>
+      </w:r>
+      <w:proofErr w:type="gramEnd"/>
+      <w:r>
+        <w:rPr>
+          <w:rFonts w:ascii="Calibri" w:hAnsi="Calibri" w:cs="Calibri"/>
+        </w:rPr>
+        <w:t>]</w:t>
+      </w:r>
+    </w:p>
+    <w:p>
+      <w:pPr>
+        <w:autoSpaceDE w:val="0"/>
+        <w:autoSpaceDN w:val="0"/>
+        <w:adjustRightInd w:val="0"/>
+        <w:rPr>
+          <w:rFonts w:ascii="Calibri" w:hAnsi="Calibri" w:cs="Calibri"/>
+        </w:rPr>
+      </w:pPr>
+    </w:p>
+    <w:p>
+      <w:pPr>
+        <w:autoSpaceDE w:val="0"/>
+        <w:autoSpaceDN w:val="0"/>
+        <w:adjustRightInd w:val="0"/>
+        <w:rPr>
+          <w:rFonts w:ascii="Calibri" w:hAnsi="Calibri" w:cs="Calibri"/>
+          <w:u w:val="single"/>
+        </w:rPr>
+      </w:pPr>
+      <w:proofErr w:type="spellStart"/>
+      <w:r>
+        <w:rPr>
+          <w:rFonts w:ascii="Calibri" w:hAnsi="Calibri" w:cs="Calibri"/>
+          <w:u w:val="single"/>
+        </w:rPr>
+        <w:t>ScrollPane</w:t>
+      </w:r>
+      <w:proofErr w:type="spellEnd"/>
+    </w:p>
+    <w:p>
+      <w:pPr>
+        <w:autoSpaceDE w:val="0"/>
+        <w:autoSpaceDN w:val="0"/>
+        <w:adjustRightInd w:val="0"/>
+        <w:rPr>
+          <w:rFonts w:ascii="Calibri" w:hAnsi="Calibri" w:cs="Calibri"/>
+        </w:rPr>
+      </w:pPr>
+      <w:r>
+        <w:rPr>
+          <w:rFonts w:ascii="Calibri" w:hAnsi="Calibri" w:cs="Calibri"/>
+        </w:rPr>
+        <w:t xml:space="preserve">Sobald der Inhalt nicht vollständig </w:t>
+      </w:r>
+      <w:proofErr w:type="spellStart"/>
+      <w:r>
+        <w:rPr>
+          <w:rFonts w:ascii="Calibri" w:hAnsi="Calibri" w:cs="Calibri"/>
+        </w:rPr>
+        <w:t>anzeigbar</w:t>
+      </w:r>
+      <w:proofErr w:type="spellEnd"/>
+      <w:r>
+        <w:rPr>
+          <w:rFonts w:ascii="Calibri" w:hAnsi="Calibri" w:cs="Calibri"/>
+        </w:rPr>
+        <w:t xml:space="preserve"> ist, fügt </w:t>
+      </w:r>
+      <w:proofErr w:type="spellStart"/>
+      <w:r>
+        <w:rPr>
+          <w:rFonts w:ascii="Calibri" w:hAnsi="Calibri" w:cs="Calibri"/>
+        </w:rPr>
+        <w:t>ScrollPane</w:t>
+      </w:r>
+      <w:proofErr w:type="spellEnd"/>
+      <w:r>
+        <w:rPr>
+          <w:rFonts w:ascii="Calibri" w:hAnsi="Calibri" w:cs="Calibri"/>
+        </w:rPr>
+        <w:t xml:space="preserve"> automatisch </w:t>
+      </w:r>
+      <w:proofErr w:type="spellStart"/>
+      <w:r>
+        <w:rPr>
+          <w:rFonts w:ascii="Calibri" w:hAnsi="Calibri" w:cs="Calibri"/>
+        </w:rPr>
+        <w:t>Scrollbalken</w:t>
+      </w:r>
+      <w:proofErr w:type="spellEnd"/>
+      <w:r>
+        <w:rPr>
+          <w:rFonts w:ascii="Calibri" w:hAnsi="Calibri" w:cs="Calibri"/>
+        </w:rPr>
+        <w:t xml:space="preserve"> ein.</w:t>
+      </w:r>
+    </w:p>
+    <w:p>
+      <w:pPr>
+        <w:autoSpaceDE w:val="0"/>
+        <w:autoSpaceDN w:val="0"/>
+        <w:adjustRightInd w:val="0"/>
+        <w:rPr>
+          <w:rFonts w:ascii="Calibri" w:hAnsi="Calibri" w:cs="Calibri"/>
+        </w:rPr>
+      </w:pPr>
+    </w:p>
+    <w:p>
+      <w:pPr>
+        <w:autoSpaceDE w:val="0"/>
+        <w:autoSpaceDN w:val="0"/>
+        <w:adjustRightInd w:val="0"/>
+        <w:rPr>
+          <w:rFonts w:ascii="Calibri" w:hAnsi="Calibri" w:cs="Calibri"/>
+          <w:u w:val="single"/>
+        </w:rPr>
+      </w:pPr>
+      <w:proofErr w:type="spellStart"/>
+      <w:r>
+        <w:rPr>
+          <w:rFonts w:ascii="Calibri" w:hAnsi="Calibri" w:cs="Calibri"/>
+          <w:u w:val="single"/>
+        </w:rPr>
+        <w:t>ToggleButtons</w:t>
+      </w:r>
+      <w:proofErr w:type="spellEnd"/>
+    </w:p>
+    <w:p>
+      <w:pPr>
+        <w:autoSpaceDE w:val="0"/>
+        <w:autoSpaceDN w:val="0"/>
+        <w:adjustRightInd w:val="0"/>
+        <w:rPr>
+          <w:rFonts w:ascii="Calibri" w:hAnsi="Calibri" w:cs="Calibri"/>
+        </w:rPr>
+      </w:pPr>
+      <w:r>
+        <w:rPr>
+          <w:rFonts w:ascii="Calibri" w:hAnsi="Calibri" w:cs="Calibri"/>
+        </w:rPr>
+        <w:t>Sind Schalter. „Es kann nur einer aktiv sein“</w:t>
       </w:r>
     </w:p>
     <w:sectPr>
@@ -4583,6 +5660,119 @@
     </w:lvl>
   </w:abstractNum>
   <w:abstractNum w:abstractNumId="3">
+    <w:nsid w:val="17A42F27"/>
+    <w:multiLevelType w:val="hybridMultilevel"/>
+    <w:tmpl w:val="464C432E"/>
+    <w:lvl w:ilvl="0" w:tplc="04070001">
+      <w:start w:val="1"/>
+      <w:numFmt w:val="bullet"/>
+      <w:lvlText w:val=""/>
+      <w:lvlJc w:val="left"/>
+      <w:pPr>
+        <w:ind w:left="720" w:hanging="360"/>
+      </w:pPr>
+      <w:rPr>
+        <w:rFonts w:ascii="Symbol" w:hAnsi="Symbol" w:hint="default"/>
+      </w:rPr>
+    </w:lvl>
+    <w:lvl w:ilvl="1" w:tplc="04070003" w:tentative="1">
+      <w:start w:val="1"/>
+      <w:numFmt w:val="bullet"/>
+      <w:lvlText w:val="o"/>
+      <w:lvlJc w:val="left"/>
+      <w:pPr>
+        <w:ind w:left="1440" w:hanging="360"/>
+      </w:pPr>
+      <w:rPr>
+        <w:rFonts w:ascii="Courier New" w:hAnsi="Courier New" w:cs="Courier New" w:hint="default"/>
+      </w:rPr>
+    </w:lvl>
+    <w:lvl w:ilvl="2" w:tplc="04070005" w:tentative="1">
+      <w:start w:val="1"/>
+      <w:numFmt w:val="bullet"/>
+      <w:lvlText w:val=""/>
+      <w:lvlJc w:val="left"/>
+      <w:pPr>
+        <w:ind w:left="2160" w:hanging="360"/>
+      </w:pPr>
+      <w:rPr>
+        <w:rFonts w:ascii="Wingdings" w:hAnsi="Wingdings" w:hint="default"/>
+      </w:rPr>
+    </w:lvl>
+    <w:lvl w:ilvl="3" w:tplc="04070001" w:tentative="1">
+      <w:start w:val="1"/>
+      <w:numFmt w:val="bullet"/>
+      <w:lvlText w:val=""/>
+      <w:lvlJc w:val="left"/>
+      <w:pPr>
+        <w:ind w:left="2880" w:hanging="360"/>
+      </w:pPr>
+      <w:rPr>
+        <w:rFonts w:ascii="Symbol" w:hAnsi="Symbol" w:hint="default"/>
+      </w:rPr>
+    </w:lvl>
+    <w:lvl w:ilvl="4" w:tplc="04070003" w:tentative="1">
+      <w:start w:val="1"/>
+      <w:numFmt w:val="bullet"/>
+      <w:lvlText w:val="o"/>
+      <w:lvlJc w:val="left"/>
+      <w:pPr>
+        <w:ind w:left="3600" w:hanging="360"/>
+      </w:pPr>
+      <w:rPr>
+        <w:rFonts w:ascii="Courier New" w:hAnsi="Courier New" w:cs="Courier New" w:hint="default"/>
+      </w:rPr>
+    </w:lvl>
+    <w:lvl w:ilvl="5" w:tplc="04070005" w:tentative="1">
+      <w:start w:val="1"/>
+      <w:numFmt w:val="bullet"/>
+      <w:lvlText w:val=""/>
+      <w:lvlJc w:val="left"/>
+      <w:pPr>
+        <w:ind w:left="4320" w:hanging="360"/>
+      </w:pPr>
+      <w:rPr>
+        <w:rFonts w:ascii="Wingdings" w:hAnsi="Wingdings" w:hint="default"/>
+      </w:rPr>
+    </w:lvl>
+    <w:lvl w:ilvl="6" w:tplc="04070001" w:tentative="1">
+      <w:start w:val="1"/>
+      <w:numFmt w:val="bullet"/>
+      <w:lvlText w:val=""/>
+      <w:lvlJc w:val="left"/>
+      <w:pPr>
+        <w:ind w:left="5040" w:hanging="360"/>
+      </w:pPr>
+      <w:rPr>
+        <w:rFonts w:ascii="Symbol" w:hAnsi="Symbol" w:hint="default"/>
+      </w:rPr>
+    </w:lvl>
+    <w:lvl w:ilvl="7" w:tplc="04070003" w:tentative="1">
+      <w:start w:val="1"/>
+      <w:numFmt w:val="bullet"/>
+      <w:lvlText w:val="o"/>
+      <w:lvlJc w:val="left"/>
+      <w:pPr>
+        <w:ind w:left="5760" w:hanging="360"/>
+      </w:pPr>
+      <w:rPr>
+        <w:rFonts w:ascii="Courier New" w:hAnsi="Courier New" w:cs="Courier New" w:hint="default"/>
+      </w:rPr>
+    </w:lvl>
+    <w:lvl w:ilvl="8" w:tplc="04070005" w:tentative="1">
+      <w:start w:val="1"/>
+      <w:numFmt w:val="bullet"/>
+      <w:lvlText w:val=""/>
+      <w:lvlJc w:val="left"/>
+      <w:pPr>
+        <w:ind w:left="6480" w:hanging="360"/>
+      </w:pPr>
+      <w:rPr>
+        <w:rFonts w:ascii="Wingdings" w:hAnsi="Wingdings" w:hint="default"/>
+      </w:rPr>
+    </w:lvl>
+  </w:abstractNum>
+  <w:abstractNum w:abstractNumId="4">
     <w:nsid w:val="1C4A0A5A"/>
     <w:multiLevelType w:val="singleLevel"/>
     <w:tmpl w:val="C180E67E"/>
@@ -4597,7 +5787,7 @@
       </w:rPr>
     </w:lvl>
   </w:abstractNum>
-  <w:abstractNum w:abstractNumId="4">
+  <w:abstractNum w:abstractNumId="5">
     <w:nsid w:val="22316583"/>
     <w:multiLevelType w:val="hybridMultilevel"/>
     <w:tmpl w:val="59FED90C"/>
@@ -4710,7 +5900,7 @@
       </w:rPr>
     </w:lvl>
   </w:abstractNum>
-  <w:abstractNum w:abstractNumId="5">
+  <w:abstractNum w:abstractNumId="6">
     <w:nsid w:val="2F6F6DC6"/>
     <w:multiLevelType w:val="singleLevel"/>
     <w:tmpl w:val="20142A82"/>
@@ -4725,7 +5915,7 @@
       </w:rPr>
     </w:lvl>
   </w:abstractNum>
-  <w:abstractNum w:abstractNumId="6">
+  <w:abstractNum w:abstractNumId="7">
     <w:nsid w:val="38222ABE"/>
     <w:multiLevelType w:val="hybridMultilevel"/>
     <w:tmpl w:val="CAA2667A"/>
@@ -4837,7 +6027,7 @@
       </w:rPr>
     </w:lvl>
   </w:abstractNum>
-  <w:abstractNum w:abstractNumId="7">
+  <w:abstractNum w:abstractNumId="8">
     <w:nsid w:val="56966EA8"/>
     <w:multiLevelType w:val="hybridMultilevel"/>
     <w:tmpl w:val="03F8BE1A"/>
@@ -4950,7 +6140,7 @@
       </w:rPr>
     </w:lvl>
   </w:abstractNum>
-  <w:abstractNum w:abstractNumId="8">
+  <w:abstractNum w:abstractNumId="9">
     <w:nsid w:val="5AD904E4"/>
     <w:multiLevelType w:val="hybridMultilevel"/>
     <w:tmpl w:val="C3B0B570"/>
@@ -5062,7 +6252,7 @@
       </w:rPr>
     </w:lvl>
   </w:abstractNum>
-  <w:abstractNum w:abstractNumId="9">
+  <w:abstractNum w:abstractNumId="10">
     <w:nsid w:val="73C51649"/>
     <w:multiLevelType w:val="hybridMultilevel"/>
     <w:tmpl w:val="CDFCC93C"/>
@@ -5151,7 +6341,7 @@
       </w:pPr>
     </w:lvl>
   </w:abstractNum>
-  <w:abstractNum w:abstractNumId="10">
+  <w:abstractNum w:abstractNumId="11">
     <w:nsid w:val="73E4459D"/>
     <w:multiLevelType w:val="hybridMultilevel"/>
     <w:tmpl w:val="C1FED1F6"/>
@@ -5278,34 +6468,37 @@
     </w:lvlOverride>
   </w:num>
   <w:num w:numId="2">
-    <w:abstractNumId w:val="5"/>
+    <w:abstractNumId w:val="6"/>
   </w:num>
   <w:num w:numId="3">
-    <w:abstractNumId w:val="3"/>
+    <w:abstractNumId w:val="4"/>
   </w:num>
   <w:num w:numId="4">
     <w:abstractNumId w:val="2"/>
   </w:num>
   <w:num w:numId="5">
-    <w:abstractNumId w:val="4"/>
+    <w:abstractNumId w:val="5"/>
   </w:num>
   <w:num w:numId="6">
-    <w:abstractNumId w:val="7"/>
+    <w:abstractNumId w:val="8"/>
   </w:num>
   <w:num w:numId="7">
-    <w:abstractNumId w:val="8"/>
+    <w:abstractNumId w:val="9"/>
   </w:num>
   <w:num w:numId="8">
     <w:abstractNumId w:val="1"/>
   </w:num>
   <w:num w:numId="9">
-    <w:abstractNumId w:val="9"/>
+    <w:abstractNumId w:val="10"/>
   </w:num>
   <w:num w:numId="10">
-    <w:abstractNumId w:val="10"/>
+    <w:abstractNumId w:val="11"/>
   </w:num>
   <w:num w:numId="11">
-    <w:abstractNumId w:val="6"/>
+    <w:abstractNumId w:val="7"/>
+  </w:num>
+  <w:num w:numId="12">
+    <w:abstractNumId w:val="3"/>
   </w:num>
 </w:numbering>
 </file>

--- a/OOP2_Mitschrift/Mitschrift/OOP2_Mitschrift.docx
+++ b/OOP2_Mitschrift/Mitschrift/OOP2_Mitschrift.docx
@@ -3291,7 +3291,6 @@
         </w:rPr>
       </w:pPr>
       <w:proofErr w:type="spellStart"/>
-      <w:proofErr w:type="gramStart"/>
       <w:r>
         <w:rPr>
           <w:rFonts w:ascii="Calibri" w:hAnsi="Calibri" w:cs="Calibri"/>
@@ -3308,7 +3307,6 @@
         <w:t>(</w:t>
       </w:r>
       <w:proofErr w:type="spellStart"/>
-      <w:proofErr w:type="gramEnd"/>
       <w:r>
         <w:rPr>
           <w:rFonts w:ascii="Calibri" w:hAnsi="Calibri" w:cs="Calibri"/>
@@ -5358,156 +5356,1160 @@
         <w:rPr>
           <w:rFonts w:ascii="Calibri" w:hAnsi="Calibri" w:cs="Calibri"/>
         </w:rPr>
-        <w:t>Der Stellwert der Verlaufsanzeige liegt im Wertebereich [0</w:t>
-      </w:r>
+        <w:t>Der Stellwert der Verlaufsanzeige liegt im Wertebereich [0;1]</w:t>
+      </w:r>
+    </w:p>
+    <w:p>
+      <w:pPr>
+        <w:autoSpaceDE w:val="0"/>
+        <w:autoSpaceDN w:val="0"/>
+        <w:adjustRightInd w:val="0"/>
+        <w:rPr>
+          <w:rFonts w:ascii="Calibri" w:hAnsi="Calibri" w:cs="Calibri"/>
+        </w:rPr>
+      </w:pPr>
+    </w:p>
+    <w:p>
+      <w:pPr>
+        <w:autoSpaceDE w:val="0"/>
+        <w:autoSpaceDN w:val="0"/>
+        <w:adjustRightInd w:val="0"/>
+        <w:rPr>
+          <w:rFonts w:ascii="Calibri" w:hAnsi="Calibri" w:cs="Calibri"/>
+          <w:u w:val="single"/>
+        </w:rPr>
+      </w:pPr>
+      <w:proofErr w:type="spellStart"/>
+      <w:r>
+        <w:rPr>
+          <w:rFonts w:ascii="Calibri" w:hAnsi="Calibri" w:cs="Calibri"/>
+          <w:u w:val="single"/>
+        </w:rPr>
+        <w:t>ScrollPane</w:t>
+      </w:r>
+      <w:proofErr w:type="spellEnd"/>
+    </w:p>
+    <w:p>
+      <w:pPr>
+        <w:autoSpaceDE w:val="0"/>
+        <w:autoSpaceDN w:val="0"/>
+        <w:adjustRightInd w:val="0"/>
+        <w:rPr>
+          <w:rFonts w:ascii="Calibri" w:hAnsi="Calibri" w:cs="Calibri"/>
+        </w:rPr>
+      </w:pPr>
+      <w:r>
+        <w:rPr>
+          <w:rFonts w:ascii="Calibri" w:hAnsi="Calibri" w:cs="Calibri"/>
+        </w:rPr>
+        <w:t xml:space="preserve">Sobald der Inhalt nicht vollständig </w:t>
+      </w:r>
+      <w:proofErr w:type="spellStart"/>
+      <w:r>
+        <w:rPr>
+          <w:rFonts w:ascii="Calibri" w:hAnsi="Calibri" w:cs="Calibri"/>
+        </w:rPr>
+        <w:t>anzeigbar</w:t>
+      </w:r>
+      <w:proofErr w:type="spellEnd"/>
+      <w:r>
+        <w:rPr>
+          <w:rFonts w:ascii="Calibri" w:hAnsi="Calibri" w:cs="Calibri"/>
+        </w:rPr>
+        <w:t xml:space="preserve"> ist, fügt </w:t>
+      </w:r>
+      <w:proofErr w:type="spellStart"/>
+      <w:r>
+        <w:rPr>
+          <w:rFonts w:ascii="Calibri" w:hAnsi="Calibri" w:cs="Calibri"/>
+        </w:rPr>
+        <w:t>ScrollPane</w:t>
+      </w:r>
+      <w:proofErr w:type="spellEnd"/>
+      <w:r>
+        <w:rPr>
+          <w:rFonts w:ascii="Calibri" w:hAnsi="Calibri" w:cs="Calibri"/>
+        </w:rPr>
+        <w:t xml:space="preserve"> automatisch </w:t>
+      </w:r>
+      <w:proofErr w:type="spellStart"/>
+      <w:r>
+        <w:rPr>
+          <w:rFonts w:ascii="Calibri" w:hAnsi="Calibri" w:cs="Calibri"/>
+        </w:rPr>
+        <w:t>Scrollbalken</w:t>
+      </w:r>
+      <w:proofErr w:type="spellEnd"/>
+      <w:r>
+        <w:rPr>
+          <w:rFonts w:ascii="Calibri" w:hAnsi="Calibri" w:cs="Calibri"/>
+        </w:rPr>
+        <w:t xml:space="preserve"> ein.</w:t>
+      </w:r>
+    </w:p>
+    <w:p>
+      <w:pPr>
+        <w:autoSpaceDE w:val="0"/>
+        <w:autoSpaceDN w:val="0"/>
+        <w:adjustRightInd w:val="0"/>
+        <w:rPr>
+          <w:rFonts w:ascii="Calibri" w:hAnsi="Calibri" w:cs="Calibri"/>
+        </w:rPr>
+      </w:pPr>
+    </w:p>
+    <w:p>
+      <w:pPr>
+        <w:autoSpaceDE w:val="0"/>
+        <w:autoSpaceDN w:val="0"/>
+        <w:adjustRightInd w:val="0"/>
+        <w:rPr>
+          <w:rFonts w:ascii="Calibri" w:hAnsi="Calibri" w:cs="Calibri"/>
+          <w:u w:val="single"/>
+        </w:rPr>
+      </w:pPr>
+      <w:proofErr w:type="spellStart"/>
+      <w:r>
+        <w:rPr>
+          <w:rFonts w:ascii="Calibri" w:hAnsi="Calibri" w:cs="Calibri"/>
+          <w:u w:val="single"/>
+        </w:rPr>
+        <w:t>ToggleButtons</w:t>
+      </w:r>
+      <w:proofErr w:type="spellEnd"/>
+    </w:p>
+    <w:p>
+      <w:pPr>
+        <w:autoSpaceDE w:val="0"/>
+        <w:autoSpaceDN w:val="0"/>
+        <w:adjustRightInd w:val="0"/>
+        <w:rPr>
+          <w:rFonts w:ascii="Calibri" w:hAnsi="Calibri" w:cs="Calibri"/>
+        </w:rPr>
+      </w:pPr>
+      <w:r>
+        <w:rPr>
+          <w:rFonts w:ascii="Calibri" w:hAnsi="Calibri" w:cs="Calibri"/>
+        </w:rPr>
+        <w:t>Sind Schalter. „Es kann nur einer aktiv sein“</w:t>
+      </w:r>
+    </w:p>
+    <w:p>
+      <w:pPr>
+        <w:autoSpaceDE w:val="0"/>
+        <w:autoSpaceDN w:val="0"/>
+        <w:adjustRightInd w:val="0"/>
+        <w:rPr>
+          <w:rFonts w:ascii="Calibri" w:hAnsi="Calibri" w:cs="Calibri"/>
+        </w:rPr>
+      </w:pPr>
+    </w:p>
+    <w:p>
+      <w:pPr>
+        <w:autoSpaceDE w:val="0"/>
+        <w:autoSpaceDN w:val="0"/>
+        <w:adjustRightInd w:val="0"/>
+        <w:rPr>
+          <w:rFonts w:ascii="Calibri" w:hAnsi="Calibri" w:cs="Calibri"/>
+        </w:rPr>
+      </w:pPr>
+    </w:p>
+    <w:p>
+      <w:pPr>
+        <w:autoSpaceDE w:val="0"/>
+        <w:autoSpaceDN w:val="0"/>
+        <w:adjustRightInd w:val="0"/>
+        <w:rPr>
+          <w:rFonts w:ascii="Calibri" w:hAnsi="Calibri" w:cs="Calibri"/>
+        </w:rPr>
+      </w:pPr>
+      <w:r>
+        <w:rPr>
+          <w:rFonts w:ascii="Calibri" w:hAnsi="Calibri" w:cs="Calibri"/>
+        </w:rPr>
+        <w:tab/>
+      </w:r>
+      <w:r>
+        <w:rPr>
+          <w:rFonts w:ascii="Calibri" w:hAnsi="Calibri" w:cs="Calibri"/>
+        </w:rPr>
+        <w:tab/>
+      </w:r>
+      <w:r>
+        <w:rPr>
+          <w:rFonts w:ascii="Calibri" w:hAnsi="Calibri" w:cs="Calibri"/>
+        </w:rPr>
+        <w:tab/>
+      </w:r>
+      <w:r>
+        <w:rPr>
+          <w:rFonts w:ascii="Calibri" w:hAnsi="Calibri" w:cs="Calibri"/>
+        </w:rPr>
+        <w:tab/>
+      </w:r>
+      <w:r>
+        <w:rPr>
+          <w:rFonts w:ascii="Calibri" w:hAnsi="Calibri" w:cs="Calibri"/>
+        </w:rPr>
+        <w:tab/>
+      </w:r>
+      <w:r>
+        <w:rPr>
+          <w:rFonts w:ascii="Calibri" w:hAnsi="Calibri" w:cs="Calibri"/>
+        </w:rPr>
+        <w:tab/>
+      </w:r>
+      <w:r>
+        <w:rPr>
+          <w:rFonts w:ascii="Calibri" w:hAnsi="Calibri" w:cs="Calibri"/>
+        </w:rPr>
+        <w:tab/>
+      </w:r>
+      <w:r>
+        <w:rPr>
+          <w:rFonts w:ascii="Calibri" w:hAnsi="Calibri" w:cs="Calibri"/>
+        </w:rPr>
+        <w:tab/>
+      </w:r>
+      <w:r>
+        <w:rPr>
+          <w:rFonts w:ascii="Calibri" w:hAnsi="Calibri" w:cs="Calibri"/>
+        </w:rPr>
+        <w:tab/>
+      </w:r>
+      <w:r>
+        <w:rPr>
+          <w:rFonts w:ascii="Calibri" w:hAnsi="Calibri" w:cs="Calibri"/>
+        </w:rPr>
+        <w:tab/>
+      </w:r>
+      <w:r>
+        <w:rPr>
+          <w:rFonts w:ascii="Calibri" w:hAnsi="Calibri" w:cs="Calibri"/>
+        </w:rPr>
+        <w:tab/>
+      </w:r>
+      <w:r>
+        <w:rPr>
+          <w:rFonts w:ascii="Calibri" w:hAnsi="Calibri" w:cs="Calibri"/>
+        </w:rPr>
+        <w:tab/>
+      </w:r>
+      <w:r>
+        <w:rPr>
+          <w:rFonts w:ascii="Calibri" w:hAnsi="Calibri" w:cs="Calibri"/>
+        </w:rPr>
+        <w:tab/>
+      </w:r>
+      <w:r>
+        <w:rPr>
+          <w:rFonts w:ascii="Calibri" w:hAnsi="Calibri" w:cs="Calibri"/>
+        </w:rPr>
+        <w:tab/>
+      </w:r>
+      <w:r>
+        <w:rPr>
+          <w:rFonts w:ascii="Calibri" w:hAnsi="Calibri" w:cs="Calibri"/>
+        </w:rPr>
+        <w:tab/>
+      </w:r>
+      <w:r>
+        <w:rPr>
+          <w:rFonts w:ascii="Calibri" w:hAnsi="Calibri" w:cs="Calibri"/>
+        </w:rPr>
+        <w:tab/>
+      </w:r>
+      <w:r>
+        <w:rPr>
+          <w:rFonts w:ascii="Calibri" w:hAnsi="Calibri" w:cs="Calibri"/>
+        </w:rPr>
+        <w:tab/>
+      </w:r>
+      <w:r>
+        <w:rPr>
+          <w:rFonts w:ascii="Calibri" w:hAnsi="Calibri" w:cs="Calibri"/>
+        </w:rPr>
+        <w:tab/>
+      </w:r>
+      <w:r>
+        <w:rPr>
+          <w:rFonts w:ascii="Calibri" w:hAnsi="Calibri" w:cs="Calibri"/>
+        </w:rPr>
+        <w:tab/>
+      </w:r>
+      <w:r>
+        <w:rPr>
+          <w:rFonts w:ascii="Calibri" w:hAnsi="Calibri" w:cs="Calibri"/>
+        </w:rPr>
+        <w:tab/>
+      </w:r>
+      <w:r>
+        <w:rPr>
+          <w:rFonts w:ascii="Calibri" w:hAnsi="Calibri" w:cs="Calibri"/>
+        </w:rPr>
+        <w:tab/>
+      </w:r>
+      <w:r>
+        <w:rPr>
+          <w:rFonts w:ascii="Calibri" w:hAnsi="Calibri" w:cs="Calibri"/>
+        </w:rPr>
+        <w:tab/>
+      </w:r>
+      <w:r>
+        <w:rPr>
+          <w:rFonts w:ascii="Calibri" w:hAnsi="Calibri" w:cs="Calibri"/>
+        </w:rPr>
+        <w:tab/>
+      </w:r>
+      <w:r>
+        <w:rPr>
+          <w:rFonts w:ascii="Calibri" w:hAnsi="Calibri" w:cs="Calibri"/>
+        </w:rPr>
+        <w:tab/>
+        <w:t>03.06.2016</w:t>
+      </w:r>
+    </w:p>
+    <w:p>
+      <w:pPr>
+        <w:autoSpaceDE w:val="0"/>
+        <w:autoSpaceDN w:val="0"/>
+        <w:adjustRightInd w:val="0"/>
+        <w:rPr>
+          <w:rFonts w:ascii="Calibri" w:hAnsi="Calibri" w:cs="Calibri"/>
+          <w:b/>
+        </w:rPr>
+      </w:pPr>
+      <w:r>
+        <w:rPr>
+          <w:rFonts w:ascii="Calibri" w:hAnsi="Calibri" w:cs="Calibri"/>
+          <w:b/>
+        </w:rPr>
+        <w:t>Effekte</w:t>
+      </w:r>
+    </w:p>
+    <w:p>
+      <w:pPr>
+        <w:autoSpaceDE w:val="0"/>
+        <w:autoSpaceDN w:val="0"/>
+        <w:adjustRightInd w:val="0"/>
+        <w:rPr>
+          <w:rFonts w:ascii="Calibri" w:hAnsi="Calibri" w:cs="Calibri"/>
+        </w:rPr>
+      </w:pPr>
+      <w:proofErr w:type="spellStart"/>
+      <w:r>
+        <w:rPr>
+          <w:rFonts w:ascii="Calibri" w:hAnsi="Calibri" w:cs="Calibri"/>
+        </w:rPr>
+        <w:t>Blend</w:t>
+      </w:r>
+      <w:proofErr w:type="spellEnd"/>
+      <w:r>
+        <w:rPr>
+          <w:rFonts w:ascii="Calibri" w:hAnsi="Calibri" w:cs="Calibri"/>
+        </w:rPr>
+        <w:t xml:space="preserve"> = Überblendung</w:t>
+      </w:r>
+    </w:p>
+    <w:p>
+      <w:pPr>
+        <w:autoSpaceDE w:val="0"/>
+        <w:autoSpaceDN w:val="0"/>
+        <w:adjustRightInd w:val="0"/>
+        <w:rPr>
+          <w:rFonts w:ascii="Calibri" w:hAnsi="Calibri" w:cs="Calibri"/>
+        </w:rPr>
+      </w:pPr>
+      <w:r>
+        <w:rPr>
+          <w:rFonts w:ascii="Calibri" w:hAnsi="Calibri" w:cs="Calibri"/>
+        </w:rPr>
+        <w:t>Bloom = Leuchten</w:t>
+      </w:r>
+    </w:p>
+    <w:p>
+      <w:pPr>
+        <w:autoSpaceDE w:val="0"/>
+        <w:autoSpaceDN w:val="0"/>
+        <w:adjustRightInd w:val="0"/>
+        <w:rPr>
+          <w:rFonts w:ascii="Calibri" w:hAnsi="Calibri" w:cs="Calibri"/>
+        </w:rPr>
+      </w:pPr>
+      <w:proofErr w:type="spellStart"/>
+      <w:r>
+        <w:rPr>
+          <w:rFonts w:ascii="Calibri" w:hAnsi="Calibri" w:cs="Calibri"/>
+        </w:rPr>
+        <w:t>BoxBlur</w:t>
+      </w:r>
+      <w:proofErr w:type="spellEnd"/>
+      <w:r>
+        <w:rPr>
+          <w:rFonts w:ascii="Calibri" w:hAnsi="Calibri" w:cs="Calibri"/>
+        </w:rPr>
+        <w:t xml:space="preserve"> = Unschärfe</w:t>
+      </w:r>
+    </w:p>
+    <w:p>
+      <w:pPr>
+        <w:autoSpaceDE w:val="0"/>
+        <w:autoSpaceDN w:val="0"/>
+        <w:adjustRightInd w:val="0"/>
+        <w:rPr>
+          <w:rFonts w:ascii="Calibri" w:hAnsi="Calibri" w:cs="Calibri"/>
+        </w:rPr>
+      </w:pPr>
+      <w:proofErr w:type="spellStart"/>
+      <w:r>
+        <w:rPr>
+          <w:rFonts w:ascii="Calibri" w:hAnsi="Calibri" w:cs="Calibri"/>
+        </w:rPr>
+        <w:t>MotionBlur</w:t>
+      </w:r>
+      <w:proofErr w:type="spellEnd"/>
+      <w:r>
+        <w:rPr>
+          <w:rFonts w:ascii="Calibri" w:hAnsi="Calibri" w:cs="Calibri"/>
+        </w:rPr>
+        <w:t xml:space="preserve"> = Bewegungsunschärfe</w:t>
+      </w:r>
+    </w:p>
+    <w:p>
+      <w:pPr>
+        <w:autoSpaceDE w:val="0"/>
+        <w:autoSpaceDN w:val="0"/>
+        <w:adjustRightInd w:val="0"/>
+        <w:rPr>
+          <w:rFonts w:ascii="Calibri" w:hAnsi="Calibri" w:cs="Calibri"/>
+        </w:rPr>
+      </w:pPr>
+      <w:proofErr w:type="spellStart"/>
+      <w:r>
+        <w:rPr>
+          <w:rFonts w:ascii="Calibri" w:hAnsi="Calibri" w:cs="Calibri"/>
+        </w:rPr>
+        <w:t>GaussianBlur</w:t>
+      </w:r>
+      <w:proofErr w:type="spellEnd"/>
+      <w:r>
+        <w:rPr>
+          <w:rFonts w:ascii="Calibri" w:hAnsi="Calibri" w:cs="Calibri"/>
+        </w:rPr>
+        <w:t xml:space="preserve"> = </w:t>
+      </w:r>
+      <w:proofErr w:type="spellStart"/>
+      <w:r>
+        <w:rPr>
+          <w:rFonts w:ascii="Calibri" w:hAnsi="Calibri" w:cs="Calibri"/>
+        </w:rPr>
+        <w:t>Gausscher</w:t>
+      </w:r>
+      <w:proofErr w:type="spellEnd"/>
+      <w:r>
+        <w:rPr>
+          <w:rFonts w:ascii="Calibri" w:hAnsi="Calibri" w:cs="Calibri"/>
+        </w:rPr>
+        <w:t xml:space="preserve"> Weichzeichner</w:t>
+      </w:r>
+    </w:p>
+    <w:p>
+      <w:pPr>
+        <w:autoSpaceDE w:val="0"/>
+        <w:autoSpaceDN w:val="0"/>
+        <w:adjustRightInd w:val="0"/>
+        <w:rPr>
+          <w:rFonts w:ascii="Calibri" w:hAnsi="Calibri" w:cs="Calibri"/>
+        </w:rPr>
+      </w:pPr>
+      <w:proofErr w:type="spellStart"/>
+      <w:r>
+        <w:rPr>
+          <w:rFonts w:ascii="Calibri" w:hAnsi="Calibri" w:cs="Calibri"/>
+        </w:rPr>
+        <w:t>Displacement</w:t>
+      </w:r>
+      <w:proofErr w:type="spellEnd"/>
+      <w:r>
+        <w:rPr>
+          <w:rFonts w:ascii="Calibri" w:hAnsi="Calibri" w:cs="Calibri"/>
+        </w:rPr>
+        <w:t xml:space="preserve"> = Pixelverschiebung</w:t>
+      </w:r>
+    </w:p>
+    <w:p>
+      <w:pPr>
+        <w:autoSpaceDE w:val="0"/>
+        <w:autoSpaceDN w:val="0"/>
+        <w:adjustRightInd w:val="0"/>
+        <w:rPr>
+          <w:rFonts w:ascii="Calibri" w:hAnsi="Calibri" w:cs="Calibri"/>
+        </w:rPr>
+      </w:pPr>
+      <w:proofErr w:type="spellStart"/>
+      <w:r>
+        <w:rPr>
+          <w:rFonts w:ascii="Calibri" w:hAnsi="Calibri" w:cs="Calibri"/>
+        </w:rPr>
+        <w:t>SepiaTone</w:t>
+      </w:r>
+      <w:proofErr w:type="spellEnd"/>
+      <w:r>
+        <w:rPr>
+          <w:rFonts w:ascii="Calibri" w:hAnsi="Calibri" w:cs="Calibri"/>
+        </w:rPr>
+        <w:t xml:space="preserve"> = Antike Fotografie</w:t>
+      </w:r>
+    </w:p>
+    <w:p>
+      <w:pPr>
+        <w:autoSpaceDE w:val="0"/>
+        <w:autoSpaceDN w:val="0"/>
+        <w:adjustRightInd w:val="0"/>
+        <w:rPr>
+          <w:rFonts w:ascii="Calibri" w:hAnsi="Calibri" w:cs="Calibri"/>
+        </w:rPr>
+      </w:pPr>
+    </w:p>
+    <w:p>
+      <w:pPr>
+        <w:autoSpaceDE w:val="0"/>
+        <w:autoSpaceDN w:val="0"/>
+        <w:adjustRightInd w:val="0"/>
+        <w:rPr>
+          <w:rFonts w:ascii="Calibri" w:hAnsi="Calibri" w:cs="Calibri"/>
+        </w:rPr>
+      </w:pPr>
+      <w:r>
+        <w:rPr>
+          <w:rFonts w:ascii="Calibri" w:hAnsi="Calibri" w:cs="Calibri"/>
+        </w:rPr>
+        <w:t xml:space="preserve">Als Füllfarbe einen Farbverlauf einsetzen: </w:t>
+      </w:r>
+      <w:proofErr w:type="spellStart"/>
+      <w:r>
+        <w:rPr>
+          <w:rFonts w:ascii="Calibri" w:hAnsi="Calibri" w:cs="Calibri"/>
+        </w:rPr>
+        <w:t>LinearGradient</w:t>
+      </w:r>
+      <w:proofErr w:type="spellEnd"/>
+    </w:p>
+    <w:p>
+      <w:pPr>
+        <w:autoSpaceDE w:val="0"/>
+        <w:autoSpaceDN w:val="0"/>
+        <w:adjustRightInd w:val="0"/>
+        <w:rPr>
+          <w:rFonts w:ascii="Calibri" w:hAnsi="Calibri" w:cs="Calibri"/>
+        </w:rPr>
+      </w:pPr>
+      <w:r>
+        <w:rPr>
+          <w:rFonts w:ascii="Calibri" w:hAnsi="Calibri" w:cs="Calibri"/>
+        </w:rPr>
+        <w:t xml:space="preserve">Farben: </w:t>
+      </w:r>
+      <w:proofErr w:type="spellStart"/>
+      <w:r>
+        <w:rPr>
+          <w:rFonts w:ascii="Calibri" w:hAnsi="Calibri" w:cs="Calibri"/>
+        </w:rPr>
+        <w:t>Stop</w:t>
+      </w:r>
+      <w:proofErr w:type="spellEnd"/>
+    </w:p>
+    <w:p>
+      <w:pPr>
+        <w:autoSpaceDE w:val="0"/>
+        <w:autoSpaceDN w:val="0"/>
+        <w:adjustRightInd w:val="0"/>
+        <w:rPr>
+          <w:rFonts w:ascii="Calibri" w:hAnsi="Calibri" w:cs="Calibri"/>
+        </w:rPr>
+      </w:pPr>
+      <w:r>
+        <w:rPr>
+          <w:rFonts w:ascii="Calibri" w:hAnsi="Calibri" w:cs="Calibri"/>
+        </w:rPr>
+        <w:t xml:space="preserve">Wiederholung: </w:t>
+      </w:r>
+      <w:proofErr w:type="spellStart"/>
+      <w:r>
+        <w:rPr>
+          <w:rFonts w:ascii="Calibri" w:hAnsi="Calibri" w:cs="Calibri"/>
+        </w:rPr>
+        <w:t>CycleMethod</w:t>
+      </w:r>
+      <w:proofErr w:type="spellEnd"/>
+    </w:p>
+    <w:p>
+      <w:pPr>
+        <w:autoSpaceDE w:val="0"/>
+        <w:autoSpaceDN w:val="0"/>
+        <w:adjustRightInd w:val="0"/>
+        <w:rPr>
+          <w:rFonts w:ascii="Calibri" w:hAnsi="Calibri" w:cs="Calibri"/>
+        </w:rPr>
+      </w:pPr>
+    </w:p>
+    <w:p>
+      <w:pPr>
+        <w:autoSpaceDE w:val="0"/>
+        <w:autoSpaceDN w:val="0"/>
+        <w:adjustRightInd w:val="0"/>
+        <w:rPr>
+          <w:rFonts w:ascii="Calibri" w:hAnsi="Calibri" w:cs="Calibri"/>
+          <w:b/>
+        </w:rPr>
+      </w:pPr>
+      <w:r>
+        <w:rPr>
+          <w:rFonts w:ascii="Calibri" w:hAnsi="Calibri" w:cs="Calibri"/>
+          <w:b/>
+        </w:rPr>
+        <w:t>Bilddarstellung</w:t>
+      </w:r>
+    </w:p>
+    <w:p>
+      <w:pPr>
+        <w:autoSpaceDE w:val="0"/>
+        <w:autoSpaceDN w:val="0"/>
+        <w:adjustRightInd w:val="0"/>
+        <w:rPr>
+          <w:rFonts w:ascii="Calibri" w:hAnsi="Calibri" w:cs="Calibri"/>
+        </w:rPr>
+      </w:pPr>
+      <w:proofErr w:type="spellStart"/>
+      <w:r>
+        <w:rPr>
+          <w:rFonts w:ascii="Calibri" w:hAnsi="Calibri" w:cs="Calibri"/>
+        </w:rPr>
+        <w:t>ImageView</w:t>
+      </w:r>
+      <w:proofErr w:type="spellEnd"/>
+      <w:r>
+        <w:rPr>
+          <w:rFonts w:ascii="Calibri" w:hAnsi="Calibri" w:cs="Calibri"/>
+        </w:rPr>
+        <w:t>:</w:t>
+      </w:r>
+    </w:p>
+    <w:p>
+      <w:pPr>
+        <w:autoSpaceDE w:val="0"/>
+        <w:autoSpaceDN w:val="0"/>
+        <w:adjustRightInd w:val="0"/>
+        <w:rPr>
+          <w:rFonts w:ascii="Calibri" w:hAnsi="Calibri" w:cs="Calibri"/>
+        </w:rPr>
+      </w:pPr>
+      <w:r>
+        <w:rPr>
+          <w:rFonts w:ascii="Calibri" w:hAnsi="Calibri" w:cs="Calibri"/>
+        </w:rPr>
+        <w:t xml:space="preserve">Größe ändern mit: </w:t>
+      </w:r>
+    </w:p>
+    <w:p>
+      <w:pPr>
+        <w:autoSpaceDE w:val="0"/>
+        <w:autoSpaceDN w:val="0"/>
+        <w:adjustRightInd w:val="0"/>
+        <w:rPr>
+          <w:rFonts w:ascii="Calibri" w:hAnsi="Calibri" w:cs="Calibri"/>
+          <w:lang w:val="en-US"/>
+        </w:rPr>
+      </w:pPr>
+      <w:proofErr w:type="spellStart"/>
       <w:proofErr w:type="gramStart"/>
       <w:r>
         <w:rPr>
           <w:rFonts w:ascii="Calibri" w:hAnsi="Calibri" w:cs="Calibri"/>
-        </w:rPr>
-        <w:t>;1</w:t>
+          <w:lang w:val="en-US"/>
+        </w:rPr>
+        <w:t>setFitWidth</w:t>
+      </w:r>
+      <w:proofErr w:type="spellEnd"/>
+      <w:r>
+        <w:rPr>
+          <w:rFonts w:ascii="Calibri" w:hAnsi="Calibri" w:cs="Calibri"/>
+          <w:lang w:val="en-US"/>
+        </w:rPr>
+        <w:t>(</w:t>
       </w:r>
       <w:proofErr w:type="gramEnd"/>
       <w:r>
         <w:rPr>
           <w:rFonts w:ascii="Calibri" w:hAnsi="Calibri" w:cs="Calibri"/>
-        </w:rPr>
-        <w:t>]</w:t>
-      </w:r>
-    </w:p>
-    <w:p>
-      <w:pPr>
-        <w:autoSpaceDE w:val="0"/>
-        <w:autoSpaceDN w:val="0"/>
-        <w:adjustRightInd w:val="0"/>
-        <w:rPr>
-          <w:rFonts w:ascii="Calibri" w:hAnsi="Calibri" w:cs="Calibri"/>
-        </w:rPr>
-      </w:pPr>
-    </w:p>
-    <w:p>
-      <w:pPr>
-        <w:autoSpaceDE w:val="0"/>
-        <w:autoSpaceDN w:val="0"/>
-        <w:adjustRightInd w:val="0"/>
-        <w:rPr>
-          <w:rFonts w:ascii="Calibri" w:hAnsi="Calibri" w:cs="Calibri"/>
-          <w:u w:val="single"/>
-        </w:rPr>
-      </w:pPr>
-      <w:proofErr w:type="spellStart"/>
-      <w:r>
-        <w:rPr>
-          <w:rFonts w:ascii="Calibri" w:hAnsi="Calibri" w:cs="Calibri"/>
-          <w:u w:val="single"/>
-        </w:rPr>
-        <w:t>ScrollPane</w:t>
-      </w:r>
-      <w:proofErr w:type="spellEnd"/>
-    </w:p>
-    <w:p>
-      <w:pPr>
-        <w:autoSpaceDE w:val="0"/>
-        <w:autoSpaceDN w:val="0"/>
-        <w:adjustRightInd w:val="0"/>
-        <w:rPr>
-          <w:rFonts w:ascii="Calibri" w:hAnsi="Calibri" w:cs="Calibri"/>
-        </w:rPr>
-      </w:pPr>
-      <w:r>
-        <w:rPr>
-          <w:rFonts w:ascii="Calibri" w:hAnsi="Calibri" w:cs="Calibri"/>
-        </w:rPr>
-        <w:t xml:space="preserve">Sobald der Inhalt nicht vollständig </w:t>
-      </w:r>
-      <w:proofErr w:type="spellStart"/>
-      <w:r>
-        <w:rPr>
-          <w:rFonts w:ascii="Calibri" w:hAnsi="Calibri" w:cs="Calibri"/>
-        </w:rPr>
-        <w:t>anzeigbar</w:t>
-      </w:r>
-      <w:proofErr w:type="spellEnd"/>
-      <w:r>
-        <w:rPr>
-          <w:rFonts w:ascii="Calibri" w:hAnsi="Calibri" w:cs="Calibri"/>
-        </w:rPr>
-        <w:t xml:space="preserve"> ist, fügt </w:t>
-      </w:r>
-      <w:proofErr w:type="spellStart"/>
-      <w:r>
-        <w:rPr>
-          <w:rFonts w:ascii="Calibri" w:hAnsi="Calibri" w:cs="Calibri"/>
-        </w:rPr>
-        <w:t>ScrollPane</w:t>
-      </w:r>
-      <w:proofErr w:type="spellEnd"/>
-      <w:r>
-        <w:rPr>
-          <w:rFonts w:ascii="Calibri" w:hAnsi="Calibri" w:cs="Calibri"/>
-        </w:rPr>
-        <w:t xml:space="preserve"> automatisch </w:t>
-      </w:r>
-      <w:proofErr w:type="spellStart"/>
-      <w:r>
-        <w:rPr>
-          <w:rFonts w:ascii="Calibri" w:hAnsi="Calibri" w:cs="Calibri"/>
-        </w:rPr>
-        <w:t>Scrollbalken</w:t>
-      </w:r>
-      <w:proofErr w:type="spellEnd"/>
-      <w:r>
-        <w:rPr>
-          <w:rFonts w:ascii="Calibri" w:hAnsi="Calibri" w:cs="Calibri"/>
-        </w:rPr>
-        <w:t xml:space="preserve"> ein.</w:t>
-      </w:r>
-    </w:p>
-    <w:p>
-      <w:pPr>
-        <w:autoSpaceDE w:val="0"/>
-        <w:autoSpaceDN w:val="0"/>
-        <w:adjustRightInd w:val="0"/>
-        <w:rPr>
-          <w:rFonts w:ascii="Calibri" w:hAnsi="Calibri" w:cs="Calibri"/>
-        </w:rPr>
-      </w:pPr>
-    </w:p>
-    <w:p>
-      <w:pPr>
-        <w:autoSpaceDE w:val="0"/>
-        <w:autoSpaceDN w:val="0"/>
-        <w:adjustRightInd w:val="0"/>
-        <w:rPr>
-          <w:rFonts w:ascii="Calibri" w:hAnsi="Calibri" w:cs="Calibri"/>
-          <w:u w:val="single"/>
-        </w:rPr>
-      </w:pPr>
-      <w:proofErr w:type="spellStart"/>
-      <w:r>
-        <w:rPr>
-          <w:rFonts w:ascii="Calibri" w:hAnsi="Calibri" w:cs="Calibri"/>
-          <w:u w:val="single"/>
-        </w:rPr>
-        <w:t>ToggleButtons</w:t>
-      </w:r>
-      <w:proofErr w:type="spellEnd"/>
-    </w:p>
-    <w:p>
-      <w:pPr>
-        <w:autoSpaceDE w:val="0"/>
-        <w:autoSpaceDN w:val="0"/>
-        <w:adjustRightInd w:val="0"/>
-        <w:rPr>
-          <w:rFonts w:ascii="Calibri" w:hAnsi="Calibri" w:cs="Calibri"/>
-        </w:rPr>
-      </w:pPr>
-      <w:r>
-        <w:rPr>
-          <w:rFonts w:ascii="Calibri" w:hAnsi="Calibri" w:cs="Calibri"/>
-        </w:rPr>
-        <w:t>Sind Schalter. „Es kann nur einer aktiv sein“</w:t>
-      </w:r>
+          <w:lang w:val="en-US"/>
+        </w:rPr>
+        <w:t>double x);</w:t>
+      </w:r>
+    </w:p>
+    <w:p>
+      <w:pPr>
+        <w:autoSpaceDE w:val="0"/>
+        <w:autoSpaceDN w:val="0"/>
+        <w:adjustRightInd w:val="0"/>
+        <w:rPr>
+          <w:rFonts w:ascii="Calibri" w:hAnsi="Calibri" w:cs="Calibri"/>
+          <w:lang w:val="en-US"/>
+        </w:rPr>
+      </w:pPr>
+      <w:proofErr w:type="spellStart"/>
+      <w:proofErr w:type="gramStart"/>
+      <w:r>
+        <w:rPr>
+          <w:rFonts w:ascii="Calibri" w:hAnsi="Calibri" w:cs="Calibri"/>
+          <w:lang w:val="en-US"/>
+        </w:rPr>
+        <w:t>setFi</w:t>
+      </w:r>
+      <w:r>
+        <w:rPr>
+          <w:rFonts w:ascii="Calibri" w:hAnsi="Calibri" w:cs="Calibri"/>
+          <w:lang w:val="en-US"/>
+        </w:rPr>
+        <w:t>tHeight</w:t>
+      </w:r>
+      <w:proofErr w:type="spellEnd"/>
+      <w:r>
+        <w:rPr>
+          <w:rFonts w:ascii="Calibri" w:hAnsi="Calibri" w:cs="Calibri"/>
+          <w:lang w:val="en-US"/>
+        </w:rPr>
+        <w:t>(</w:t>
+      </w:r>
+      <w:proofErr w:type="gramEnd"/>
+      <w:r>
+        <w:rPr>
+          <w:rFonts w:ascii="Calibri" w:hAnsi="Calibri" w:cs="Calibri"/>
+          <w:lang w:val="en-US"/>
+        </w:rPr>
+        <w:t>double y);</w:t>
+      </w:r>
+    </w:p>
+    <w:p>
+      <w:pPr>
+        <w:autoSpaceDE w:val="0"/>
+        <w:autoSpaceDN w:val="0"/>
+        <w:adjustRightInd w:val="0"/>
+        <w:rPr>
+          <w:rFonts w:ascii="Calibri" w:hAnsi="Calibri" w:cs="Calibri"/>
+        </w:rPr>
+      </w:pPr>
+      <w:proofErr w:type="spellStart"/>
+      <w:r>
+        <w:rPr>
+          <w:rFonts w:ascii="Calibri" w:hAnsi="Calibri" w:cs="Calibri"/>
+        </w:rPr>
+        <w:t>setPreserveRatio</w:t>
+      </w:r>
+      <w:proofErr w:type="spellEnd"/>
+      <w:r>
+        <w:rPr>
+          <w:rFonts w:ascii="Calibri" w:hAnsi="Calibri" w:cs="Calibri"/>
+        </w:rPr>
+        <w:t>(Boolean);</w:t>
+      </w:r>
+      <w:r>
+        <w:rPr>
+          <w:rFonts w:ascii="Calibri" w:hAnsi="Calibri" w:cs="Calibri"/>
+        </w:rPr>
+        <w:tab/>
+        <w:t>// Seitenverhältnis beibehalten</w:t>
+      </w:r>
+    </w:p>
+    <w:p>
+      <w:pPr>
+        <w:autoSpaceDE w:val="0"/>
+        <w:autoSpaceDN w:val="0"/>
+        <w:adjustRightInd w:val="0"/>
+        <w:rPr>
+          <w:rFonts w:ascii="Calibri" w:hAnsi="Calibri" w:cs="Calibri"/>
+        </w:rPr>
+      </w:pPr>
+    </w:p>
+    <w:p>
+      <w:pPr>
+        <w:autoSpaceDE w:val="0"/>
+        <w:autoSpaceDN w:val="0"/>
+        <w:adjustRightInd w:val="0"/>
+        <w:rPr>
+          <w:rFonts w:ascii="Calibri" w:hAnsi="Calibri" w:cs="Calibri"/>
+        </w:rPr>
+      </w:pPr>
+    </w:p>
+    <w:p>
+      <w:pPr>
+        <w:autoSpaceDE w:val="0"/>
+        <w:autoSpaceDN w:val="0"/>
+        <w:adjustRightInd w:val="0"/>
+        <w:rPr>
+          <w:rFonts w:ascii="Calibri" w:hAnsi="Calibri" w:cs="Calibri"/>
+        </w:rPr>
+      </w:pPr>
+    </w:p>
+    <w:p>
+      <w:pPr>
+        <w:autoSpaceDE w:val="0"/>
+        <w:autoSpaceDN w:val="0"/>
+        <w:adjustRightInd w:val="0"/>
+        <w:rPr>
+          <w:rFonts w:ascii="Calibri" w:hAnsi="Calibri" w:cs="Calibri"/>
+        </w:rPr>
+      </w:pPr>
+    </w:p>
+    <w:p>
+      <w:pPr>
+        <w:autoSpaceDE w:val="0"/>
+        <w:autoSpaceDN w:val="0"/>
+        <w:adjustRightInd w:val="0"/>
+        <w:rPr>
+          <w:rFonts w:ascii="Calibri" w:hAnsi="Calibri" w:cs="Calibri"/>
+        </w:rPr>
+      </w:pPr>
+    </w:p>
+    <w:p>
+      <w:pPr>
+        <w:autoSpaceDE w:val="0"/>
+        <w:autoSpaceDN w:val="0"/>
+        <w:adjustRightInd w:val="0"/>
+        <w:rPr>
+          <w:rFonts w:ascii="Calibri" w:hAnsi="Calibri" w:cs="Calibri"/>
+          <w:b/>
+        </w:rPr>
+      </w:pPr>
+      <w:r>
+        <w:rPr>
+          <w:rFonts w:ascii="Calibri" w:hAnsi="Calibri" w:cs="Calibri"/>
+          <w:b/>
+        </w:rPr>
+        <w:t>Zwischenablage des Betriebssystems</w:t>
+      </w:r>
+    </w:p>
+    <w:p>
+      <w:pPr>
+        <w:autoSpaceDE w:val="0"/>
+        <w:autoSpaceDN w:val="0"/>
+        <w:adjustRightInd w:val="0"/>
+        <w:rPr>
+          <w:rFonts w:ascii="Calibri" w:hAnsi="Calibri" w:cs="Calibri"/>
+        </w:rPr>
+      </w:pPr>
+      <w:r>
+        <w:rPr>
+          <w:rFonts w:ascii="Calibri" w:hAnsi="Calibri" w:cs="Calibri"/>
+        </w:rPr>
+        <w:t>Clipboard</w:t>
+      </w:r>
+    </w:p>
+    <w:p>
+      <w:pPr>
+        <w:autoSpaceDE w:val="0"/>
+        <w:autoSpaceDN w:val="0"/>
+        <w:adjustRightInd w:val="0"/>
+        <w:rPr>
+          <w:rFonts w:ascii="Calibri" w:hAnsi="Calibri" w:cs="Calibri"/>
+        </w:rPr>
+      </w:pPr>
+      <w:r>
+        <w:rPr>
+          <w:rFonts w:ascii="Calibri" w:hAnsi="Calibri" w:cs="Calibri"/>
+        </w:rPr>
+        <w:t>Typisch:</w:t>
+      </w:r>
+    </w:p>
+    <w:p>
+      <w:pPr>
+        <w:autoSpaceDE w:val="0"/>
+        <w:autoSpaceDN w:val="0"/>
+        <w:adjustRightInd w:val="0"/>
+        <w:rPr>
+          <w:rFonts w:ascii="Calibri" w:hAnsi="Calibri" w:cs="Calibri"/>
+        </w:rPr>
+      </w:pPr>
+      <w:r>
+        <w:rPr>
+          <w:rFonts w:ascii="Calibri" w:hAnsi="Calibri" w:cs="Calibri"/>
+        </w:rPr>
+        <w:t xml:space="preserve"> [STRG] + C</w:t>
+      </w:r>
+      <w:r>
+        <w:rPr>
+          <w:rFonts w:ascii="Calibri" w:hAnsi="Calibri" w:cs="Calibri"/>
+        </w:rPr>
+        <w:tab/>
+        <w:t>// etwas ins C</w:t>
+      </w:r>
+      <w:r>
+        <w:rPr>
+          <w:rFonts w:ascii="Calibri" w:hAnsi="Calibri" w:cs="Calibri"/>
+        </w:rPr>
+        <w:t>lipboard kopieren</w:t>
+      </w:r>
+    </w:p>
+    <w:p>
+      <w:pPr>
+        <w:autoSpaceDE w:val="0"/>
+        <w:autoSpaceDN w:val="0"/>
+        <w:adjustRightInd w:val="0"/>
+        <w:rPr>
+          <w:rFonts w:ascii="Calibri" w:hAnsi="Calibri" w:cs="Calibri"/>
+        </w:rPr>
+      </w:pPr>
+      <w:r>
+        <w:rPr>
+          <w:rFonts w:ascii="Calibri" w:hAnsi="Calibri" w:cs="Calibri"/>
+        </w:rPr>
+        <w:t xml:space="preserve">[STRG] </w:t>
+      </w:r>
+      <w:r>
+        <w:rPr>
+          <w:rFonts w:ascii="Calibri" w:hAnsi="Calibri" w:cs="Calibri"/>
+        </w:rPr>
+        <w:t>+ V</w:t>
+      </w:r>
+      <w:r>
+        <w:rPr>
+          <w:rFonts w:ascii="Calibri" w:hAnsi="Calibri" w:cs="Calibri"/>
+        </w:rPr>
+        <w:tab/>
+        <w:t xml:space="preserve">// etwas </w:t>
+      </w:r>
+      <w:r>
+        <w:rPr>
+          <w:rFonts w:ascii="Calibri" w:hAnsi="Calibri" w:cs="Calibri"/>
+        </w:rPr>
+        <w:t>aus</w:t>
+      </w:r>
+      <w:r>
+        <w:rPr>
+          <w:rFonts w:ascii="Calibri" w:hAnsi="Calibri" w:cs="Calibri"/>
+        </w:rPr>
+        <w:t xml:space="preserve"> C</w:t>
+      </w:r>
+      <w:r>
+        <w:rPr>
+          <w:rFonts w:ascii="Calibri" w:hAnsi="Calibri" w:cs="Calibri"/>
+        </w:rPr>
+        <w:t>lipboard entnehmen</w:t>
+      </w:r>
+    </w:p>
+    <w:p>
+      <w:pPr>
+        <w:autoSpaceDE w:val="0"/>
+        <w:autoSpaceDN w:val="0"/>
+        <w:adjustRightInd w:val="0"/>
+        <w:rPr>
+          <w:rFonts w:ascii="Calibri" w:hAnsi="Calibri" w:cs="Calibri"/>
+        </w:rPr>
+      </w:pPr>
+    </w:p>
+    <w:p>
+      <w:pPr>
+        <w:autoSpaceDE w:val="0"/>
+        <w:autoSpaceDN w:val="0"/>
+        <w:adjustRightInd w:val="0"/>
+        <w:rPr>
+          <w:rFonts w:ascii="Calibri" w:hAnsi="Calibri" w:cs="Calibri"/>
+          <w:b/>
+        </w:rPr>
+      </w:pPr>
+      <w:r>
+        <w:rPr>
+          <w:rFonts w:ascii="Calibri" w:hAnsi="Calibri" w:cs="Calibri"/>
+          <w:b/>
+        </w:rPr>
+        <w:t>Transformationen</w:t>
+      </w:r>
+    </w:p>
+    <w:p>
+      <w:pPr>
+        <w:autoSpaceDE w:val="0"/>
+        <w:autoSpaceDN w:val="0"/>
+        <w:adjustRightInd w:val="0"/>
+        <w:rPr>
+          <w:rFonts w:ascii="Calibri" w:hAnsi="Calibri" w:cs="Calibri"/>
+        </w:rPr>
+      </w:pPr>
+      <w:r>
+        <w:rPr>
+          <w:rFonts w:ascii="Calibri" w:hAnsi="Calibri" w:cs="Calibri"/>
+        </w:rPr>
+        <w:t xml:space="preserve">Im </w:t>
+      </w:r>
+      <w:proofErr w:type="spellStart"/>
+      <w:r>
+        <w:rPr>
+          <w:rFonts w:ascii="Calibri" w:hAnsi="Calibri" w:cs="Calibri"/>
+        </w:rPr>
+        <w:t>Node</w:t>
+      </w:r>
+      <w:proofErr w:type="spellEnd"/>
+      <w:r>
+        <w:rPr>
+          <w:rFonts w:ascii="Calibri" w:hAnsi="Calibri" w:cs="Calibri"/>
+        </w:rPr>
+        <w:t>:</w:t>
+      </w:r>
+    </w:p>
+    <w:p>
+      <w:pPr>
+        <w:autoSpaceDE w:val="0"/>
+        <w:autoSpaceDN w:val="0"/>
+        <w:adjustRightInd w:val="0"/>
+        <w:rPr>
+          <w:rFonts w:ascii="Calibri" w:hAnsi="Calibri" w:cs="Calibri"/>
+        </w:rPr>
+      </w:pPr>
+      <w:proofErr w:type="spellStart"/>
+      <w:r>
+        <w:rPr>
+          <w:rFonts w:ascii="Calibri" w:hAnsi="Calibri" w:cs="Calibri"/>
+        </w:rPr>
+        <w:t>Obj.getTransforms</w:t>
+      </w:r>
+      <w:proofErr w:type="spellEnd"/>
+      <w:r>
+        <w:rPr>
+          <w:rFonts w:ascii="Calibri" w:hAnsi="Calibri" w:cs="Calibri"/>
+        </w:rPr>
+        <w:t xml:space="preserve">() </w:t>
+      </w:r>
+      <w:r>
+        <w:rPr>
+          <w:rFonts w:ascii="Calibri" w:hAnsi="Calibri" w:cs="Calibri"/>
+        </w:rPr>
+        <w:tab/>
+        <w:t>//Liste von Transformationen</w:t>
+      </w:r>
+    </w:p>
+    <w:p>
+      <w:pPr>
+        <w:autoSpaceDE w:val="0"/>
+        <w:autoSpaceDN w:val="0"/>
+        <w:adjustRightInd w:val="0"/>
+        <w:rPr>
+          <w:rFonts w:ascii="Calibri" w:hAnsi="Calibri" w:cs="Calibri"/>
+        </w:rPr>
+      </w:pPr>
+      <w:proofErr w:type="spellStart"/>
+      <w:r>
+        <w:rPr>
+          <w:rFonts w:ascii="Calibri" w:hAnsi="Calibri" w:cs="Calibri"/>
+        </w:rPr>
+        <w:t>Obj.add</w:t>
+      </w:r>
+      <w:proofErr w:type="spellEnd"/>
+      <w:r>
+        <w:rPr>
+          <w:rFonts w:ascii="Calibri" w:hAnsi="Calibri" w:cs="Calibri"/>
+        </w:rPr>
+        <w:t>(Transform</w:t>
+      </w:r>
+    </w:p>
+    <w:p>
+      <w:pPr>
+        <w:autoSpaceDE w:val="0"/>
+        <w:autoSpaceDN w:val="0"/>
+        <w:adjustRightInd w:val="0"/>
+        <w:rPr>
+          <w:rFonts w:ascii="Calibri" w:hAnsi="Calibri" w:cs="Calibri"/>
+        </w:rPr>
+      </w:pPr>
+      <w:proofErr w:type="spellStart"/>
+      <w:r>
+        <w:rPr>
+          <w:rFonts w:ascii="Calibri" w:hAnsi="Calibri" w:cs="Calibri"/>
+        </w:rPr>
+        <w:t>Rotate</w:t>
+      </w:r>
+      <w:proofErr w:type="spellEnd"/>
+      <w:r>
+        <w:rPr>
+          <w:rFonts w:ascii="Calibri" w:hAnsi="Calibri" w:cs="Calibri"/>
+        </w:rPr>
+        <w:t>: Winkel, Drehpunkt</w:t>
+      </w:r>
+    </w:p>
+    <w:p>
+      <w:pPr>
+        <w:autoSpaceDE w:val="0"/>
+        <w:autoSpaceDN w:val="0"/>
+        <w:adjustRightInd w:val="0"/>
+        <w:rPr>
+          <w:rFonts w:ascii="Calibri" w:hAnsi="Calibri" w:cs="Calibri"/>
+        </w:rPr>
+      </w:pPr>
+      <w:proofErr w:type="spellStart"/>
+      <w:r>
+        <w:rPr>
+          <w:rFonts w:ascii="Calibri" w:hAnsi="Calibri" w:cs="Calibri"/>
+        </w:rPr>
+        <w:t>Scale</w:t>
+      </w:r>
+      <w:proofErr w:type="spellEnd"/>
+      <w:r>
+        <w:rPr>
+          <w:rFonts w:ascii="Calibri" w:hAnsi="Calibri" w:cs="Calibri"/>
+        </w:rPr>
+        <w:t>: Zoomfaktor für jeweilige Achse, z.B. 50% = 0.5</w:t>
+      </w:r>
+    </w:p>
+    <w:p>
+      <w:pPr>
+        <w:autoSpaceDE w:val="0"/>
+        <w:autoSpaceDN w:val="0"/>
+        <w:adjustRightInd w:val="0"/>
+        <w:rPr>
+          <w:rFonts w:ascii="Calibri" w:hAnsi="Calibri" w:cs="Calibri"/>
+        </w:rPr>
+      </w:pPr>
+      <w:proofErr w:type="spellStart"/>
+      <w:r>
+        <w:rPr>
+          <w:rFonts w:ascii="Calibri" w:hAnsi="Calibri" w:cs="Calibri"/>
+        </w:rPr>
+        <w:t>Translate</w:t>
+      </w:r>
+      <w:proofErr w:type="spellEnd"/>
+      <w:r>
+        <w:rPr>
+          <w:rFonts w:ascii="Calibri" w:hAnsi="Calibri" w:cs="Calibri"/>
+        </w:rPr>
+        <w:t>: Angabe eines Verschiebevektors (Versatz in jeweiliger Achsrichtung)</w:t>
+      </w:r>
+    </w:p>
+    <w:p>
+      <w:pPr>
+        <w:autoSpaceDE w:val="0"/>
+        <w:autoSpaceDN w:val="0"/>
+        <w:adjustRightInd w:val="0"/>
+        <w:rPr>
+          <w:rFonts w:ascii="Calibri" w:hAnsi="Calibri" w:cs="Calibri"/>
+        </w:rPr>
+      </w:pPr>
+    </w:p>
+    <w:p>
+      <w:pPr>
+        <w:autoSpaceDE w:val="0"/>
+        <w:autoSpaceDN w:val="0"/>
+        <w:adjustRightInd w:val="0"/>
+        <w:rPr>
+          <w:rFonts w:ascii="Calibri" w:hAnsi="Calibri" w:cs="Calibri"/>
+        </w:rPr>
+      </w:pPr>
+    </w:p>
+    <w:p>
+      <w:pPr>
+        <w:autoSpaceDE w:val="0"/>
+        <w:autoSpaceDN w:val="0"/>
+        <w:adjustRightInd w:val="0"/>
+        <w:rPr>
+          <w:rFonts w:ascii="Calibri" w:hAnsi="Calibri" w:cs="Calibri"/>
+        </w:rPr>
+      </w:pPr>
     </w:p>
     <w:sectPr>
       <w:pgSz w:w="12240" w:h="15840"/>

--- a/OOP2_Mitschrift/Mitschrift/OOP2_Mitschrift.docx
+++ b/OOP2_Mitschrift/Mitschrift/OOP2_Mitschrift.docx
@@ -4154,6 +4154,7 @@
         <w:adjustRightInd w:val="0"/>
         <w:rPr>
           <w:rFonts w:ascii="Calibri" w:hAnsi="Calibri" w:cs="Calibri"/>
+          <w:lang w:val="en-US"/>
         </w:rPr>
       </w:pPr>
       <w:r>
@@ -4165,47 +4166,77 @@
       <w:r>
         <w:rPr>
           <w:rFonts w:ascii="Calibri" w:hAnsi="Calibri" w:cs="Calibri"/>
-        </w:rPr>
-        <w:t>=&gt; Fläche Objekt + Rand</w:t>
-      </w:r>
-    </w:p>
-    <w:p>
-      <w:pPr>
-        <w:autoSpaceDE w:val="0"/>
-        <w:autoSpaceDN w:val="0"/>
-        <w:adjustRightInd w:val="0"/>
-        <w:rPr>
-          <w:rFonts w:ascii="Calibri" w:hAnsi="Calibri" w:cs="Calibri"/>
-        </w:rPr>
-      </w:pPr>
-      <w:proofErr w:type="spellStart"/>
-      <w:r>
-        <w:rPr>
-          <w:rFonts w:ascii="Calibri" w:hAnsi="Calibri" w:cs="Calibri"/>
-        </w:rPr>
-        <w:t>Node</w:t>
-      </w:r>
-      <w:proofErr w:type="spellEnd"/>
-      <w:r>
-        <w:rPr>
-          <w:rFonts w:ascii="Calibri" w:hAnsi="Calibri" w:cs="Calibri"/>
-        </w:rPr>
-        <w:t>:</w:t>
-      </w:r>
-    </w:p>
-    <w:p>
-      <w:pPr>
-        <w:autoSpaceDE w:val="0"/>
-        <w:autoSpaceDN w:val="0"/>
-        <w:adjustRightInd w:val="0"/>
-        <w:rPr>
-          <w:rFonts w:ascii="Calibri" w:hAnsi="Calibri" w:cs="Calibri"/>
-        </w:rPr>
-      </w:pPr>
-      <w:proofErr w:type="spellStart"/>
-      <w:r>
-        <w:rPr>
-          <w:rFonts w:ascii="Calibri" w:hAnsi="Calibri" w:cs="Calibri"/>
+          <w:lang w:val="en-US"/>
+        </w:rPr>
+        <w:t xml:space="preserve">=&gt; </w:t>
+      </w:r>
+      <w:proofErr w:type="spellStart"/>
+      <w:r>
+        <w:rPr>
+          <w:rFonts w:ascii="Calibri" w:hAnsi="Calibri" w:cs="Calibri"/>
+          <w:lang w:val="en-US"/>
+        </w:rPr>
+        <w:t>Fläche</w:t>
+      </w:r>
+      <w:proofErr w:type="spellEnd"/>
+      <w:r>
+        <w:rPr>
+          <w:rFonts w:ascii="Calibri" w:hAnsi="Calibri" w:cs="Calibri"/>
+          <w:lang w:val="en-US"/>
+        </w:rPr>
+        <w:t xml:space="preserve"> </w:t>
+      </w:r>
+      <w:proofErr w:type="spellStart"/>
+      <w:r>
+        <w:rPr>
+          <w:rFonts w:ascii="Calibri" w:hAnsi="Calibri" w:cs="Calibri"/>
+          <w:lang w:val="en-US"/>
+        </w:rPr>
+        <w:t>Objekt</w:t>
+      </w:r>
+      <w:proofErr w:type="spellEnd"/>
+      <w:r>
+        <w:rPr>
+          <w:rFonts w:ascii="Calibri" w:hAnsi="Calibri" w:cs="Calibri"/>
+          <w:lang w:val="en-US"/>
+        </w:rPr>
+        <w:t xml:space="preserve"> + Rand</w:t>
+      </w:r>
+    </w:p>
+    <w:p>
+      <w:pPr>
+        <w:autoSpaceDE w:val="0"/>
+        <w:autoSpaceDN w:val="0"/>
+        <w:adjustRightInd w:val="0"/>
+        <w:rPr>
+          <w:rFonts w:ascii="Calibri" w:hAnsi="Calibri" w:cs="Calibri"/>
+          <w:lang w:val="en-US"/>
+        </w:rPr>
+      </w:pPr>
+      <w:r>
+        <w:rPr>
+          <w:rFonts w:ascii="Calibri" w:hAnsi="Calibri" w:cs="Calibri"/>
+          <w:lang w:val="en-US"/>
+        </w:rPr>
+        <w:t>Node:</w:t>
+      </w:r>
+    </w:p>
+    <w:p>
+      <w:pPr>
+        <w:autoSpaceDE w:val="0"/>
+        <w:autoSpaceDN w:val="0"/>
+        <w:adjustRightInd w:val="0"/>
+        <w:rPr>
+          <w:rFonts w:ascii="Calibri" w:hAnsi="Calibri" w:cs="Calibri"/>
+          <w:lang w:val="en-US"/>
+        </w:rPr>
+      </w:pPr>
+      <w:proofErr w:type="spellStart"/>
+      <w:proofErr w:type="gramStart"/>
+      <w:r>
+        <w:rPr>
+          <w:rFonts w:ascii="Calibri" w:hAnsi="Calibri" w:cs="Calibri"/>
+          <w:lang w:val="en-US"/>
         </w:rPr>
         <w:t>getBoundsInLocal</w:t>
       </w:r>
@@ -4213,23 +4244,35 @@
       <w:r>
         <w:rPr>
           <w:rFonts w:ascii="Calibri" w:hAnsi="Calibri" w:cs="Calibri"/>
-        </w:rPr>
-        <w:t>();</w:t>
-      </w:r>
-    </w:p>
-    <w:p>
-      <w:pPr>
-        <w:autoSpaceDE w:val="0"/>
-        <w:autoSpaceDN w:val="0"/>
-        <w:adjustRightInd w:val="0"/>
-        <w:rPr>
-          <w:rFonts w:ascii="Calibri" w:hAnsi="Calibri" w:cs="Calibri"/>
-        </w:rPr>
-      </w:pPr>
-      <w:proofErr w:type="spellStart"/>
-      <w:r>
-        <w:rPr>
-          <w:rFonts w:ascii="Calibri" w:hAnsi="Calibri" w:cs="Calibri"/>
+          <w:lang w:val="en-US"/>
+        </w:rPr>
+        <w:t>(</w:t>
+      </w:r>
+      <w:proofErr w:type="gramEnd"/>
+      <w:r>
+        <w:rPr>
+          <w:rFonts w:ascii="Calibri" w:hAnsi="Calibri" w:cs="Calibri"/>
+          <w:lang w:val="en-US"/>
+        </w:rPr>
+        <w:t>);</w:t>
+      </w:r>
+    </w:p>
+    <w:p>
+      <w:pPr>
+        <w:autoSpaceDE w:val="0"/>
+        <w:autoSpaceDN w:val="0"/>
+        <w:adjustRightInd w:val="0"/>
+        <w:rPr>
+          <w:rFonts w:ascii="Calibri" w:hAnsi="Calibri" w:cs="Calibri"/>
+          <w:lang w:val="en-US"/>
+        </w:rPr>
+      </w:pPr>
+      <w:proofErr w:type="spellStart"/>
+      <w:proofErr w:type="gramStart"/>
+      <w:r>
+        <w:rPr>
+          <w:rFonts w:ascii="Calibri" w:hAnsi="Calibri" w:cs="Calibri"/>
+          <w:lang w:val="en-US"/>
         </w:rPr>
         <w:t>getBoundsInParent</w:t>
       </w:r>
@@ -4237,23 +4280,35 @@
       <w:r>
         <w:rPr>
           <w:rFonts w:ascii="Calibri" w:hAnsi="Calibri" w:cs="Calibri"/>
-        </w:rPr>
-        <w:t>();</w:t>
-      </w:r>
-    </w:p>
-    <w:p>
-      <w:pPr>
-        <w:autoSpaceDE w:val="0"/>
-        <w:autoSpaceDN w:val="0"/>
-        <w:adjustRightInd w:val="0"/>
-        <w:rPr>
-          <w:rFonts w:ascii="Calibri" w:hAnsi="Calibri" w:cs="Calibri"/>
-        </w:rPr>
-      </w:pPr>
-      <w:proofErr w:type="spellStart"/>
-      <w:r>
-        <w:rPr>
-          <w:rFonts w:ascii="Calibri" w:hAnsi="Calibri" w:cs="Calibri"/>
+          <w:lang w:val="en-US"/>
+        </w:rPr>
+        <w:t>(</w:t>
+      </w:r>
+      <w:proofErr w:type="gramEnd"/>
+      <w:r>
+        <w:rPr>
+          <w:rFonts w:ascii="Calibri" w:hAnsi="Calibri" w:cs="Calibri"/>
+          <w:lang w:val="en-US"/>
+        </w:rPr>
+        <w:t>);</w:t>
+      </w:r>
+    </w:p>
+    <w:p>
+      <w:pPr>
+        <w:autoSpaceDE w:val="0"/>
+        <w:autoSpaceDN w:val="0"/>
+        <w:adjustRightInd w:val="0"/>
+        <w:rPr>
+          <w:rFonts w:ascii="Calibri" w:hAnsi="Calibri" w:cs="Calibri"/>
+          <w:lang w:val="en-US"/>
+        </w:rPr>
+      </w:pPr>
+      <w:proofErr w:type="spellStart"/>
+      <w:proofErr w:type="gramStart"/>
+      <w:r>
+        <w:rPr>
+          <w:rFonts w:ascii="Calibri" w:hAnsi="Calibri" w:cs="Calibri"/>
+          <w:lang w:val="en-US"/>
         </w:rPr>
         <w:t>getLayoutBounds</w:t>
       </w:r>
@@ -4261,8 +4316,17 @@
       <w:r>
         <w:rPr>
           <w:rFonts w:ascii="Calibri" w:hAnsi="Calibri" w:cs="Calibri"/>
-        </w:rPr>
-        <w:t>();</w:t>
+          <w:lang w:val="en-US"/>
+        </w:rPr>
+        <w:t>(</w:t>
+      </w:r>
+      <w:proofErr w:type="gramEnd"/>
+      <w:r>
+        <w:rPr>
+          <w:rFonts w:ascii="Calibri" w:hAnsi="Calibri" w:cs="Calibri"/>
+          <w:lang w:val="en-US"/>
+        </w:rPr>
+        <w:t>);</w:t>
       </w:r>
     </w:p>
     <w:p>
@@ -6500,16 +6564,1364 @@
           <w:rFonts w:ascii="Calibri" w:hAnsi="Calibri" w:cs="Calibri"/>
         </w:rPr>
       </w:pPr>
-    </w:p>
-    <w:p>
-      <w:pPr>
-        <w:autoSpaceDE w:val="0"/>
-        <w:autoSpaceDN w:val="0"/>
-        <w:adjustRightInd w:val="0"/>
-        <w:rPr>
-          <w:rFonts w:ascii="Calibri" w:hAnsi="Calibri" w:cs="Calibri"/>
-        </w:rPr>
-      </w:pPr>
+      <w:r>
+        <w:rPr>
+          <w:rFonts w:ascii="Calibri" w:hAnsi="Calibri" w:cs="Calibri"/>
+        </w:rPr>
+        <w:tab/>
+      </w:r>
+      <w:r>
+        <w:rPr>
+          <w:rFonts w:ascii="Calibri" w:hAnsi="Calibri" w:cs="Calibri"/>
+        </w:rPr>
+        <w:tab/>
+      </w:r>
+      <w:r>
+        <w:rPr>
+          <w:rFonts w:ascii="Calibri" w:hAnsi="Calibri" w:cs="Calibri"/>
+        </w:rPr>
+        <w:tab/>
+      </w:r>
+      <w:r>
+        <w:rPr>
+          <w:rFonts w:ascii="Calibri" w:hAnsi="Calibri" w:cs="Calibri"/>
+        </w:rPr>
+        <w:tab/>
+      </w:r>
+      <w:r>
+        <w:rPr>
+          <w:rFonts w:ascii="Calibri" w:hAnsi="Calibri" w:cs="Calibri"/>
+        </w:rPr>
+        <w:tab/>
+      </w:r>
+      <w:r>
+        <w:rPr>
+          <w:rFonts w:ascii="Calibri" w:hAnsi="Calibri" w:cs="Calibri"/>
+        </w:rPr>
+        <w:tab/>
+      </w:r>
+      <w:r>
+        <w:rPr>
+          <w:rFonts w:ascii="Calibri" w:hAnsi="Calibri" w:cs="Calibri"/>
+        </w:rPr>
+        <w:tab/>
+      </w:r>
+      <w:r>
+        <w:rPr>
+          <w:rFonts w:ascii="Calibri" w:hAnsi="Calibri" w:cs="Calibri"/>
+        </w:rPr>
+        <w:tab/>
+      </w:r>
+      <w:r>
+        <w:rPr>
+          <w:rFonts w:ascii="Calibri" w:hAnsi="Calibri" w:cs="Calibri"/>
+        </w:rPr>
+        <w:tab/>
+      </w:r>
+      <w:r>
+        <w:rPr>
+          <w:rFonts w:ascii="Calibri" w:hAnsi="Calibri" w:cs="Calibri"/>
+        </w:rPr>
+        <w:tab/>
+      </w:r>
+      <w:r>
+        <w:rPr>
+          <w:rFonts w:ascii="Calibri" w:hAnsi="Calibri" w:cs="Calibri"/>
+        </w:rPr>
+        <w:tab/>
+        <w:t>10.06.2016</w:t>
+      </w:r>
+    </w:p>
+    <w:p>
+      <w:pPr>
+        <w:autoSpaceDE w:val="0"/>
+        <w:autoSpaceDN w:val="0"/>
+        <w:adjustRightInd w:val="0"/>
+        <w:rPr>
+          <w:rFonts w:ascii="Calibri" w:hAnsi="Calibri" w:cs="Calibri"/>
+          <w:b/>
+        </w:rPr>
+      </w:pPr>
+      <w:r>
+        <w:rPr>
+          <w:rFonts w:ascii="Calibri" w:hAnsi="Calibri" w:cs="Calibri"/>
+          <w:b/>
+        </w:rPr>
+        <w:t>Java Collection Framework</w:t>
+      </w:r>
+    </w:p>
+    <w:p>
+      <w:pPr>
+        <w:autoSpaceDE w:val="0"/>
+        <w:autoSpaceDN w:val="0"/>
+        <w:adjustRightInd w:val="0"/>
+        <w:rPr>
+          <w:rFonts w:ascii="Calibri" w:hAnsi="Calibri" w:cs="Calibri"/>
+        </w:rPr>
+      </w:pPr>
+      <w:r>
+        <w:rPr>
+          <w:rFonts w:ascii="Calibri" w:hAnsi="Calibri" w:cs="Calibri"/>
+        </w:rPr>
+        <w:t>:= Sammlungen von Objekten</w:t>
+      </w:r>
+    </w:p>
+    <w:p>
+      <w:pPr>
+        <w:autoSpaceDE w:val="0"/>
+        <w:autoSpaceDN w:val="0"/>
+        <w:adjustRightInd w:val="0"/>
+        <w:rPr>
+          <w:rFonts w:ascii="Calibri" w:hAnsi="Calibri" w:cs="Calibri"/>
+          <w:lang w:val="en-US"/>
+        </w:rPr>
+      </w:pPr>
+      <w:proofErr w:type="spellStart"/>
+      <w:r>
+        <w:rPr>
+          <w:rFonts w:ascii="Calibri" w:hAnsi="Calibri" w:cs="Calibri"/>
+          <w:lang w:val="en-US"/>
+        </w:rPr>
+        <w:t>Hinzufügen</w:t>
+      </w:r>
+      <w:proofErr w:type="spellEnd"/>
+      <w:r>
+        <w:rPr>
+          <w:rFonts w:ascii="Calibri" w:hAnsi="Calibri" w:cs="Calibri"/>
+          <w:lang w:val="en-US"/>
+        </w:rPr>
+        <w:t xml:space="preserve">: Boolean </w:t>
+      </w:r>
+      <w:proofErr w:type="gramStart"/>
+      <w:r>
+        <w:rPr>
+          <w:rFonts w:ascii="Calibri" w:hAnsi="Calibri" w:cs="Calibri"/>
+          <w:lang w:val="en-US"/>
+        </w:rPr>
+        <w:t>add(</w:t>
+      </w:r>
+      <w:proofErr w:type="gramEnd"/>
+      <w:r>
+        <w:rPr>
+          <w:rFonts w:ascii="Calibri" w:hAnsi="Calibri" w:cs="Calibri"/>
+          <w:lang w:val="en-US"/>
+        </w:rPr>
+        <w:t>object)</w:t>
+      </w:r>
+      <w:r>
+        <w:rPr>
+          <w:rFonts w:ascii="Calibri" w:hAnsi="Calibri" w:cs="Calibri"/>
+          <w:lang w:val="en-US"/>
+        </w:rPr>
+        <w:t>;</w:t>
+      </w:r>
+    </w:p>
+    <w:p>
+      <w:pPr>
+        <w:autoSpaceDE w:val="0"/>
+        <w:autoSpaceDN w:val="0"/>
+        <w:adjustRightInd w:val="0"/>
+        <w:rPr>
+          <w:rFonts w:ascii="Calibri" w:hAnsi="Calibri" w:cs="Calibri"/>
+          <w:lang w:val="en-US"/>
+        </w:rPr>
+      </w:pPr>
+      <w:proofErr w:type="spellStart"/>
+      <w:r>
+        <w:rPr>
+          <w:rFonts w:ascii="Calibri" w:hAnsi="Calibri" w:cs="Calibri"/>
+          <w:lang w:val="en-US"/>
+        </w:rPr>
+        <w:t>Entfernen</w:t>
+      </w:r>
+      <w:proofErr w:type="spellEnd"/>
+      <w:r>
+        <w:rPr>
+          <w:rFonts w:ascii="Calibri" w:hAnsi="Calibri" w:cs="Calibri"/>
+          <w:lang w:val="en-US"/>
+        </w:rPr>
+        <w:t xml:space="preserve">: Boolean </w:t>
+      </w:r>
+      <w:proofErr w:type="gramStart"/>
+      <w:r>
+        <w:rPr>
+          <w:rFonts w:ascii="Calibri" w:hAnsi="Calibri" w:cs="Calibri"/>
+          <w:lang w:val="en-US"/>
+        </w:rPr>
+        <w:t>remove(</w:t>
+      </w:r>
+      <w:proofErr w:type="gramEnd"/>
+      <w:r>
+        <w:rPr>
+          <w:rFonts w:ascii="Calibri" w:hAnsi="Calibri" w:cs="Calibri"/>
+          <w:lang w:val="en-US"/>
+        </w:rPr>
+        <w:t>object)</w:t>
+      </w:r>
+      <w:r>
+        <w:rPr>
+          <w:rFonts w:ascii="Calibri" w:hAnsi="Calibri" w:cs="Calibri"/>
+          <w:lang w:val="en-US"/>
+        </w:rPr>
+        <w:t>;</w:t>
+      </w:r>
+    </w:p>
+    <w:p>
+      <w:pPr>
+        <w:autoSpaceDE w:val="0"/>
+        <w:autoSpaceDN w:val="0"/>
+        <w:adjustRightInd w:val="0"/>
+        <w:rPr>
+          <w:rFonts w:ascii="Calibri" w:hAnsi="Calibri" w:cs="Calibri"/>
+          <w:lang w:val="en-US"/>
+        </w:rPr>
+      </w:pPr>
+      <w:proofErr w:type="spellStart"/>
+      <w:r>
+        <w:rPr>
+          <w:rFonts w:ascii="Calibri" w:hAnsi="Calibri" w:cs="Calibri"/>
+          <w:lang w:val="en-US"/>
+        </w:rPr>
+        <w:t>Leeren</w:t>
+      </w:r>
+      <w:proofErr w:type="spellEnd"/>
+      <w:r>
+        <w:rPr>
+          <w:rFonts w:ascii="Calibri" w:hAnsi="Calibri" w:cs="Calibri"/>
+          <w:lang w:val="en-US"/>
+        </w:rPr>
+        <w:t xml:space="preserve">: void </w:t>
+      </w:r>
+      <w:proofErr w:type="gramStart"/>
+      <w:r>
+        <w:rPr>
+          <w:rFonts w:ascii="Calibri" w:hAnsi="Calibri" w:cs="Calibri"/>
+          <w:lang w:val="en-US"/>
+        </w:rPr>
+        <w:t>clear(</w:t>
+      </w:r>
+      <w:proofErr w:type="gramEnd"/>
+      <w:r>
+        <w:rPr>
+          <w:rFonts w:ascii="Calibri" w:hAnsi="Calibri" w:cs="Calibri"/>
+          <w:lang w:val="en-US"/>
+        </w:rPr>
+        <w:t>)</w:t>
+      </w:r>
+      <w:r>
+        <w:rPr>
+          <w:rFonts w:ascii="Calibri" w:hAnsi="Calibri" w:cs="Calibri"/>
+          <w:lang w:val="en-US"/>
+        </w:rPr>
+        <w:t>;</w:t>
+      </w:r>
+    </w:p>
+    <w:p>
+      <w:pPr>
+        <w:autoSpaceDE w:val="0"/>
+        <w:autoSpaceDN w:val="0"/>
+        <w:adjustRightInd w:val="0"/>
+        <w:rPr>
+          <w:rFonts w:ascii="Calibri" w:hAnsi="Calibri" w:cs="Calibri"/>
+          <w:lang w:val="en-US"/>
+        </w:rPr>
+      </w:pPr>
+      <w:proofErr w:type="spellStart"/>
+      <w:r>
+        <w:rPr>
+          <w:rFonts w:ascii="Calibri" w:hAnsi="Calibri" w:cs="Calibri"/>
+          <w:lang w:val="en-US"/>
+        </w:rPr>
+        <w:t>Füllstand</w:t>
+      </w:r>
+      <w:proofErr w:type="spellEnd"/>
+      <w:r>
+        <w:rPr>
+          <w:rFonts w:ascii="Calibri" w:hAnsi="Calibri" w:cs="Calibri"/>
+          <w:lang w:val="en-US"/>
+        </w:rPr>
+        <w:t>:</w:t>
+      </w:r>
+    </w:p>
+    <w:p>
+      <w:pPr>
+        <w:pStyle w:val="Listenabsatz"/>
+        <w:numPr>
+          <w:ilvl w:val="0"/>
+          <w:numId w:val="13"/>
+        </w:numPr>
+        <w:autoSpaceDE w:val="0"/>
+        <w:autoSpaceDN w:val="0"/>
+        <w:adjustRightInd w:val="0"/>
+        <w:rPr>
+          <w:rFonts w:ascii="Calibri" w:hAnsi="Calibri" w:cs="Calibri"/>
+          <w:lang w:val="en-US"/>
+        </w:rPr>
+      </w:pPr>
+      <w:r>
+        <w:rPr>
+          <w:rFonts w:ascii="Calibri" w:hAnsi="Calibri" w:cs="Calibri"/>
+          <w:lang w:val="en-US"/>
+        </w:rPr>
+        <w:t xml:space="preserve">Boolean </w:t>
+      </w:r>
+      <w:proofErr w:type="spellStart"/>
+      <w:r>
+        <w:rPr>
+          <w:rFonts w:ascii="Calibri" w:hAnsi="Calibri" w:cs="Calibri"/>
+          <w:lang w:val="en-US"/>
+        </w:rPr>
+        <w:t>isEmpty</w:t>
+      </w:r>
+      <w:proofErr w:type="spellEnd"/>
+      <w:r>
+        <w:rPr>
+          <w:rFonts w:ascii="Calibri" w:hAnsi="Calibri" w:cs="Calibri"/>
+          <w:lang w:val="en-US"/>
+        </w:rPr>
+        <w:t>();</w:t>
+      </w:r>
+    </w:p>
+    <w:p>
+      <w:pPr>
+        <w:pStyle w:val="Listenabsatz"/>
+        <w:numPr>
+          <w:ilvl w:val="0"/>
+          <w:numId w:val="13"/>
+        </w:numPr>
+        <w:autoSpaceDE w:val="0"/>
+        <w:autoSpaceDN w:val="0"/>
+        <w:adjustRightInd w:val="0"/>
+        <w:rPr>
+          <w:rFonts w:ascii="Calibri" w:hAnsi="Calibri" w:cs="Calibri"/>
+          <w:lang w:val="en-US"/>
+        </w:rPr>
+      </w:pPr>
+      <w:proofErr w:type="spellStart"/>
+      <w:r>
+        <w:rPr>
+          <w:rFonts w:ascii="Calibri" w:hAnsi="Calibri" w:cs="Calibri"/>
+          <w:lang w:val="en-US"/>
+        </w:rPr>
+        <w:t>Int</w:t>
+      </w:r>
+      <w:proofErr w:type="spellEnd"/>
+      <w:r>
+        <w:rPr>
+          <w:rFonts w:ascii="Calibri" w:hAnsi="Calibri" w:cs="Calibri"/>
+          <w:lang w:val="en-US"/>
+        </w:rPr>
+        <w:t xml:space="preserve"> size();</w:t>
+      </w:r>
+    </w:p>
+    <w:p>
+      <w:pPr>
+        <w:autoSpaceDE w:val="0"/>
+        <w:autoSpaceDN w:val="0"/>
+        <w:adjustRightInd w:val="0"/>
+        <w:rPr>
+          <w:rFonts w:ascii="Calibri" w:hAnsi="Calibri" w:cs="Calibri"/>
+          <w:lang w:val="en-US"/>
+        </w:rPr>
+      </w:pPr>
+    </w:p>
+    <w:p>
+      <w:pPr>
+        <w:autoSpaceDE w:val="0"/>
+        <w:autoSpaceDN w:val="0"/>
+        <w:adjustRightInd w:val="0"/>
+        <w:rPr>
+          <w:rFonts w:ascii="Calibri" w:hAnsi="Calibri" w:cs="Calibri"/>
+          <w:lang w:val="en-US"/>
+        </w:rPr>
+      </w:pPr>
+    </w:p>
+    <w:p>
+      <w:pPr>
+        <w:autoSpaceDE w:val="0"/>
+        <w:autoSpaceDN w:val="0"/>
+        <w:adjustRightInd w:val="0"/>
+        <w:rPr>
+          <w:rFonts w:ascii="Calibri" w:hAnsi="Calibri" w:cs="Calibri"/>
+          <w:lang w:val="en-US"/>
+        </w:rPr>
+      </w:pPr>
+    </w:p>
+    <w:p>
+      <w:pPr>
+        <w:autoSpaceDE w:val="0"/>
+        <w:autoSpaceDN w:val="0"/>
+        <w:adjustRightInd w:val="0"/>
+        <w:rPr>
+          <w:rFonts w:ascii="Calibri" w:hAnsi="Calibri" w:cs="Calibri"/>
+          <w:b/>
+          <w:lang w:val="en-US"/>
+        </w:rPr>
+      </w:pPr>
+      <w:proofErr w:type="spellStart"/>
+      <w:r>
+        <w:rPr>
+          <w:rFonts w:ascii="Calibri" w:hAnsi="Calibri" w:cs="Calibri"/>
+          <w:b/>
+          <w:lang w:val="en-US"/>
+        </w:rPr>
+        <w:t>Liste</w:t>
+      </w:r>
+      <w:proofErr w:type="spellEnd"/>
+    </w:p>
+    <w:p>
+      <w:pPr>
+        <w:autoSpaceDE w:val="0"/>
+        <w:autoSpaceDN w:val="0"/>
+        <w:adjustRightInd w:val="0"/>
+        <w:rPr>
+          <w:rFonts w:ascii="Calibri" w:hAnsi="Calibri" w:cs="Calibri"/>
+          <w:lang w:val="en-US"/>
+        </w:rPr>
+      </w:pPr>
+      <w:proofErr w:type="spellStart"/>
+      <w:r>
+        <w:rPr>
+          <w:rFonts w:ascii="Calibri" w:hAnsi="Calibri" w:cs="Calibri"/>
+          <w:lang w:val="en-US"/>
+        </w:rPr>
+        <w:t>Indexzugriff</w:t>
+      </w:r>
+      <w:proofErr w:type="spellEnd"/>
+      <w:r>
+        <w:rPr>
+          <w:rFonts w:ascii="Calibri" w:hAnsi="Calibri" w:cs="Calibri"/>
+          <w:lang w:val="en-US"/>
+        </w:rPr>
+        <w:t xml:space="preserve">: </w:t>
+      </w:r>
+    </w:p>
+    <w:p>
+      <w:pPr>
+        <w:pStyle w:val="Listenabsatz"/>
+        <w:numPr>
+          <w:ilvl w:val="0"/>
+          <w:numId w:val="15"/>
+        </w:numPr>
+        <w:autoSpaceDE w:val="0"/>
+        <w:autoSpaceDN w:val="0"/>
+        <w:adjustRightInd w:val="0"/>
+        <w:rPr>
+          <w:rFonts w:ascii="Calibri" w:hAnsi="Calibri" w:cs="Calibri"/>
+          <w:lang w:val="en-US"/>
+        </w:rPr>
+      </w:pPr>
+      <w:r>
+        <w:rPr>
+          <w:rFonts w:ascii="Calibri" w:hAnsi="Calibri" w:cs="Calibri"/>
+          <w:lang w:val="en-US"/>
+        </w:rPr>
+        <w:t xml:space="preserve">Object </w:t>
+      </w:r>
+      <w:proofErr w:type="spellStart"/>
+      <w:r>
+        <w:rPr>
+          <w:rFonts w:ascii="Calibri" w:hAnsi="Calibri" w:cs="Calibri"/>
+          <w:lang w:val="en-US"/>
+        </w:rPr>
+        <w:t>getElementAt</w:t>
+      </w:r>
+      <w:proofErr w:type="spellEnd"/>
+      <w:r>
+        <w:rPr>
+          <w:rFonts w:ascii="Calibri" w:hAnsi="Calibri" w:cs="Calibri"/>
+          <w:lang w:val="en-US"/>
+        </w:rPr>
+        <w:t>(</w:t>
+      </w:r>
+      <w:proofErr w:type="spellStart"/>
+      <w:r>
+        <w:rPr>
+          <w:rFonts w:ascii="Calibri" w:hAnsi="Calibri" w:cs="Calibri"/>
+          <w:lang w:val="en-US"/>
+        </w:rPr>
+        <w:t>int</w:t>
+      </w:r>
+      <w:proofErr w:type="spellEnd"/>
+      <w:r>
+        <w:rPr>
+          <w:rFonts w:ascii="Calibri" w:hAnsi="Calibri" w:cs="Calibri"/>
+          <w:lang w:val="en-US"/>
+        </w:rPr>
+        <w:t xml:space="preserve"> index);</w:t>
+      </w:r>
+    </w:p>
+    <w:p>
+      <w:pPr>
+        <w:pStyle w:val="Listenabsatz"/>
+        <w:numPr>
+          <w:ilvl w:val="0"/>
+          <w:numId w:val="15"/>
+        </w:numPr>
+        <w:autoSpaceDE w:val="0"/>
+        <w:autoSpaceDN w:val="0"/>
+        <w:adjustRightInd w:val="0"/>
+        <w:rPr>
+          <w:rFonts w:ascii="Calibri" w:hAnsi="Calibri" w:cs="Calibri"/>
+          <w:lang w:val="en-US"/>
+        </w:rPr>
+      </w:pPr>
+      <w:proofErr w:type="spellStart"/>
+      <w:r>
+        <w:rPr>
+          <w:rFonts w:ascii="Calibri" w:hAnsi="Calibri" w:cs="Calibri"/>
+          <w:lang w:val="en-US"/>
+        </w:rPr>
+        <w:t>setElementAt</w:t>
+      </w:r>
+      <w:proofErr w:type="spellEnd"/>
+      <w:r>
+        <w:rPr>
+          <w:rFonts w:ascii="Calibri" w:hAnsi="Calibri" w:cs="Calibri"/>
+          <w:lang w:val="en-US"/>
+        </w:rPr>
+        <w:t>(</w:t>
+      </w:r>
+      <w:proofErr w:type="spellStart"/>
+      <w:r>
+        <w:rPr>
+          <w:rFonts w:ascii="Calibri" w:hAnsi="Calibri" w:cs="Calibri"/>
+          <w:lang w:val="en-US"/>
+        </w:rPr>
+        <w:t>int</w:t>
+      </w:r>
+      <w:proofErr w:type="spellEnd"/>
+      <w:r>
+        <w:rPr>
+          <w:rFonts w:ascii="Calibri" w:hAnsi="Calibri" w:cs="Calibri"/>
+          <w:lang w:val="en-US"/>
+        </w:rPr>
+        <w:t xml:space="preserve"> index, Object </w:t>
+      </w:r>
+      <w:proofErr w:type="spellStart"/>
+      <w:r>
+        <w:rPr>
+          <w:rFonts w:ascii="Calibri" w:hAnsi="Calibri" w:cs="Calibri"/>
+          <w:lang w:val="en-US"/>
+        </w:rPr>
+        <w:t>obj</w:t>
+      </w:r>
+      <w:proofErr w:type="spellEnd"/>
+      <w:r>
+        <w:rPr>
+          <w:rFonts w:ascii="Calibri" w:hAnsi="Calibri" w:cs="Calibri"/>
+          <w:lang w:val="en-US"/>
+        </w:rPr>
+        <w:t>);</w:t>
+      </w:r>
+    </w:p>
+    <w:p>
+      <w:pPr>
+        <w:autoSpaceDE w:val="0"/>
+        <w:autoSpaceDN w:val="0"/>
+        <w:adjustRightInd w:val="0"/>
+        <w:rPr>
+          <w:rFonts w:ascii="Calibri" w:hAnsi="Calibri" w:cs="Calibri"/>
+          <w:b/>
+          <w:lang w:val="en-US"/>
+        </w:rPr>
+      </w:pPr>
+      <w:r>
+        <w:rPr>
+          <w:rFonts w:ascii="Calibri" w:hAnsi="Calibri" w:cs="Calibri"/>
+          <w:b/>
+          <w:lang w:val="en-US"/>
+        </w:rPr>
+        <w:t>Map</w:t>
+      </w:r>
+    </w:p>
+    <w:p>
+      <w:pPr>
+        <w:autoSpaceDE w:val="0"/>
+        <w:autoSpaceDN w:val="0"/>
+        <w:adjustRightInd w:val="0"/>
+        <w:rPr>
+          <w:rFonts w:ascii="Calibri" w:hAnsi="Calibri" w:cs="Calibri"/>
+          <w:lang w:val="en-US"/>
+        </w:rPr>
+      </w:pPr>
+      <w:r>
+        <w:rPr>
+          <w:rFonts w:ascii="Calibri" w:hAnsi="Calibri" w:cs="Calibri"/>
+          <w:lang w:val="en-US"/>
+        </w:rPr>
+        <w:t xml:space="preserve">“Mapping” = </w:t>
+      </w:r>
+      <w:proofErr w:type="spellStart"/>
+      <w:r>
+        <w:rPr>
+          <w:rFonts w:ascii="Calibri" w:hAnsi="Calibri" w:cs="Calibri"/>
+          <w:lang w:val="en-US"/>
+        </w:rPr>
+        <w:t>Abbildung</w:t>
+      </w:r>
+      <w:proofErr w:type="spellEnd"/>
+    </w:p>
+    <w:p>
+      <w:pPr>
+        <w:pStyle w:val="Listenabsatz"/>
+        <w:numPr>
+          <w:ilvl w:val="0"/>
+          <w:numId w:val="14"/>
+        </w:numPr>
+        <w:autoSpaceDE w:val="0"/>
+        <w:autoSpaceDN w:val="0"/>
+        <w:adjustRightInd w:val="0"/>
+        <w:rPr>
+          <w:rFonts w:ascii="Calibri" w:hAnsi="Calibri" w:cs="Calibri"/>
+          <w:lang w:val="en-US"/>
+        </w:rPr>
+      </w:pPr>
+      <w:r>
+        <w:rPr>
+          <w:rFonts w:ascii="Calibri" w:hAnsi="Calibri" w:cs="Calibri"/>
+          <w:lang w:val="en-US"/>
+        </w:rPr>
+        <w:t>Object get(key)</w:t>
+      </w:r>
+    </w:p>
+    <w:p>
+      <w:pPr>
+        <w:pStyle w:val="Listenabsatz"/>
+        <w:numPr>
+          <w:ilvl w:val="0"/>
+          <w:numId w:val="14"/>
+        </w:numPr>
+        <w:autoSpaceDE w:val="0"/>
+        <w:autoSpaceDN w:val="0"/>
+        <w:adjustRightInd w:val="0"/>
+        <w:rPr>
+          <w:rFonts w:ascii="Calibri" w:hAnsi="Calibri" w:cs="Calibri"/>
+          <w:lang w:val="en-US"/>
+        </w:rPr>
+      </w:pPr>
+      <w:r>
+        <w:rPr>
+          <w:rFonts w:ascii="Calibri" w:hAnsi="Calibri" w:cs="Calibri"/>
+          <w:lang w:val="en-US"/>
+        </w:rPr>
+        <w:t>set(Key, Object)</w:t>
+      </w:r>
+    </w:p>
+    <w:p>
+      <w:pPr>
+        <w:autoSpaceDE w:val="0"/>
+        <w:autoSpaceDN w:val="0"/>
+        <w:adjustRightInd w:val="0"/>
+        <w:rPr>
+          <w:rFonts w:ascii="Calibri" w:hAnsi="Calibri" w:cs="Calibri"/>
+          <w:b/>
+          <w:lang w:val="en-US"/>
+        </w:rPr>
+      </w:pPr>
+      <w:r>
+        <w:rPr>
+          <w:rFonts w:ascii="Calibri" w:hAnsi="Calibri" w:cs="Calibri"/>
+          <w:b/>
+          <w:lang w:val="en-US"/>
+        </w:rPr>
+        <w:t>Set</w:t>
+      </w:r>
+    </w:p>
+    <w:p>
+      <w:pPr>
+        <w:autoSpaceDE w:val="0"/>
+        <w:autoSpaceDN w:val="0"/>
+        <w:adjustRightInd w:val="0"/>
+        <w:rPr>
+          <w:rFonts w:ascii="Calibri" w:hAnsi="Calibri" w:cs="Calibri"/>
+          <w:lang w:val="en-US"/>
+        </w:rPr>
+      </w:pPr>
+      <w:r>
+        <w:rPr>
+          <w:rFonts w:ascii="Calibri" w:hAnsi="Calibri" w:cs="Calibri"/>
+          <w:lang w:val="en-US"/>
+        </w:rPr>
+        <w:t>“</w:t>
+      </w:r>
+      <w:proofErr w:type="spellStart"/>
+      <w:r>
+        <w:rPr>
+          <w:rFonts w:ascii="Calibri" w:hAnsi="Calibri" w:cs="Calibri"/>
+          <w:lang w:val="en-US"/>
+        </w:rPr>
+        <w:t>Menge</w:t>
+      </w:r>
+      <w:proofErr w:type="spellEnd"/>
+      <w:r>
+        <w:rPr>
+          <w:rFonts w:ascii="Calibri" w:hAnsi="Calibri" w:cs="Calibri"/>
+          <w:lang w:val="en-US"/>
+        </w:rPr>
+        <w:t xml:space="preserve">” </w:t>
+      </w:r>
+      <w:proofErr w:type="spellStart"/>
+      <w:r>
+        <w:rPr>
+          <w:rFonts w:ascii="Calibri" w:hAnsi="Calibri" w:cs="Calibri"/>
+          <w:lang w:val="en-US"/>
+        </w:rPr>
+        <w:t>im</w:t>
+      </w:r>
+      <w:proofErr w:type="spellEnd"/>
+      <w:r>
+        <w:rPr>
+          <w:rFonts w:ascii="Calibri" w:hAnsi="Calibri" w:cs="Calibri"/>
+          <w:lang w:val="en-US"/>
+        </w:rPr>
+        <w:t xml:space="preserve"> </w:t>
+      </w:r>
+      <w:proofErr w:type="spellStart"/>
+      <w:r>
+        <w:rPr>
+          <w:rFonts w:ascii="Calibri" w:hAnsi="Calibri" w:cs="Calibri"/>
+          <w:lang w:val="en-US"/>
+        </w:rPr>
+        <w:t>mathematischen</w:t>
+      </w:r>
+      <w:proofErr w:type="spellEnd"/>
+      <w:r>
+        <w:rPr>
+          <w:rFonts w:ascii="Calibri" w:hAnsi="Calibri" w:cs="Calibri"/>
+          <w:lang w:val="en-US"/>
+        </w:rPr>
+        <w:t xml:space="preserve"> </w:t>
+      </w:r>
+      <w:proofErr w:type="spellStart"/>
+      <w:r>
+        <w:rPr>
+          <w:rFonts w:ascii="Calibri" w:hAnsi="Calibri" w:cs="Calibri"/>
+          <w:lang w:val="en-US"/>
+        </w:rPr>
+        <w:t>Sinne</w:t>
+      </w:r>
+      <w:proofErr w:type="spellEnd"/>
+    </w:p>
+    <w:p>
+      <w:pPr>
+        <w:autoSpaceDE w:val="0"/>
+        <w:autoSpaceDN w:val="0"/>
+        <w:adjustRightInd w:val="0"/>
+        <w:rPr>
+          <w:rFonts w:ascii="Calibri" w:hAnsi="Calibri" w:cs="Calibri"/>
+          <w:b/>
+          <w:lang w:val="en-US"/>
+        </w:rPr>
+      </w:pPr>
+      <w:proofErr w:type="spellStart"/>
+      <w:r>
+        <w:rPr>
+          <w:rFonts w:ascii="Calibri" w:hAnsi="Calibri" w:cs="Calibri"/>
+          <w:b/>
+          <w:lang w:val="en-US"/>
+        </w:rPr>
+        <w:t>ListView</w:t>
+      </w:r>
+      <w:proofErr w:type="spellEnd"/>
+    </w:p>
+    <w:p>
+      <w:pPr>
+        <w:autoSpaceDE w:val="0"/>
+        <w:autoSpaceDN w:val="0"/>
+        <w:adjustRightInd w:val="0"/>
+        <w:rPr>
+          <w:rFonts w:ascii="Calibri" w:hAnsi="Calibri" w:cs="Calibri"/>
+          <w:lang w:val="en-US"/>
+        </w:rPr>
+      </w:pPr>
+      <w:proofErr w:type="spellStart"/>
+      <w:proofErr w:type="gramStart"/>
+      <w:r>
+        <w:rPr>
+          <w:rFonts w:ascii="Calibri" w:hAnsi="Calibri" w:cs="Calibri"/>
+          <w:lang w:val="en-US"/>
+        </w:rPr>
+        <w:t>setItems</w:t>
+      </w:r>
+      <w:proofErr w:type="spellEnd"/>
+      <w:r>
+        <w:rPr>
+          <w:rFonts w:ascii="Calibri" w:hAnsi="Calibri" w:cs="Calibri"/>
+          <w:lang w:val="en-US"/>
+        </w:rPr>
+        <w:t>(</w:t>
+      </w:r>
+      <w:proofErr w:type="spellStart"/>
+      <w:proofErr w:type="gramEnd"/>
+      <w:r>
+        <w:rPr>
+          <w:rFonts w:ascii="Calibri" w:hAnsi="Calibri" w:cs="Calibri"/>
+          <w:lang w:val="en-US"/>
+        </w:rPr>
+        <w:t>ObservableList</w:t>
+      </w:r>
+      <w:proofErr w:type="spellEnd"/>
+      <w:r>
+        <w:rPr>
+          <w:rFonts w:ascii="Calibri" w:hAnsi="Calibri" w:cs="Calibri"/>
+          <w:lang w:val="en-US"/>
+        </w:rPr>
+        <w:t xml:space="preserve"> </w:t>
+      </w:r>
+      <w:proofErr w:type="spellStart"/>
+      <w:r>
+        <w:rPr>
+          <w:rFonts w:ascii="Calibri" w:hAnsi="Calibri" w:cs="Calibri"/>
+          <w:lang w:val="en-US"/>
+        </w:rPr>
+        <w:t>liste</w:t>
+      </w:r>
+      <w:proofErr w:type="spellEnd"/>
+      <w:r>
+        <w:rPr>
+          <w:rFonts w:ascii="Calibri" w:hAnsi="Calibri" w:cs="Calibri"/>
+          <w:lang w:val="en-US"/>
+        </w:rPr>
+        <w:t>);</w:t>
+      </w:r>
+    </w:p>
+    <w:p>
+      <w:pPr>
+        <w:tabs>
+          <w:tab w:val="left" w:pos="3331"/>
+        </w:tabs>
+        <w:rPr>
+          <w:rFonts w:ascii="Calibri" w:hAnsi="Calibri" w:cs="Calibri"/>
+          <w:b/>
+        </w:rPr>
+      </w:pPr>
+      <w:proofErr w:type="spellStart"/>
+      <w:r>
+        <w:rPr>
+          <w:rFonts w:ascii="Calibri" w:hAnsi="Calibri" w:cs="Calibri"/>
+          <w:b/>
+        </w:rPr>
+        <w:t>Builder</w:t>
+      </w:r>
+      <w:proofErr w:type="spellEnd"/>
+    </w:p>
+    <w:p>
+      <w:pPr>
+        <w:tabs>
+          <w:tab w:val="left" w:pos="3331"/>
+        </w:tabs>
+        <w:rPr>
+          <w:rFonts w:ascii="Calibri" w:hAnsi="Calibri" w:cs="Calibri"/>
+        </w:rPr>
+      </w:pPr>
+      <w:r>
+        <w:rPr>
+          <w:rFonts w:ascii="Calibri" w:hAnsi="Calibri" w:cs="Calibri"/>
+        </w:rPr>
+        <w:t>“Bauarbeiter” zum Erzeugen von Objek</w:t>
+      </w:r>
+      <w:r>
+        <w:rPr>
+          <w:rFonts w:ascii="Calibri" w:hAnsi="Calibri" w:cs="Calibri"/>
+        </w:rPr>
+        <w:t>ten.</w:t>
+      </w:r>
+    </w:p>
+    <w:p>
+      <w:pPr>
+        <w:tabs>
+          <w:tab w:val="left" w:pos="3331"/>
+        </w:tabs>
+        <w:rPr>
+          <w:rFonts w:ascii="Calibri" w:hAnsi="Calibri" w:cs="Calibri"/>
+        </w:rPr>
+      </w:pPr>
+      <w:r>
+        <w:rPr>
+          <w:rFonts w:ascii="Calibri" w:hAnsi="Calibri" w:cs="Calibri"/>
+        </w:rPr>
+        <w:t xml:space="preserve">-&gt; </w:t>
+      </w:r>
+      <w:proofErr w:type="spellStart"/>
+      <w:r>
+        <w:rPr>
+          <w:rFonts w:ascii="Calibri" w:hAnsi="Calibri" w:cs="Calibri"/>
+        </w:rPr>
+        <w:t>Kontruktoraufrufe</w:t>
+      </w:r>
+      <w:proofErr w:type="spellEnd"/>
+      <w:r>
+        <w:rPr>
+          <w:rFonts w:ascii="Calibri" w:hAnsi="Calibri" w:cs="Calibri"/>
+        </w:rPr>
+        <w:t xml:space="preserve">, sowie spezifische Einstellungen (Attributwerte) werden im </w:t>
+      </w:r>
+      <w:proofErr w:type="spellStart"/>
+      <w:r>
+        <w:rPr>
+          <w:rFonts w:ascii="Calibri" w:hAnsi="Calibri" w:cs="Calibri"/>
+        </w:rPr>
+        <w:t>Builder</w:t>
+      </w:r>
+      <w:proofErr w:type="spellEnd"/>
+      <w:r>
+        <w:rPr>
+          <w:rFonts w:ascii="Calibri" w:hAnsi="Calibri" w:cs="Calibri"/>
+        </w:rPr>
+        <w:t xml:space="preserve"> gespeichert.</w:t>
+      </w:r>
+    </w:p>
+    <w:p>
+      <w:pPr>
+        <w:tabs>
+          <w:tab w:val="left" w:pos="3331"/>
+        </w:tabs>
+        <w:rPr>
+          <w:rFonts w:ascii="Calibri" w:hAnsi="Calibri" w:cs="Calibri"/>
+        </w:rPr>
+      </w:pPr>
+      <w:r>
+        <w:rPr>
+          <w:rFonts w:ascii="Calibri" w:hAnsi="Calibri" w:cs="Calibri"/>
+        </w:rPr>
+        <w:t xml:space="preserve">Mittels </w:t>
+      </w:r>
+      <w:proofErr w:type="spellStart"/>
+      <w:r>
+        <w:rPr>
+          <w:rFonts w:ascii="Calibri" w:hAnsi="Calibri" w:cs="Calibri"/>
+        </w:rPr>
+        <w:t>Object</w:t>
+      </w:r>
+      <w:proofErr w:type="spellEnd"/>
+      <w:r>
+        <w:rPr>
+          <w:rFonts w:ascii="Calibri" w:hAnsi="Calibri" w:cs="Calibri"/>
+        </w:rPr>
+        <w:t xml:space="preserve"> </w:t>
+      </w:r>
+      <w:proofErr w:type="spellStart"/>
+      <w:r>
+        <w:rPr>
+          <w:rFonts w:ascii="Calibri" w:hAnsi="Calibri" w:cs="Calibri"/>
+        </w:rPr>
+        <w:t>create</w:t>
+      </w:r>
+      <w:proofErr w:type="spellEnd"/>
+      <w:r>
+        <w:rPr>
+          <w:rFonts w:ascii="Calibri" w:hAnsi="Calibri" w:cs="Calibri"/>
+        </w:rPr>
+        <w:t>(); können dann beliebig viele gleichartige Objekte erzeugt werden.</w:t>
+      </w:r>
+    </w:p>
+    <w:p>
+      <w:pPr>
+        <w:tabs>
+          <w:tab w:val="left" w:pos="3331"/>
+        </w:tabs>
+        <w:rPr>
+          <w:rFonts w:ascii="Calibri" w:hAnsi="Calibri" w:cs="Calibri"/>
+        </w:rPr>
+      </w:pPr>
+      <w:r>
+        <w:rPr>
+          <w:rFonts w:ascii="Calibri" w:hAnsi="Calibri" w:cs="Calibri"/>
+        </w:rPr>
+        <w:t>anstelle von:</w:t>
+      </w:r>
+    </w:p>
+    <w:p>
+      <w:pPr>
+        <w:tabs>
+          <w:tab w:val="left" w:pos="3331"/>
+        </w:tabs>
+        <w:rPr>
+          <w:rFonts w:ascii="Calibri" w:hAnsi="Calibri" w:cs="Calibri"/>
+        </w:rPr>
+      </w:pPr>
+      <w:proofErr w:type="spellStart"/>
+      <w:r>
+        <w:rPr>
+          <w:rFonts w:ascii="Calibri" w:hAnsi="Calibri" w:cs="Calibri"/>
+        </w:rPr>
+        <w:t>void</w:t>
+      </w:r>
+      <w:proofErr w:type="spellEnd"/>
+      <w:r>
+        <w:rPr>
+          <w:rFonts w:ascii="Calibri" w:hAnsi="Calibri" w:cs="Calibri"/>
+        </w:rPr>
+        <w:t xml:space="preserve"> setAttr1(</w:t>
+      </w:r>
+      <w:proofErr w:type="spellStart"/>
+      <w:r>
+        <w:rPr>
+          <w:rFonts w:ascii="Calibri" w:hAnsi="Calibri" w:cs="Calibri"/>
+        </w:rPr>
+        <w:t>int</w:t>
+      </w:r>
+      <w:proofErr w:type="spellEnd"/>
+      <w:r>
+        <w:rPr>
+          <w:rFonts w:ascii="Calibri" w:hAnsi="Calibri" w:cs="Calibri"/>
+        </w:rPr>
+        <w:t>)</w:t>
+      </w:r>
+    </w:p>
+    <w:p>
+      <w:pPr>
+        <w:tabs>
+          <w:tab w:val="left" w:pos="3331"/>
+        </w:tabs>
+        <w:rPr>
+          <w:rFonts w:ascii="Calibri" w:hAnsi="Calibri" w:cs="Calibri"/>
+        </w:rPr>
+      </w:pPr>
+      <w:proofErr w:type="spellStart"/>
+      <w:r>
+        <w:rPr>
+          <w:rFonts w:ascii="Calibri" w:hAnsi="Calibri" w:cs="Calibri"/>
+        </w:rPr>
+        <w:t>void</w:t>
+      </w:r>
+      <w:proofErr w:type="spellEnd"/>
+      <w:r>
+        <w:rPr>
+          <w:rFonts w:ascii="Calibri" w:hAnsi="Calibri" w:cs="Calibri"/>
+        </w:rPr>
+        <w:t xml:space="preserve"> setAttr2(</w:t>
+      </w:r>
+      <w:proofErr w:type="spellStart"/>
+      <w:r>
+        <w:rPr>
+          <w:rFonts w:ascii="Calibri" w:hAnsi="Calibri" w:cs="Calibri"/>
+        </w:rPr>
+        <w:t>int</w:t>
+      </w:r>
+      <w:proofErr w:type="spellEnd"/>
+      <w:r>
+        <w:rPr>
+          <w:rFonts w:ascii="Calibri" w:hAnsi="Calibri" w:cs="Calibri"/>
+        </w:rPr>
+        <w:t>)</w:t>
+      </w:r>
+    </w:p>
+    <w:p>
+      <w:pPr>
+        <w:tabs>
+          <w:tab w:val="left" w:pos="3331"/>
+        </w:tabs>
+        <w:rPr>
+          <w:rFonts w:ascii="Calibri" w:hAnsi="Calibri" w:cs="Calibri"/>
+        </w:rPr>
+      </w:pPr>
+      <w:r>
+        <w:rPr>
+          <w:rFonts w:ascii="Calibri" w:hAnsi="Calibri" w:cs="Calibri"/>
+        </w:rPr>
+        <w:t>schreibe:</w:t>
+      </w:r>
+    </w:p>
+    <w:p>
+      <w:pPr>
+        <w:tabs>
+          <w:tab w:val="left" w:pos="3331"/>
+        </w:tabs>
+        <w:rPr>
+          <w:rFonts w:ascii="Calibri" w:hAnsi="Calibri" w:cs="Calibri"/>
+        </w:rPr>
+      </w:pPr>
+      <w:proofErr w:type="spellStart"/>
+      <w:r>
+        <w:rPr>
+          <w:rFonts w:ascii="Calibri" w:hAnsi="Calibri" w:cs="Calibri"/>
+        </w:rPr>
+        <w:t>Object</w:t>
+      </w:r>
+      <w:proofErr w:type="spellEnd"/>
+      <w:r>
+        <w:rPr>
+          <w:rFonts w:ascii="Calibri" w:hAnsi="Calibri" w:cs="Calibri"/>
+        </w:rPr>
+        <w:t xml:space="preserve"> setAttr1(</w:t>
+      </w:r>
+      <w:proofErr w:type="spellStart"/>
+      <w:r>
+        <w:rPr>
+          <w:rFonts w:ascii="Calibri" w:hAnsi="Calibri" w:cs="Calibri"/>
+        </w:rPr>
+        <w:t>int</w:t>
+      </w:r>
+      <w:proofErr w:type="spellEnd"/>
+      <w:r>
+        <w:rPr>
+          <w:rFonts w:ascii="Calibri" w:hAnsi="Calibri" w:cs="Calibri"/>
+        </w:rPr>
+        <w:t>)</w:t>
+      </w:r>
+    </w:p>
+    <w:p>
+      <w:pPr>
+        <w:tabs>
+          <w:tab w:val="left" w:pos="3331"/>
+        </w:tabs>
+        <w:rPr>
+          <w:rFonts w:ascii="Calibri" w:hAnsi="Calibri" w:cs="Calibri"/>
+        </w:rPr>
+      </w:pPr>
+      <w:proofErr w:type="spellStart"/>
+      <w:r>
+        <w:rPr>
+          <w:rFonts w:ascii="Calibri" w:hAnsi="Calibri" w:cs="Calibri"/>
+        </w:rPr>
+        <w:t>Object</w:t>
+      </w:r>
+      <w:proofErr w:type="spellEnd"/>
+      <w:r>
+        <w:rPr>
+          <w:rFonts w:ascii="Calibri" w:hAnsi="Calibri" w:cs="Calibri"/>
+        </w:rPr>
+        <w:t xml:space="preserve"> setAttr2(</w:t>
+      </w:r>
+      <w:proofErr w:type="spellStart"/>
+      <w:r>
+        <w:rPr>
+          <w:rFonts w:ascii="Calibri" w:hAnsi="Calibri" w:cs="Calibri"/>
+        </w:rPr>
+        <w:t>int</w:t>
+      </w:r>
+      <w:proofErr w:type="spellEnd"/>
+      <w:r>
+        <w:rPr>
+          <w:rFonts w:ascii="Calibri" w:hAnsi="Calibri" w:cs="Calibri"/>
+        </w:rPr>
+        <w:t>)</w:t>
+      </w:r>
+    </w:p>
+    <w:p>
+      <w:pPr>
+        <w:tabs>
+          <w:tab w:val="left" w:pos="3331"/>
+        </w:tabs>
+        <w:rPr>
+          <w:rFonts w:ascii="Calibri" w:hAnsi="Calibri" w:cs="Calibri"/>
+        </w:rPr>
+      </w:pPr>
+      <w:r>
+        <w:rPr>
+          <w:rFonts w:ascii="Calibri" w:hAnsi="Calibri" w:cs="Calibri"/>
+        </w:rPr>
+        <w:t xml:space="preserve">-&gt; </w:t>
+      </w:r>
+      <w:proofErr w:type="spellStart"/>
+      <w:r>
+        <w:rPr>
+          <w:rFonts w:ascii="Calibri" w:hAnsi="Calibri" w:cs="Calibri"/>
+        </w:rPr>
+        <w:t>Object</w:t>
+      </w:r>
+      <w:proofErr w:type="spellEnd"/>
+      <w:r>
+        <w:rPr>
+          <w:rFonts w:ascii="Calibri" w:hAnsi="Calibri" w:cs="Calibri"/>
+        </w:rPr>
+        <w:t xml:space="preserve"> settAttr1 (</w:t>
+      </w:r>
+      <w:proofErr w:type="spellStart"/>
+      <w:r>
+        <w:rPr>
+          <w:rFonts w:ascii="Calibri" w:hAnsi="Calibri" w:cs="Calibri"/>
+        </w:rPr>
+        <w:t>int</w:t>
+      </w:r>
+      <w:proofErr w:type="spellEnd"/>
+      <w:r>
+        <w:rPr>
+          <w:rFonts w:ascii="Calibri" w:hAnsi="Calibri" w:cs="Calibri"/>
+        </w:rPr>
+        <w:t xml:space="preserve"> </w:t>
+      </w:r>
+      <w:proofErr w:type="spellStart"/>
+      <w:r>
+        <w:rPr>
+          <w:rFonts w:ascii="Calibri" w:hAnsi="Calibri" w:cs="Calibri"/>
+        </w:rPr>
+        <w:t>val</w:t>
+      </w:r>
+      <w:proofErr w:type="spellEnd"/>
+      <w:r>
+        <w:rPr>
+          <w:rFonts w:ascii="Calibri" w:hAnsi="Calibri" w:cs="Calibri"/>
+        </w:rPr>
+        <w:t>){</w:t>
+      </w:r>
+    </w:p>
+    <w:p>
+      <w:pPr>
+        <w:tabs>
+          <w:tab w:val="left" w:pos="3331"/>
+        </w:tabs>
+        <w:rPr>
+          <w:rFonts w:ascii="Calibri" w:hAnsi="Calibri" w:cs="Calibri"/>
+        </w:rPr>
+      </w:pPr>
+      <w:r>
+        <w:rPr>
+          <w:rFonts w:ascii="Calibri" w:hAnsi="Calibri" w:cs="Calibri"/>
+        </w:rPr>
+        <w:tab/>
+      </w:r>
+      <w:proofErr w:type="spellStart"/>
+      <w:r>
+        <w:rPr>
+          <w:rFonts w:ascii="Calibri" w:hAnsi="Calibri" w:cs="Calibri"/>
+        </w:rPr>
+        <w:t>this.val</w:t>
+      </w:r>
+      <w:proofErr w:type="spellEnd"/>
+      <w:r>
+        <w:rPr>
+          <w:rFonts w:ascii="Calibri" w:hAnsi="Calibri" w:cs="Calibri"/>
+        </w:rPr>
+        <w:t xml:space="preserve"> = </w:t>
+      </w:r>
+      <w:proofErr w:type="spellStart"/>
+      <w:r>
+        <w:rPr>
+          <w:rFonts w:ascii="Calibri" w:hAnsi="Calibri" w:cs="Calibri"/>
+        </w:rPr>
+        <w:t>val</w:t>
+      </w:r>
+      <w:proofErr w:type="spellEnd"/>
+      <w:r>
+        <w:rPr>
+          <w:rFonts w:ascii="Calibri" w:hAnsi="Calibri" w:cs="Calibri"/>
+        </w:rPr>
+        <w:t>;</w:t>
+      </w:r>
+    </w:p>
+    <w:p>
+      <w:pPr>
+        <w:tabs>
+          <w:tab w:val="left" w:pos="3331"/>
+        </w:tabs>
+        <w:rPr>
+          <w:rFonts w:ascii="Calibri" w:hAnsi="Calibri" w:cs="Calibri"/>
+        </w:rPr>
+      </w:pPr>
+      <w:r>
+        <w:rPr>
+          <w:rFonts w:ascii="Calibri" w:hAnsi="Calibri" w:cs="Calibri"/>
+        </w:rPr>
+        <w:tab/>
+      </w:r>
+      <w:proofErr w:type="spellStart"/>
+      <w:r>
+        <w:rPr>
+          <w:rFonts w:ascii="Calibri" w:hAnsi="Calibri" w:cs="Calibri"/>
+        </w:rPr>
+        <w:t>return</w:t>
+      </w:r>
+      <w:proofErr w:type="spellEnd"/>
+      <w:r>
+        <w:rPr>
+          <w:rFonts w:ascii="Calibri" w:hAnsi="Calibri" w:cs="Calibri"/>
+        </w:rPr>
+        <w:t xml:space="preserve"> </w:t>
+      </w:r>
+      <w:proofErr w:type="spellStart"/>
+      <w:r>
+        <w:rPr>
+          <w:rFonts w:ascii="Calibri" w:hAnsi="Calibri" w:cs="Calibri"/>
+        </w:rPr>
+        <w:t>this</w:t>
+      </w:r>
+      <w:proofErr w:type="spellEnd"/>
+      <w:proofErr w:type="gramStart"/>
+      <w:r>
+        <w:rPr>
+          <w:rFonts w:ascii="Calibri" w:hAnsi="Calibri" w:cs="Calibri"/>
+        </w:rPr>
+        <w:t>; }</w:t>
+      </w:r>
+      <w:proofErr w:type="gramEnd"/>
+    </w:p>
+    <w:p>
+      <w:pPr>
+        <w:tabs>
+          <w:tab w:val="left" w:pos="3331"/>
+        </w:tabs>
+        <w:rPr>
+          <w:rFonts w:ascii="Calibri" w:hAnsi="Calibri" w:cs="Calibri"/>
+          <w:lang w:val="en-US"/>
+        </w:rPr>
+      </w:pPr>
+      <w:proofErr w:type="spellStart"/>
+      <w:r>
+        <w:rPr>
+          <w:rFonts w:ascii="Calibri" w:hAnsi="Calibri" w:cs="Calibri"/>
+          <w:lang w:val="en-US"/>
+        </w:rPr>
+        <w:t>Vorteil</w:t>
+      </w:r>
+      <w:proofErr w:type="spellEnd"/>
+      <w:r>
+        <w:rPr>
+          <w:rFonts w:ascii="Calibri" w:hAnsi="Calibri" w:cs="Calibri"/>
+          <w:lang w:val="en-US"/>
+        </w:rPr>
+        <w:t xml:space="preserve"> -&gt; </w:t>
+      </w:r>
+      <w:proofErr w:type="spellStart"/>
+      <w:r>
+        <w:rPr>
+          <w:rFonts w:ascii="Calibri" w:hAnsi="Calibri" w:cs="Calibri"/>
+          <w:lang w:val="en-US"/>
+        </w:rPr>
+        <w:t>MyObject</w:t>
+      </w:r>
+      <w:proofErr w:type="spellEnd"/>
+      <w:r>
+        <w:rPr>
+          <w:rFonts w:ascii="Calibri" w:hAnsi="Calibri" w:cs="Calibri"/>
+          <w:lang w:val="en-US"/>
+        </w:rPr>
+        <w:t xml:space="preserve"> object = new </w:t>
+      </w:r>
+      <w:proofErr w:type="spellStart"/>
+      <w:proofErr w:type="gramStart"/>
+      <w:r>
+        <w:rPr>
+          <w:rFonts w:ascii="Calibri" w:hAnsi="Calibri" w:cs="Calibri"/>
+          <w:lang w:val="en-US"/>
+        </w:rPr>
+        <w:t>MyObject</w:t>
+      </w:r>
+      <w:proofErr w:type="spellEnd"/>
+      <w:r>
+        <w:rPr>
+          <w:rFonts w:ascii="Calibri" w:hAnsi="Calibri" w:cs="Calibri"/>
+          <w:lang w:val="en-US"/>
+        </w:rPr>
+        <w:t>(</w:t>
+      </w:r>
+      <w:proofErr w:type="gramEnd"/>
+      <w:r>
+        <w:rPr>
+          <w:rFonts w:ascii="Calibri" w:hAnsi="Calibri" w:cs="Calibri"/>
+          <w:lang w:val="en-US"/>
+        </w:rPr>
+        <w:t>).setAttr1(</w:t>
+      </w:r>
+      <w:r>
+        <w:rPr>
+          <w:rFonts w:ascii="Calibri" w:hAnsi="Calibri" w:cs="Calibri"/>
+          <w:lang w:val="en-US"/>
+        </w:rPr>
+        <w:t>0).setAttr2(1);</w:t>
+      </w:r>
     </w:p>
     <w:sectPr>
       <w:pgSz w:w="12240" w:h="15840"/>
@@ -6647,6 +8059,119 @@
     </w:lvl>
   </w:abstractNum>
   <w:abstractNum w:abstractNumId="2">
+    <w:nsid w:val="10FF2BE8"/>
+    <w:multiLevelType w:val="hybridMultilevel"/>
+    <w:tmpl w:val="5DA26A9A"/>
+    <w:lvl w:ilvl="0" w:tplc="04070001">
+      <w:start w:val="1"/>
+      <w:numFmt w:val="bullet"/>
+      <w:lvlText w:val=""/>
+      <w:lvlJc w:val="left"/>
+      <w:pPr>
+        <w:ind w:left="720" w:hanging="360"/>
+      </w:pPr>
+      <w:rPr>
+        <w:rFonts w:ascii="Symbol" w:hAnsi="Symbol" w:hint="default"/>
+      </w:rPr>
+    </w:lvl>
+    <w:lvl w:ilvl="1" w:tplc="04070003" w:tentative="1">
+      <w:start w:val="1"/>
+      <w:numFmt w:val="bullet"/>
+      <w:lvlText w:val="o"/>
+      <w:lvlJc w:val="left"/>
+      <w:pPr>
+        <w:ind w:left="1440" w:hanging="360"/>
+      </w:pPr>
+      <w:rPr>
+        <w:rFonts w:ascii="Courier New" w:hAnsi="Courier New" w:cs="Courier New" w:hint="default"/>
+      </w:rPr>
+    </w:lvl>
+    <w:lvl w:ilvl="2" w:tplc="04070005" w:tentative="1">
+      <w:start w:val="1"/>
+      <w:numFmt w:val="bullet"/>
+      <w:lvlText w:val=""/>
+      <w:lvlJc w:val="left"/>
+      <w:pPr>
+        <w:ind w:left="2160" w:hanging="360"/>
+      </w:pPr>
+      <w:rPr>
+        <w:rFonts w:ascii="Wingdings" w:hAnsi="Wingdings" w:hint="default"/>
+      </w:rPr>
+    </w:lvl>
+    <w:lvl w:ilvl="3" w:tplc="04070001" w:tentative="1">
+      <w:start w:val="1"/>
+      <w:numFmt w:val="bullet"/>
+      <w:lvlText w:val=""/>
+      <w:lvlJc w:val="left"/>
+      <w:pPr>
+        <w:ind w:left="2880" w:hanging="360"/>
+      </w:pPr>
+      <w:rPr>
+        <w:rFonts w:ascii="Symbol" w:hAnsi="Symbol" w:hint="default"/>
+      </w:rPr>
+    </w:lvl>
+    <w:lvl w:ilvl="4" w:tplc="04070003" w:tentative="1">
+      <w:start w:val="1"/>
+      <w:numFmt w:val="bullet"/>
+      <w:lvlText w:val="o"/>
+      <w:lvlJc w:val="left"/>
+      <w:pPr>
+        <w:ind w:left="3600" w:hanging="360"/>
+      </w:pPr>
+      <w:rPr>
+        <w:rFonts w:ascii="Courier New" w:hAnsi="Courier New" w:cs="Courier New" w:hint="default"/>
+      </w:rPr>
+    </w:lvl>
+    <w:lvl w:ilvl="5" w:tplc="04070005" w:tentative="1">
+      <w:start w:val="1"/>
+      <w:numFmt w:val="bullet"/>
+      <w:lvlText w:val=""/>
+      <w:lvlJc w:val="left"/>
+      <w:pPr>
+        <w:ind w:left="4320" w:hanging="360"/>
+      </w:pPr>
+      <w:rPr>
+        <w:rFonts w:ascii="Wingdings" w:hAnsi="Wingdings" w:hint="default"/>
+      </w:rPr>
+    </w:lvl>
+    <w:lvl w:ilvl="6" w:tplc="04070001" w:tentative="1">
+      <w:start w:val="1"/>
+      <w:numFmt w:val="bullet"/>
+      <w:lvlText w:val=""/>
+      <w:lvlJc w:val="left"/>
+      <w:pPr>
+        <w:ind w:left="5040" w:hanging="360"/>
+      </w:pPr>
+      <w:rPr>
+        <w:rFonts w:ascii="Symbol" w:hAnsi="Symbol" w:hint="default"/>
+      </w:rPr>
+    </w:lvl>
+    <w:lvl w:ilvl="7" w:tplc="04070003" w:tentative="1">
+      <w:start w:val="1"/>
+      <w:numFmt w:val="bullet"/>
+      <w:lvlText w:val="o"/>
+      <w:lvlJc w:val="left"/>
+      <w:pPr>
+        <w:ind w:left="5760" w:hanging="360"/>
+      </w:pPr>
+      <w:rPr>
+        <w:rFonts w:ascii="Courier New" w:hAnsi="Courier New" w:cs="Courier New" w:hint="default"/>
+      </w:rPr>
+    </w:lvl>
+    <w:lvl w:ilvl="8" w:tplc="04070005" w:tentative="1">
+      <w:start w:val="1"/>
+      <w:numFmt w:val="bullet"/>
+      <w:lvlText w:val=""/>
+      <w:lvlJc w:val="left"/>
+      <w:pPr>
+        <w:ind w:left="6480" w:hanging="360"/>
+      </w:pPr>
+      <w:rPr>
+        <w:rFonts w:ascii="Wingdings" w:hAnsi="Wingdings" w:hint="default"/>
+      </w:rPr>
+    </w:lvl>
+  </w:abstractNum>
+  <w:abstractNum w:abstractNumId="3">
     <w:nsid w:val="126B4AD0"/>
     <w:multiLevelType w:val="singleLevel"/>
     <w:tmpl w:val="20142A82"/>
@@ -6661,7 +8186,7 @@
       </w:rPr>
     </w:lvl>
   </w:abstractNum>
-  <w:abstractNum w:abstractNumId="3">
+  <w:abstractNum w:abstractNumId="4">
     <w:nsid w:val="17A42F27"/>
     <w:multiLevelType w:val="hybridMultilevel"/>
     <w:tmpl w:val="464C432E"/>
@@ -6774,7 +8299,7 @@
       </w:rPr>
     </w:lvl>
   </w:abstractNum>
-  <w:abstractNum w:abstractNumId="4">
+  <w:abstractNum w:abstractNumId="5">
     <w:nsid w:val="1C4A0A5A"/>
     <w:multiLevelType w:val="singleLevel"/>
     <w:tmpl w:val="C180E67E"/>
@@ -6789,7 +8314,7 @@
       </w:rPr>
     </w:lvl>
   </w:abstractNum>
-  <w:abstractNum w:abstractNumId="5">
+  <w:abstractNum w:abstractNumId="6">
     <w:nsid w:val="22316583"/>
     <w:multiLevelType w:val="hybridMultilevel"/>
     <w:tmpl w:val="59FED90C"/>
@@ -6902,7 +8427,7 @@
       </w:rPr>
     </w:lvl>
   </w:abstractNum>
-  <w:abstractNum w:abstractNumId="6">
+  <w:abstractNum w:abstractNumId="7">
     <w:nsid w:val="2F6F6DC6"/>
     <w:multiLevelType w:val="singleLevel"/>
     <w:tmpl w:val="20142A82"/>
@@ -6917,7 +8442,7 @@
       </w:rPr>
     </w:lvl>
   </w:abstractNum>
-  <w:abstractNum w:abstractNumId="7">
+  <w:abstractNum w:abstractNumId="8">
     <w:nsid w:val="38222ABE"/>
     <w:multiLevelType w:val="hybridMultilevel"/>
     <w:tmpl w:val="CAA2667A"/>
@@ -7029,7 +8554,120 @@
       </w:rPr>
     </w:lvl>
   </w:abstractNum>
-  <w:abstractNum w:abstractNumId="8">
+  <w:abstractNum w:abstractNumId="9">
+    <w:nsid w:val="442A458A"/>
+    <w:multiLevelType w:val="hybridMultilevel"/>
+    <w:tmpl w:val="EB583AE6"/>
+    <w:lvl w:ilvl="0" w:tplc="04070001">
+      <w:start w:val="1"/>
+      <w:numFmt w:val="bullet"/>
+      <w:lvlText w:val=""/>
+      <w:lvlJc w:val="left"/>
+      <w:pPr>
+        <w:ind w:left="720" w:hanging="360"/>
+      </w:pPr>
+      <w:rPr>
+        <w:rFonts w:ascii="Symbol" w:hAnsi="Symbol" w:hint="default"/>
+      </w:rPr>
+    </w:lvl>
+    <w:lvl w:ilvl="1" w:tplc="04070003" w:tentative="1">
+      <w:start w:val="1"/>
+      <w:numFmt w:val="bullet"/>
+      <w:lvlText w:val="o"/>
+      <w:lvlJc w:val="left"/>
+      <w:pPr>
+        <w:ind w:left="1440" w:hanging="360"/>
+      </w:pPr>
+      <w:rPr>
+        <w:rFonts w:ascii="Courier New" w:hAnsi="Courier New" w:cs="Courier New" w:hint="default"/>
+      </w:rPr>
+    </w:lvl>
+    <w:lvl w:ilvl="2" w:tplc="04070005" w:tentative="1">
+      <w:start w:val="1"/>
+      <w:numFmt w:val="bullet"/>
+      <w:lvlText w:val=""/>
+      <w:lvlJc w:val="left"/>
+      <w:pPr>
+        <w:ind w:left="2160" w:hanging="360"/>
+      </w:pPr>
+      <w:rPr>
+        <w:rFonts w:ascii="Wingdings" w:hAnsi="Wingdings" w:hint="default"/>
+      </w:rPr>
+    </w:lvl>
+    <w:lvl w:ilvl="3" w:tplc="04070001" w:tentative="1">
+      <w:start w:val="1"/>
+      <w:numFmt w:val="bullet"/>
+      <w:lvlText w:val=""/>
+      <w:lvlJc w:val="left"/>
+      <w:pPr>
+        <w:ind w:left="2880" w:hanging="360"/>
+      </w:pPr>
+      <w:rPr>
+        <w:rFonts w:ascii="Symbol" w:hAnsi="Symbol" w:hint="default"/>
+      </w:rPr>
+    </w:lvl>
+    <w:lvl w:ilvl="4" w:tplc="04070003" w:tentative="1">
+      <w:start w:val="1"/>
+      <w:numFmt w:val="bullet"/>
+      <w:lvlText w:val="o"/>
+      <w:lvlJc w:val="left"/>
+      <w:pPr>
+        <w:ind w:left="3600" w:hanging="360"/>
+      </w:pPr>
+      <w:rPr>
+        <w:rFonts w:ascii="Courier New" w:hAnsi="Courier New" w:cs="Courier New" w:hint="default"/>
+      </w:rPr>
+    </w:lvl>
+    <w:lvl w:ilvl="5" w:tplc="04070005" w:tentative="1">
+      <w:start w:val="1"/>
+      <w:numFmt w:val="bullet"/>
+      <w:lvlText w:val=""/>
+      <w:lvlJc w:val="left"/>
+      <w:pPr>
+        <w:ind w:left="4320" w:hanging="360"/>
+      </w:pPr>
+      <w:rPr>
+        <w:rFonts w:ascii="Wingdings" w:hAnsi="Wingdings" w:hint="default"/>
+      </w:rPr>
+    </w:lvl>
+    <w:lvl w:ilvl="6" w:tplc="04070001" w:tentative="1">
+      <w:start w:val="1"/>
+      <w:numFmt w:val="bullet"/>
+      <w:lvlText w:val=""/>
+      <w:lvlJc w:val="left"/>
+      <w:pPr>
+        <w:ind w:left="5040" w:hanging="360"/>
+      </w:pPr>
+      <w:rPr>
+        <w:rFonts w:ascii="Symbol" w:hAnsi="Symbol" w:hint="default"/>
+      </w:rPr>
+    </w:lvl>
+    <w:lvl w:ilvl="7" w:tplc="04070003" w:tentative="1">
+      <w:start w:val="1"/>
+      <w:numFmt w:val="bullet"/>
+      <w:lvlText w:val="o"/>
+      <w:lvlJc w:val="left"/>
+      <w:pPr>
+        <w:ind w:left="5760" w:hanging="360"/>
+      </w:pPr>
+      <w:rPr>
+        <w:rFonts w:ascii="Courier New" w:hAnsi="Courier New" w:cs="Courier New" w:hint="default"/>
+      </w:rPr>
+    </w:lvl>
+    <w:lvl w:ilvl="8" w:tplc="04070005" w:tentative="1">
+      <w:start w:val="1"/>
+      <w:numFmt w:val="bullet"/>
+      <w:lvlText w:val=""/>
+      <w:lvlJc w:val="left"/>
+      <w:pPr>
+        <w:ind w:left="6480" w:hanging="360"/>
+      </w:pPr>
+      <w:rPr>
+        <w:rFonts w:ascii="Wingdings" w:hAnsi="Wingdings" w:hint="default"/>
+      </w:rPr>
+    </w:lvl>
+  </w:abstractNum>
+  <w:abstractNum w:abstractNumId="10">
     <w:nsid w:val="56966EA8"/>
     <w:multiLevelType w:val="hybridMultilevel"/>
     <w:tmpl w:val="03F8BE1A"/>
@@ -7142,7 +8780,7 @@
       </w:rPr>
     </w:lvl>
   </w:abstractNum>
-  <w:abstractNum w:abstractNumId="9">
+  <w:abstractNum w:abstractNumId="11">
     <w:nsid w:val="5AD904E4"/>
     <w:multiLevelType w:val="hybridMultilevel"/>
     <w:tmpl w:val="C3B0B570"/>
@@ -7254,7 +8892,120 @@
       </w:rPr>
     </w:lvl>
   </w:abstractNum>
-  <w:abstractNum w:abstractNumId="10">
+  <w:abstractNum w:abstractNumId="12">
+    <w:nsid w:val="5FD94799"/>
+    <w:multiLevelType w:val="hybridMultilevel"/>
+    <w:tmpl w:val="F3B88D9A"/>
+    <w:lvl w:ilvl="0" w:tplc="04070001">
+      <w:start w:val="1"/>
+      <w:numFmt w:val="bullet"/>
+      <w:lvlText w:val=""/>
+      <w:lvlJc w:val="left"/>
+      <w:pPr>
+        <w:ind w:left="720" w:hanging="360"/>
+      </w:pPr>
+      <w:rPr>
+        <w:rFonts w:ascii="Symbol" w:hAnsi="Symbol" w:hint="default"/>
+      </w:rPr>
+    </w:lvl>
+    <w:lvl w:ilvl="1" w:tplc="04070003" w:tentative="1">
+      <w:start w:val="1"/>
+      <w:numFmt w:val="bullet"/>
+      <w:lvlText w:val="o"/>
+      <w:lvlJc w:val="left"/>
+      <w:pPr>
+        <w:ind w:left="1440" w:hanging="360"/>
+      </w:pPr>
+      <w:rPr>
+        <w:rFonts w:ascii="Courier New" w:hAnsi="Courier New" w:cs="Courier New" w:hint="default"/>
+      </w:rPr>
+    </w:lvl>
+    <w:lvl w:ilvl="2" w:tplc="04070005" w:tentative="1">
+      <w:start w:val="1"/>
+      <w:numFmt w:val="bullet"/>
+      <w:lvlText w:val=""/>
+      <w:lvlJc w:val="left"/>
+      <w:pPr>
+        <w:ind w:left="2160" w:hanging="360"/>
+      </w:pPr>
+      <w:rPr>
+        <w:rFonts w:ascii="Wingdings" w:hAnsi="Wingdings" w:hint="default"/>
+      </w:rPr>
+    </w:lvl>
+    <w:lvl w:ilvl="3" w:tplc="04070001" w:tentative="1">
+      <w:start w:val="1"/>
+      <w:numFmt w:val="bullet"/>
+      <w:lvlText w:val=""/>
+      <w:lvlJc w:val="left"/>
+      <w:pPr>
+        <w:ind w:left="2880" w:hanging="360"/>
+      </w:pPr>
+      <w:rPr>
+        <w:rFonts w:ascii="Symbol" w:hAnsi="Symbol" w:hint="default"/>
+      </w:rPr>
+    </w:lvl>
+    <w:lvl w:ilvl="4" w:tplc="04070003" w:tentative="1">
+      <w:start w:val="1"/>
+      <w:numFmt w:val="bullet"/>
+      <w:lvlText w:val="o"/>
+      <w:lvlJc w:val="left"/>
+      <w:pPr>
+        <w:ind w:left="3600" w:hanging="360"/>
+      </w:pPr>
+      <w:rPr>
+        <w:rFonts w:ascii="Courier New" w:hAnsi="Courier New" w:cs="Courier New" w:hint="default"/>
+      </w:rPr>
+    </w:lvl>
+    <w:lvl w:ilvl="5" w:tplc="04070005" w:tentative="1">
+      <w:start w:val="1"/>
+      <w:numFmt w:val="bullet"/>
+      <w:lvlText w:val=""/>
+      <w:lvlJc w:val="left"/>
+      <w:pPr>
+        <w:ind w:left="4320" w:hanging="360"/>
+      </w:pPr>
+      <w:rPr>
+        <w:rFonts w:ascii="Wingdings" w:hAnsi="Wingdings" w:hint="default"/>
+      </w:rPr>
+    </w:lvl>
+    <w:lvl w:ilvl="6" w:tplc="04070001" w:tentative="1">
+      <w:start w:val="1"/>
+      <w:numFmt w:val="bullet"/>
+      <w:lvlText w:val=""/>
+      <w:lvlJc w:val="left"/>
+      <w:pPr>
+        <w:ind w:left="5040" w:hanging="360"/>
+      </w:pPr>
+      <w:rPr>
+        <w:rFonts w:ascii="Symbol" w:hAnsi="Symbol" w:hint="default"/>
+      </w:rPr>
+    </w:lvl>
+    <w:lvl w:ilvl="7" w:tplc="04070003" w:tentative="1">
+      <w:start w:val="1"/>
+      <w:numFmt w:val="bullet"/>
+      <w:lvlText w:val="o"/>
+      <w:lvlJc w:val="left"/>
+      <w:pPr>
+        <w:ind w:left="5760" w:hanging="360"/>
+      </w:pPr>
+      <w:rPr>
+        <w:rFonts w:ascii="Courier New" w:hAnsi="Courier New" w:cs="Courier New" w:hint="default"/>
+      </w:rPr>
+    </w:lvl>
+    <w:lvl w:ilvl="8" w:tplc="04070005" w:tentative="1">
+      <w:start w:val="1"/>
+      <w:numFmt w:val="bullet"/>
+      <w:lvlText w:val=""/>
+      <w:lvlJc w:val="left"/>
+      <w:pPr>
+        <w:ind w:left="6480" w:hanging="360"/>
+      </w:pPr>
+      <w:rPr>
+        <w:rFonts w:ascii="Wingdings" w:hAnsi="Wingdings" w:hint="default"/>
+      </w:rPr>
+    </w:lvl>
+  </w:abstractNum>
+  <w:abstractNum w:abstractNumId="13">
     <w:nsid w:val="73C51649"/>
     <w:multiLevelType w:val="hybridMultilevel"/>
     <w:tmpl w:val="CDFCC93C"/>
@@ -7343,7 +9094,7 @@
       </w:pPr>
     </w:lvl>
   </w:abstractNum>
-  <w:abstractNum w:abstractNumId="11">
+  <w:abstractNum w:abstractNumId="14">
     <w:nsid w:val="73E4459D"/>
     <w:multiLevelType w:val="hybridMultilevel"/>
     <w:tmpl w:val="C1FED1F6"/>
@@ -7470,37 +9221,46 @@
     </w:lvlOverride>
   </w:num>
   <w:num w:numId="2">
+    <w:abstractNumId w:val="7"/>
+  </w:num>
+  <w:num w:numId="3">
+    <w:abstractNumId w:val="5"/>
+  </w:num>
+  <w:num w:numId="4">
+    <w:abstractNumId w:val="3"/>
+  </w:num>
+  <w:num w:numId="5">
     <w:abstractNumId w:val="6"/>
   </w:num>
-  <w:num w:numId="3">
-    <w:abstractNumId w:val="4"/>
-  </w:num>
-  <w:num w:numId="4">
-    <w:abstractNumId w:val="2"/>
-  </w:num>
-  <w:num w:numId="5">
-    <w:abstractNumId w:val="5"/>
-  </w:num>
   <w:num w:numId="6">
-    <w:abstractNumId w:val="8"/>
+    <w:abstractNumId w:val="10"/>
   </w:num>
   <w:num w:numId="7">
-    <w:abstractNumId w:val="9"/>
+    <w:abstractNumId w:val="11"/>
   </w:num>
   <w:num w:numId="8">
     <w:abstractNumId w:val="1"/>
   </w:num>
   <w:num w:numId="9">
-    <w:abstractNumId w:val="10"/>
+    <w:abstractNumId w:val="13"/>
   </w:num>
   <w:num w:numId="10">
-    <w:abstractNumId w:val="11"/>
+    <w:abstractNumId w:val="14"/>
   </w:num>
   <w:num w:numId="11">
-    <w:abstractNumId w:val="7"/>
+    <w:abstractNumId w:val="8"/>
   </w:num>
   <w:num w:numId="12">
-    <w:abstractNumId w:val="3"/>
+    <w:abstractNumId w:val="4"/>
+  </w:num>
+  <w:num w:numId="13">
+    <w:abstractNumId w:val="2"/>
+  </w:num>
+  <w:num w:numId="14">
+    <w:abstractNumId w:val="12"/>
+  </w:num>
+  <w:num w:numId="15">
+    <w:abstractNumId w:val="9"/>
   </w:num>
 </w:numbering>
 </file>

--- a/OOP2_Mitschrift/Mitschrift/OOP2_Mitschrift.docx
+++ b/OOP2_Mitschrift/Mitschrift/OOP2_Mitschrift.docx
@@ -4154,7 +4154,6 @@
         <w:adjustRightInd w:val="0"/>
         <w:rPr>
           <w:rFonts w:ascii="Calibri" w:hAnsi="Calibri" w:cs="Calibri"/>
-          <w:lang w:val="en-US"/>
         </w:rPr>
       </w:pPr>
       <w:r>
@@ -4166,77 +4165,47 @@
       <w:r>
         <w:rPr>
           <w:rFonts w:ascii="Calibri" w:hAnsi="Calibri" w:cs="Calibri"/>
-          <w:lang w:val="en-US"/>
-        </w:rPr>
-        <w:t xml:space="preserve">=&gt; </w:t>
-      </w:r>
-      <w:proofErr w:type="spellStart"/>
-      <w:r>
-        <w:rPr>
-          <w:rFonts w:ascii="Calibri" w:hAnsi="Calibri" w:cs="Calibri"/>
-          <w:lang w:val="en-US"/>
-        </w:rPr>
-        <w:t>Fläche</w:t>
-      </w:r>
-      <w:proofErr w:type="spellEnd"/>
-      <w:r>
-        <w:rPr>
-          <w:rFonts w:ascii="Calibri" w:hAnsi="Calibri" w:cs="Calibri"/>
-          <w:lang w:val="en-US"/>
-        </w:rPr>
-        <w:t xml:space="preserve"> </w:t>
-      </w:r>
-      <w:proofErr w:type="spellStart"/>
-      <w:r>
-        <w:rPr>
-          <w:rFonts w:ascii="Calibri" w:hAnsi="Calibri" w:cs="Calibri"/>
-          <w:lang w:val="en-US"/>
-        </w:rPr>
-        <w:t>Objekt</w:t>
-      </w:r>
-      <w:proofErr w:type="spellEnd"/>
-      <w:r>
-        <w:rPr>
-          <w:rFonts w:ascii="Calibri" w:hAnsi="Calibri" w:cs="Calibri"/>
-          <w:lang w:val="en-US"/>
-        </w:rPr>
-        <w:t xml:space="preserve"> + Rand</w:t>
-      </w:r>
-    </w:p>
-    <w:p>
-      <w:pPr>
-        <w:autoSpaceDE w:val="0"/>
-        <w:autoSpaceDN w:val="0"/>
-        <w:adjustRightInd w:val="0"/>
-        <w:rPr>
-          <w:rFonts w:ascii="Calibri" w:hAnsi="Calibri" w:cs="Calibri"/>
-          <w:lang w:val="en-US"/>
-        </w:rPr>
-      </w:pPr>
-      <w:r>
-        <w:rPr>
-          <w:rFonts w:ascii="Calibri" w:hAnsi="Calibri" w:cs="Calibri"/>
-          <w:lang w:val="en-US"/>
-        </w:rPr>
-        <w:t>Node:</w:t>
-      </w:r>
-    </w:p>
-    <w:p>
-      <w:pPr>
-        <w:autoSpaceDE w:val="0"/>
-        <w:autoSpaceDN w:val="0"/>
-        <w:adjustRightInd w:val="0"/>
-        <w:rPr>
-          <w:rFonts w:ascii="Calibri" w:hAnsi="Calibri" w:cs="Calibri"/>
-          <w:lang w:val="en-US"/>
-        </w:rPr>
-      </w:pPr>
-      <w:proofErr w:type="spellStart"/>
-      <w:proofErr w:type="gramStart"/>
-      <w:r>
-        <w:rPr>
-          <w:rFonts w:ascii="Calibri" w:hAnsi="Calibri" w:cs="Calibri"/>
-          <w:lang w:val="en-US"/>
+        </w:rPr>
+        <w:t>=&gt; Fläche Objekt + Rand</w:t>
+      </w:r>
+    </w:p>
+    <w:p>
+      <w:pPr>
+        <w:autoSpaceDE w:val="0"/>
+        <w:autoSpaceDN w:val="0"/>
+        <w:adjustRightInd w:val="0"/>
+        <w:rPr>
+          <w:rFonts w:ascii="Calibri" w:hAnsi="Calibri" w:cs="Calibri"/>
+        </w:rPr>
+      </w:pPr>
+      <w:proofErr w:type="spellStart"/>
+      <w:r>
+        <w:rPr>
+          <w:rFonts w:ascii="Calibri" w:hAnsi="Calibri" w:cs="Calibri"/>
+        </w:rPr>
+        <w:t>Node</w:t>
+      </w:r>
+      <w:proofErr w:type="spellEnd"/>
+      <w:r>
+        <w:rPr>
+          <w:rFonts w:ascii="Calibri" w:hAnsi="Calibri" w:cs="Calibri"/>
+        </w:rPr>
+        <w:t>:</w:t>
+      </w:r>
+    </w:p>
+    <w:p>
+      <w:pPr>
+        <w:autoSpaceDE w:val="0"/>
+        <w:autoSpaceDN w:val="0"/>
+        <w:adjustRightInd w:val="0"/>
+        <w:rPr>
+          <w:rFonts w:ascii="Calibri" w:hAnsi="Calibri" w:cs="Calibri"/>
+        </w:rPr>
+      </w:pPr>
+      <w:proofErr w:type="spellStart"/>
+      <w:r>
+        <w:rPr>
+          <w:rFonts w:ascii="Calibri" w:hAnsi="Calibri" w:cs="Calibri"/>
         </w:rPr>
         <w:t>getBoundsInLocal</w:t>
       </w:r>
@@ -4244,35 +4213,23 @@
       <w:r>
         <w:rPr>
           <w:rFonts w:ascii="Calibri" w:hAnsi="Calibri" w:cs="Calibri"/>
-          <w:lang w:val="en-US"/>
-        </w:rPr>
-        <w:t>(</w:t>
-      </w:r>
-      <w:proofErr w:type="gramEnd"/>
-      <w:r>
-        <w:rPr>
-          <w:rFonts w:ascii="Calibri" w:hAnsi="Calibri" w:cs="Calibri"/>
-          <w:lang w:val="en-US"/>
-        </w:rPr>
-        <w:t>);</w:t>
-      </w:r>
-    </w:p>
-    <w:p>
-      <w:pPr>
-        <w:autoSpaceDE w:val="0"/>
-        <w:autoSpaceDN w:val="0"/>
-        <w:adjustRightInd w:val="0"/>
-        <w:rPr>
-          <w:rFonts w:ascii="Calibri" w:hAnsi="Calibri" w:cs="Calibri"/>
-          <w:lang w:val="en-US"/>
-        </w:rPr>
-      </w:pPr>
-      <w:proofErr w:type="spellStart"/>
-      <w:proofErr w:type="gramStart"/>
-      <w:r>
-        <w:rPr>
-          <w:rFonts w:ascii="Calibri" w:hAnsi="Calibri" w:cs="Calibri"/>
-          <w:lang w:val="en-US"/>
+        </w:rPr>
+        <w:t>();</w:t>
+      </w:r>
+    </w:p>
+    <w:p>
+      <w:pPr>
+        <w:autoSpaceDE w:val="0"/>
+        <w:autoSpaceDN w:val="0"/>
+        <w:adjustRightInd w:val="0"/>
+        <w:rPr>
+          <w:rFonts w:ascii="Calibri" w:hAnsi="Calibri" w:cs="Calibri"/>
+        </w:rPr>
+      </w:pPr>
+      <w:proofErr w:type="spellStart"/>
+      <w:r>
+        <w:rPr>
+          <w:rFonts w:ascii="Calibri" w:hAnsi="Calibri" w:cs="Calibri"/>
         </w:rPr>
         <w:t>getBoundsInParent</w:t>
       </w:r>
@@ -4280,35 +4237,23 @@
       <w:r>
         <w:rPr>
           <w:rFonts w:ascii="Calibri" w:hAnsi="Calibri" w:cs="Calibri"/>
-          <w:lang w:val="en-US"/>
-        </w:rPr>
-        <w:t>(</w:t>
-      </w:r>
-      <w:proofErr w:type="gramEnd"/>
-      <w:r>
-        <w:rPr>
-          <w:rFonts w:ascii="Calibri" w:hAnsi="Calibri" w:cs="Calibri"/>
-          <w:lang w:val="en-US"/>
-        </w:rPr>
-        <w:t>);</w:t>
-      </w:r>
-    </w:p>
-    <w:p>
-      <w:pPr>
-        <w:autoSpaceDE w:val="0"/>
-        <w:autoSpaceDN w:val="0"/>
-        <w:adjustRightInd w:val="0"/>
-        <w:rPr>
-          <w:rFonts w:ascii="Calibri" w:hAnsi="Calibri" w:cs="Calibri"/>
-          <w:lang w:val="en-US"/>
-        </w:rPr>
-      </w:pPr>
-      <w:proofErr w:type="spellStart"/>
-      <w:proofErr w:type="gramStart"/>
-      <w:r>
-        <w:rPr>
-          <w:rFonts w:ascii="Calibri" w:hAnsi="Calibri" w:cs="Calibri"/>
-          <w:lang w:val="en-US"/>
+        </w:rPr>
+        <w:t>();</w:t>
+      </w:r>
+    </w:p>
+    <w:p>
+      <w:pPr>
+        <w:autoSpaceDE w:val="0"/>
+        <w:autoSpaceDN w:val="0"/>
+        <w:adjustRightInd w:val="0"/>
+        <w:rPr>
+          <w:rFonts w:ascii="Calibri" w:hAnsi="Calibri" w:cs="Calibri"/>
+        </w:rPr>
+      </w:pPr>
+      <w:proofErr w:type="spellStart"/>
+      <w:r>
+        <w:rPr>
+          <w:rFonts w:ascii="Calibri" w:hAnsi="Calibri" w:cs="Calibri"/>
         </w:rPr>
         <w:t>getLayoutBounds</w:t>
       </w:r>
@@ -4316,17 +4261,8 @@
       <w:r>
         <w:rPr>
           <w:rFonts w:ascii="Calibri" w:hAnsi="Calibri" w:cs="Calibri"/>
-          <w:lang w:val="en-US"/>
-        </w:rPr>
-        <w:t>(</w:t>
-      </w:r>
-      <w:proofErr w:type="gramEnd"/>
-      <w:r>
-        <w:rPr>
-          <w:rFonts w:ascii="Calibri" w:hAnsi="Calibri" w:cs="Calibri"/>
-          <w:lang w:val="en-US"/>
-        </w:rPr>
-        <w:t>);</w:t>
+        </w:rPr>
+        <w:t>();</w:t>
       </w:r>
     </w:p>
     <w:p>
@@ -7577,19 +7513,22 @@
         </w:tabs>
         <w:rPr>
           <w:rFonts w:ascii="Calibri" w:hAnsi="Calibri" w:cs="Calibri"/>
-        </w:rPr>
-      </w:pPr>
-      <w:proofErr w:type="spellStart"/>
-      <w:r>
-        <w:rPr>
-          <w:rFonts w:ascii="Calibri" w:hAnsi="Calibri" w:cs="Calibri"/>
+          <w:lang w:val="en-US"/>
+        </w:rPr>
+      </w:pPr>
+      <w:proofErr w:type="gramStart"/>
+      <w:r>
+        <w:rPr>
+          <w:rFonts w:ascii="Calibri" w:hAnsi="Calibri" w:cs="Calibri"/>
+          <w:lang w:val="en-US"/>
         </w:rPr>
         <w:t>void</w:t>
       </w:r>
-      <w:proofErr w:type="spellEnd"/>
-      <w:r>
-        <w:rPr>
-          <w:rFonts w:ascii="Calibri" w:hAnsi="Calibri" w:cs="Calibri"/>
+      <w:proofErr w:type="gramEnd"/>
+      <w:r>
+        <w:rPr>
+          <w:rFonts w:ascii="Calibri" w:hAnsi="Calibri" w:cs="Calibri"/>
+          <w:lang w:val="en-US"/>
         </w:rPr>
         <w:t xml:space="preserve"> setAttr2(</w:t>
       </w:r>
@@ -7597,6 +7536,7 @@
       <w:r>
         <w:rPr>
           <w:rFonts w:ascii="Calibri" w:hAnsi="Calibri" w:cs="Calibri"/>
+          <w:lang w:val="en-US"/>
         </w:rPr>
         <w:t>int</w:t>
       </w:r>
@@ -7604,6 +7544,7 @@
       <w:r>
         <w:rPr>
           <w:rFonts w:ascii="Calibri" w:hAnsi="Calibri" w:cs="Calibri"/>
+          <w:lang w:val="en-US"/>
         </w:rPr>
         <w:t>)</w:t>
       </w:r>
@@ -7615,13 +7556,26 @@
         </w:tabs>
         <w:rPr>
           <w:rFonts w:ascii="Calibri" w:hAnsi="Calibri" w:cs="Calibri"/>
-        </w:rPr>
-      </w:pPr>
-      <w:r>
-        <w:rPr>
-          <w:rFonts w:ascii="Calibri" w:hAnsi="Calibri" w:cs="Calibri"/>
-        </w:rPr>
-        <w:t>schreibe:</w:t>
+          <w:lang w:val="en-US"/>
+        </w:rPr>
+      </w:pPr>
+      <w:proofErr w:type="spellStart"/>
+      <w:proofErr w:type="gramStart"/>
+      <w:r>
+        <w:rPr>
+          <w:rFonts w:ascii="Calibri" w:hAnsi="Calibri" w:cs="Calibri"/>
+          <w:lang w:val="en-US"/>
+        </w:rPr>
+        <w:t>schreibe</w:t>
+      </w:r>
+      <w:proofErr w:type="spellEnd"/>
+      <w:proofErr w:type="gramEnd"/>
+      <w:r>
+        <w:rPr>
+          <w:rFonts w:ascii="Calibri" w:hAnsi="Calibri" w:cs="Calibri"/>
+          <w:lang w:val="en-US"/>
+        </w:rPr>
+        <w:t>:</w:t>
       </w:r>
     </w:p>
     <w:p>
@@ -7631,26 +7585,30 @@
         </w:tabs>
         <w:rPr>
           <w:rFonts w:ascii="Calibri" w:hAnsi="Calibri" w:cs="Calibri"/>
-        </w:rPr>
-      </w:pPr>
-      <w:proofErr w:type="spellStart"/>
-      <w:r>
-        <w:rPr>
-          <w:rFonts w:ascii="Calibri" w:hAnsi="Calibri" w:cs="Calibri"/>
-        </w:rPr>
-        <w:t>Object</w:t>
-      </w:r>
-      <w:proofErr w:type="spellEnd"/>
-      <w:r>
-        <w:rPr>
-          <w:rFonts w:ascii="Calibri" w:hAnsi="Calibri" w:cs="Calibri"/>
-        </w:rPr>
-        <w:t xml:space="preserve"> setAttr1(</w:t>
-      </w:r>
-      <w:proofErr w:type="spellStart"/>
-      <w:r>
-        <w:rPr>
-          <w:rFonts w:ascii="Calibri" w:hAnsi="Calibri" w:cs="Calibri"/>
+          <w:lang w:val="en-US"/>
+        </w:rPr>
+      </w:pPr>
+      <w:r>
+        <w:rPr>
+          <w:rFonts w:ascii="Calibri" w:hAnsi="Calibri" w:cs="Calibri"/>
+          <w:lang w:val="en-US"/>
+        </w:rPr>
+        <w:t xml:space="preserve">Object </w:t>
+      </w:r>
+      <w:proofErr w:type="gramStart"/>
+      <w:r>
+        <w:rPr>
+          <w:rFonts w:ascii="Calibri" w:hAnsi="Calibri" w:cs="Calibri"/>
+          <w:lang w:val="en-US"/>
+        </w:rPr>
+        <w:t>setAttr1(</w:t>
+      </w:r>
+      <w:proofErr w:type="spellStart"/>
+      <w:proofErr w:type="gramEnd"/>
+      <w:r>
+        <w:rPr>
+          <w:rFonts w:ascii="Calibri" w:hAnsi="Calibri" w:cs="Calibri"/>
+          <w:lang w:val="en-US"/>
         </w:rPr>
         <w:t>int</w:t>
       </w:r>
@@ -7658,6 +7616,7 @@
       <w:r>
         <w:rPr>
           <w:rFonts w:ascii="Calibri" w:hAnsi="Calibri" w:cs="Calibri"/>
+          <w:lang w:val="en-US"/>
         </w:rPr>
         <w:t>)</w:t>
       </w:r>
@@ -7669,26 +7628,30 @@
         </w:tabs>
         <w:rPr>
           <w:rFonts w:ascii="Calibri" w:hAnsi="Calibri" w:cs="Calibri"/>
-        </w:rPr>
-      </w:pPr>
-      <w:proofErr w:type="spellStart"/>
-      <w:r>
-        <w:rPr>
-          <w:rFonts w:ascii="Calibri" w:hAnsi="Calibri" w:cs="Calibri"/>
-        </w:rPr>
-        <w:t>Object</w:t>
-      </w:r>
-      <w:proofErr w:type="spellEnd"/>
-      <w:r>
-        <w:rPr>
-          <w:rFonts w:ascii="Calibri" w:hAnsi="Calibri" w:cs="Calibri"/>
-        </w:rPr>
-        <w:t xml:space="preserve"> setAttr2(</w:t>
-      </w:r>
-      <w:proofErr w:type="spellStart"/>
-      <w:r>
-        <w:rPr>
-          <w:rFonts w:ascii="Calibri" w:hAnsi="Calibri" w:cs="Calibri"/>
+          <w:lang w:val="en-US"/>
+        </w:rPr>
+      </w:pPr>
+      <w:r>
+        <w:rPr>
+          <w:rFonts w:ascii="Calibri" w:hAnsi="Calibri" w:cs="Calibri"/>
+          <w:lang w:val="en-US"/>
+        </w:rPr>
+        <w:t xml:space="preserve">Object </w:t>
+      </w:r>
+      <w:proofErr w:type="gramStart"/>
+      <w:r>
+        <w:rPr>
+          <w:rFonts w:ascii="Calibri" w:hAnsi="Calibri" w:cs="Calibri"/>
+          <w:lang w:val="en-US"/>
+        </w:rPr>
+        <w:t>setAttr2(</w:t>
+      </w:r>
+      <w:proofErr w:type="spellStart"/>
+      <w:proofErr w:type="gramEnd"/>
+      <w:r>
+        <w:rPr>
+          <w:rFonts w:ascii="Calibri" w:hAnsi="Calibri" w:cs="Calibri"/>
+          <w:lang w:val="en-US"/>
         </w:rPr>
         <w:t>int</w:t>
       </w:r>
@@ -7696,6 +7659,7 @@
       <w:r>
         <w:rPr>
           <w:rFonts w:ascii="Calibri" w:hAnsi="Calibri" w:cs="Calibri"/>
+          <w:lang w:val="en-US"/>
         </w:rPr>
         <w:t>)</w:t>
       </w:r>
@@ -7809,6 +7773,7 @@
         </w:tabs>
         <w:rPr>
           <w:rFonts w:ascii="Calibri" w:hAnsi="Calibri" w:cs="Calibri"/>
+          <w:lang w:val="en-US"/>
         </w:rPr>
       </w:pPr>
       <w:r>
@@ -7817,36 +7782,22 @@
         </w:rPr>
         <w:tab/>
       </w:r>
-      <w:proofErr w:type="spellStart"/>
-      <w:r>
-        <w:rPr>
-          <w:rFonts w:ascii="Calibri" w:hAnsi="Calibri" w:cs="Calibri"/>
+      <w:proofErr w:type="gramStart"/>
+      <w:r>
+        <w:rPr>
+          <w:rFonts w:ascii="Calibri" w:hAnsi="Calibri" w:cs="Calibri"/>
+          <w:lang w:val="en-US"/>
         </w:rPr>
         <w:t>return</w:t>
       </w:r>
-      <w:proofErr w:type="spellEnd"/>
-      <w:r>
-        <w:rPr>
-          <w:rFonts w:ascii="Calibri" w:hAnsi="Calibri" w:cs="Calibri"/>
-        </w:rPr>
-        <w:t xml:space="preserve"> </w:t>
-      </w:r>
-      <w:proofErr w:type="spellStart"/>
-      <w:r>
-        <w:rPr>
-          <w:rFonts w:ascii="Calibri" w:hAnsi="Calibri" w:cs="Calibri"/>
-        </w:rPr>
-        <w:t>this</w:t>
-      </w:r>
-      <w:proofErr w:type="spellEnd"/>
-      <w:proofErr w:type="gramStart"/>
-      <w:r>
-        <w:rPr>
-          <w:rFonts w:ascii="Calibri" w:hAnsi="Calibri" w:cs="Calibri"/>
-        </w:rPr>
-        <w:t>; }</w:t>
-      </w:r>
       <w:proofErr w:type="gramEnd"/>
+      <w:r>
+        <w:rPr>
+          <w:rFonts w:ascii="Calibri" w:hAnsi="Calibri" w:cs="Calibri"/>
+          <w:lang w:val="en-US"/>
+        </w:rPr>
+        <w:t xml:space="preserve"> this; }</w:t>
+      </w:r>
     </w:p>
     <w:p>
       <w:pPr>
@@ -7921,6 +7872,1100 @@
           <w:lang w:val="en-US"/>
         </w:rPr>
         <w:t>0).setAttr2(1);</w:t>
+      </w:r>
+    </w:p>
+    <w:p>
+      <w:pPr>
+        <w:tabs>
+          <w:tab w:val="left" w:pos="3331"/>
+        </w:tabs>
+        <w:rPr>
+          <w:rFonts w:ascii="Calibri" w:hAnsi="Calibri" w:cs="Calibri"/>
+          <w:lang w:val="en-US"/>
+        </w:rPr>
+      </w:pPr>
+    </w:p>
+    <w:p>
+      <w:pPr>
+        <w:tabs>
+          <w:tab w:val="left" w:pos="3331"/>
+        </w:tabs>
+        <w:rPr>
+          <w:rFonts w:ascii="Calibri" w:hAnsi="Calibri" w:cs="Calibri"/>
+          <w:lang w:val="en-US"/>
+        </w:rPr>
+      </w:pPr>
+      <w:r>
+        <w:rPr>
+          <w:rFonts w:ascii="Calibri" w:hAnsi="Calibri" w:cs="Calibri"/>
+          <w:lang w:val="en-US"/>
+        </w:rPr>
+        <w:tab/>
+      </w:r>
+      <w:r>
+        <w:rPr>
+          <w:rFonts w:ascii="Calibri" w:hAnsi="Calibri" w:cs="Calibri"/>
+          <w:lang w:val="en-US"/>
+        </w:rPr>
+        <w:tab/>
+      </w:r>
+      <w:r>
+        <w:rPr>
+          <w:rFonts w:ascii="Calibri" w:hAnsi="Calibri" w:cs="Calibri"/>
+          <w:lang w:val="en-US"/>
+        </w:rPr>
+        <w:tab/>
+      </w:r>
+      <w:r>
+        <w:rPr>
+          <w:rFonts w:ascii="Calibri" w:hAnsi="Calibri" w:cs="Calibri"/>
+          <w:lang w:val="en-US"/>
+        </w:rPr>
+        <w:tab/>
+      </w:r>
+      <w:r>
+        <w:rPr>
+          <w:rFonts w:ascii="Calibri" w:hAnsi="Calibri" w:cs="Calibri"/>
+          <w:lang w:val="en-US"/>
+        </w:rPr>
+        <w:tab/>
+      </w:r>
+      <w:r>
+        <w:rPr>
+          <w:rFonts w:ascii="Calibri" w:hAnsi="Calibri" w:cs="Calibri"/>
+          <w:lang w:val="en-US"/>
+        </w:rPr>
+        <w:tab/>
+      </w:r>
+      <w:r>
+        <w:rPr>
+          <w:rFonts w:ascii="Calibri" w:hAnsi="Calibri" w:cs="Calibri"/>
+          <w:lang w:val="en-US"/>
+        </w:rPr>
+        <w:tab/>
+        <w:t>17.06.2016</w:t>
+      </w:r>
+    </w:p>
+    <w:p>
+      <w:pPr>
+        <w:tabs>
+          <w:tab w:val="left" w:pos="3331"/>
+        </w:tabs>
+        <w:rPr>
+          <w:rFonts w:ascii="Calibri" w:hAnsi="Calibri" w:cs="Calibri"/>
+        </w:rPr>
+      </w:pPr>
+      <w:r>
+        <w:rPr>
+          <w:rFonts w:ascii="Calibri" w:hAnsi="Calibri" w:cs="Calibri"/>
+        </w:rPr>
+        <w:t>Anwender sieht View:</w:t>
+      </w:r>
+    </w:p>
+    <w:p>
+      <w:pPr>
+        <w:tabs>
+          <w:tab w:val="left" w:pos="3331"/>
+        </w:tabs>
+        <w:rPr>
+          <w:rFonts w:ascii="Calibri" w:hAnsi="Calibri" w:cs="Calibri"/>
+        </w:rPr>
+      </w:pPr>
+      <w:r>
+        <w:rPr>
+          <w:rFonts w:ascii="Calibri" w:hAnsi="Calibri" w:cs="Calibri"/>
+        </w:rPr>
+        <w:t>-z.B. F</w:t>
+      </w:r>
+      <w:r>
+        <w:rPr>
+          <w:rFonts w:ascii="Calibri" w:hAnsi="Calibri" w:cs="Calibri"/>
+        </w:rPr>
+        <w:t>enster auf Bildschirm</w:t>
+      </w:r>
+    </w:p>
+    <w:p>
+      <w:pPr>
+        <w:tabs>
+          <w:tab w:val="left" w:pos="3331"/>
+        </w:tabs>
+        <w:rPr>
+          <w:rFonts w:ascii="Calibri" w:hAnsi="Calibri" w:cs="Calibri"/>
+        </w:rPr>
+      </w:pPr>
+      <w:r>
+        <w:rPr>
+          <w:rFonts w:ascii="Calibri" w:hAnsi="Calibri" w:cs="Calibri"/>
+        </w:rPr>
+        <w:t>Anwender interagiert mit Controller</w:t>
+      </w:r>
+    </w:p>
+    <w:p>
+      <w:pPr>
+        <w:tabs>
+          <w:tab w:val="left" w:pos="3331"/>
+        </w:tabs>
+        <w:rPr>
+          <w:rFonts w:ascii="Calibri" w:hAnsi="Calibri" w:cs="Calibri"/>
+        </w:rPr>
+      </w:pPr>
+      <w:r>
+        <w:rPr>
+          <w:rFonts w:ascii="Calibri" w:hAnsi="Calibri" w:cs="Calibri"/>
+        </w:rPr>
+        <w:t>-z.B. durch Tastatur, Maus, Touch (Gesten) -&gt; Ereignisse (</w:t>
+      </w:r>
+      <w:proofErr w:type="spellStart"/>
+      <w:r>
+        <w:rPr>
+          <w:rFonts w:ascii="Calibri" w:hAnsi="Calibri" w:cs="Calibri"/>
+        </w:rPr>
+        <w:t>events</w:t>
+      </w:r>
+      <w:proofErr w:type="spellEnd"/>
+      <w:r>
+        <w:rPr>
+          <w:rFonts w:ascii="Calibri" w:hAnsi="Calibri" w:cs="Calibri"/>
+        </w:rPr>
+        <w:t>)</w:t>
+      </w:r>
+    </w:p>
+    <w:p>
+      <w:pPr>
+        <w:tabs>
+          <w:tab w:val="left" w:pos="3331"/>
+        </w:tabs>
+        <w:rPr>
+          <w:rFonts w:ascii="Calibri" w:hAnsi="Calibri" w:cs="Calibri"/>
+        </w:rPr>
+      </w:pPr>
+      <w:r>
+        <w:rPr>
+          <w:rFonts w:ascii="Calibri" w:hAnsi="Calibri" w:cs="Calibri"/>
+        </w:rPr>
+        <w:t xml:space="preserve">Controller: </w:t>
+      </w:r>
+    </w:p>
+    <w:p>
+      <w:pPr>
+        <w:tabs>
+          <w:tab w:val="left" w:pos="3331"/>
+        </w:tabs>
+        <w:rPr>
+          <w:rFonts w:ascii="Calibri" w:hAnsi="Calibri" w:cs="Calibri"/>
+        </w:rPr>
+      </w:pPr>
+      <w:r>
+        <w:rPr>
+          <w:rFonts w:ascii="Calibri" w:hAnsi="Calibri" w:cs="Calibri"/>
+        </w:rPr>
+        <w:t>-interpretiert/versteht die Ereignisse bzw. Ereignisfolge</w:t>
+      </w:r>
+    </w:p>
+    <w:p>
+      <w:pPr>
+        <w:tabs>
+          <w:tab w:val="left" w:pos="3331"/>
+        </w:tabs>
+        <w:rPr>
+          <w:rFonts w:ascii="Calibri" w:hAnsi="Calibri" w:cs="Calibri"/>
+        </w:rPr>
+      </w:pPr>
+      <w:r>
+        <w:rPr>
+          <w:rFonts w:ascii="Calibri" w:hAnsi="Calibri" w:cs="Calibri"/>
+        </w:rPr>
+        <w:t>-veranlasst ggf. Änderungen am Modell</w:t>
+      </w:r>
+    </w:p>
+    <w:p>
+      <w:pPr>
+        <w:tabs>
+          <w:tab w:val="left" w:pos="3331"/>
+        </w:tabs>
+        <w:rPr>
+          <w:rFonts w:ascii="Calibri" w:hAnsi="Calibri" w:cs="Calibri"/>
+        </w:rPr>
+      </w:pPr>
+      <w:r>
+        <w:rPr>
+          <w:rFonts w:ascii="Calibri" w:hAnsi="Calibri" w:cs="Calibri"/>
+        </w:rPr>
+        <w:t>Modell:</w:t>
+      </w:r>
+    </w:p>
+    <w:p>
+      <w:pPr>
+        <w:tabs>
+          <w:tab w:val="left" w:pos="3331"/>
+        </w:tabs>
+        <w:rPr>
+          <w:rFonts w:ascii="Calibri" w:hAnsi="Calibri" w:cs="Calibri"/>
+        </w:rPr>
+      </w:pPr>
+      <w:r>
+        <w:rPr>
+          <w:rFonts w:ascii="Calibri" w:hAnsi="Calibri" w:cs="Calibri"/>
+        </w:rPr>
+        <w:t>-Computeradäquates Datenmodell (objektorientiert, relational)</w:t>
+      </w:r>
+    </w:p>
+    <w:p>
+      <w:pPr>
+        <w:tabs>
+          <w:tab w:val="left" w:pos="3331"/>
+        </w:tabs>
+        <w:rPr>
+          <w:rFonts w:ascii="Calibri" w:hAnsi="Calibri" w:cs="Calibri"/>
+        </w:rPr>
+      </w:pPr>
+      <w:r>
+        <w:rPr>
+          <w:rFonts w:ascii="Calibri" w:hAnsi="Calibri" w:cs="Calibri"/>
+        </w:rPr>
+        <w:t>-z.B. mathematisches/physikalisches Simulationsmodell, relationales Datenmodell</w:t>
+      </w:r>
+    </w:p>
+    <w:p>
+      <w:pPr>
+        <w:tabs>
+          <w:tab w:val="left" w:pos="3331"/>
+        </w:tabs>
+        <w:rPr>
+          <w:rFonts w:ascii="Calibri" w:hAnsi="Calibri" w:cs="Calibri"/>
+        </w:rPr>
+      </w:pPr>
+      <w:r>
+        <w:rPr>
+          <w:rFonts w:ascii="Calibri" w:hAnsi="Calibri" w:cs="Calibri"/>
+        </w:rPr>
+        <w:t>-&gt; Ausschnitt aus realer Welt</w:t>
+      </w:r>
+    </w:p>
+    <w:p>
+      <w:pPr>
+        <w:tabs>
+          <w:tab w:val="left" w:pos="3331"/>
+        </w:tabs>
+        <w:rPr>
+          <w:rFonts w:ascii="Calibri" w:hAnsi="Calibri" w:cs="Calibri"/>
+        </w:rPr>
+      </w:pPr>
+      <w:r>
+        <w:rPr>
+          <w:rFonts w:ascii="Calibri" w:hAnsi="Calibri" w:cs="Calibri"/>
+        </w:rPr>
+        <w:t>View und Controller oft schwer trennbar</w:t>
+      </w:r>
+    </w:p>
+    <w:p>
+      <w:pPr>
+        <w:tabs>
+          <w:tab w:val="left" w:pos="3331"/>
+        </w:tabs>
+        <w:rPr>
+          <w:rFonts w:ascii="Calibri" w:hAnsi="Calibri" w:cs="Calibri"/>
+        </w:rPr>
+      </w:pPr>
+      <w:r>
+        <w:rPr>
+          <w:rFonts w:ascii="Calibri" w:hAnsi="Calibri" w:cs="Calibri"/>
+        </w:rPr>
+        <w:t>-&gt;Änderungen an der View ziehen i.d.R. Änderungen am Controller nach sich</w:t>
+      </w:r>
+    </w:p>
+    <w:p>
+      <w:pPr>
+        <w:tabs>
+          <w:tab w:val="left" w:pos="3331"/>
+        </w:tabs>
+        <w:rPr>
+          <w:rFonts w:ascii="Calibri" w:hAnsi="Calibri" w:cs="Calibri"/>
+        </w:rPr>
+      </w:pPr>
+      <w:r>
+        <w:rPr>
+          <w:rFonts w:ascii="Calibri" w:hAnsi="Calibri" w:cs="Calibri"/>
+        </w:rPr>
+        <w:t>Aber:</w:t>
+      </w:r>
+    </w:p>
+    <w:p>
+      <w:pPr>
+        <w:tabs>
+          <w:tab w:val="left" w:pos="3331"/>
+        </w:tabs>
+        <w:rPr>
+          <w:rFonts w:ascii="Calibri" w:hAnsi="Calibri" w:cs="Calibri"/>
+        </w:rPr>
+      </w:pPr>
+      <w:r>
+        <w:rPr>
+          <w:rFonts w:ascii="Calibri" w:hAnsi="Calibri" w:cs="Calibri"/>
+        </w:rPr>
+        <w:t>-Modell und View gut trennbar</w:t>
+      </w:r>
+    </w:p>
+    <w:p>
+      <w:pPr>
+        <w:tabs>
+          <w:tab w:val="left" w:pos="3331"/>
+        </w:tabs>
+        <w:rPr>
+          <w:rFonts w:ascii="Calibri" w:hAnsi="Calibri" w:cs="Calibri"/>
+        </w:rPr>
+      </w:pPr>
+      <w:r>
+        <w:rPr>
+          <w:rFonts w:ascii="Calibri" w:hAnsi="Calibri" w:cs="Calibri"/>
+        </w:rPr>
+        <w:t>-&gt;Modell kann wiederverwendet werden bzw. View kann ausgetauscht werden</w:t>
+      </w:r>
+    </w:p>
+    <w:p>
+      <w:pPr>
+        <w:tabs>
+          <w:tab w:val="left" w:pos="3331"/>
+        </w:tabs>
+        <w:rPr>
+          <w:rFonts w:ascii="Calibri" w:hAnsi="Calibri" w:cs="Calibri"/>
+        </w:rPr>
+      </w:pPr>
+      <w:r>
+        <w:rPr>
+          <w:rFonts w:ascii="Calibri" w:hAnsi="Calibri" w:cs="Calibri"/>
+        </w:rPr>
+        <w:t>-&gt; Bei Erweiterung d. Anwendung meist Anpassung aller Komponenten</w:t>
+      </w:r>
+    </w:p>
+    <w:p>
+      <w:pPr>
+        <w:tabs>
+          <w:tab w:val="left" w:pos="3331"/>
+        </w:tabs>
+        <w:rPr>
+          <w:rFonts w:ascii="Calibri" w:hAnsi="Calibri" w:cs="Calibri"/>
+        </w:rPr>
+      </w:pPr>
+      <w:r>
+        <w:rPr>
+          <w:rFonts w:ascii="Calibri" w:hAnsi="Calibri" w:cs="Calibri"/>
+        </w:rPr>
+        <w:t>zu a)</w:t>
+      </w:r>
+    </w:p>
+    <w:p>
+      <w:pPr>
+        <w:tabs>
+          <w:tab w:val="left" w:pos="3331"/>
+        </w:tabs>
+        <w:rPr>
+          <w:rFonts w:ascii="Calibri" w:hAnsi="Calibri" w:cs="Calibri"/>
+        </w:rPr>
+      </w:pPr>
+      <w:r>
+        <w:rPr>
+          <w:rFonts w:ascii="Calibri" w:hAnsi="Calibri" w:cs="Calibri"/>
+        </w:rPr>
+        <w:t>Vorteil:</w:t>
+      </w:r>
+    </w:p>
+    <w:p>
+      <w:pPr>
+        <w:tabs>
+          <w:tab w:val="left" w:pos="3331"/>
+        </w:tabs>
+        <w:rPr>
+          <w:rFonts w:ascii="Calibri" w:hAnsi="Calibri" w:cs="Calibri"/>
+        </w:rPr>
+      </w:pPr>
+      <w:r>
+        <w:rPr>
+          <w:rFonts w:ascii="Calibri" w:hAnsi="Calibri" w:cs="Calibri"/>
+        </w:rPr>
+        <w:t>Ermöglicht direktes Binden, Observer kann eingesetzt werden</w:t>
+      </w:r>
+    </w:p>
+    <w:p>
+      <w:pPr>
+        <w:tabs>
+          <w:tab w:val="left" w:pos="3331"/>
+        </w:tabs>
+        <w:rPr>
+          <w:rFonts w:ascii="Calibri" w:hAnsi="Calibri" w:cs="Calibri"/>
+        </w:rPr>
+      </w:pPr>
+      <w:r>
+        <w:rPr>
+          <w:rFonts w:ascii="Calibri" w:hAnsi="Calibri" w:cs="Calibri"/>
+        </w:rPr>
+        <w:t>Nachteil:</w:t>
+      </w:r>
+    </w:p>
+    <w:p>
+      <w:pPr>
+        <w:tabs>
+          <w:tab w:val="left" w:pos="3331"/>
+        </w:tabs>
+        <w:rPr>
+          <w:rFonts w:ascii="Calibri" w:hAnsi="Calibri" w:cs="Calibri"/>
+        </w:rPr>
+      </w:pPr>
+      <w:r>
+        <w:rPr>
+          <w:rFonts w:ascii="Calibri" w:hAnsi="Calibri" w:cs="Calibri"/>
+        </w:rPr>
+        <w:t>Artefakte aus UI (Observer) im Modell</w:t>
+      </w:r>
+    </w:p>
+    <w:p>
+      <w:pPr>
+        <w:tabs>
+          <w:tab w:val="left" w:pos="3331"/>
+        </w:tabs>
+        <w:rPr>
+          <w:rFonts w:ascii="Calibri" w:hAnsi="Calibri" w:cs="Calibri"/>
+        </w:rPr>
+      </w:pPr>
+      <w:r>
+        <w:rPr>
+          <w:rFonts w:ascii="Calibri" w:hAnsi="Calibri" w:cs="Calibri"/>
+        </w:rPr>
+        <w:t>=&gt; Unabhängigkeit/Wiederverwendbarkeit von Modell kann dadurch eingeschränkt sein</w:t>
+      </w:r>
+    </w:p>
+    <w:p>
+      <w:pPr>
+        <w:tabs>
+          <w:tab w:val="left" w:pos="3331"/>
+        </w:tabs>
+        <w:rPr>
+          <w:rFonts w:ascii="Calibri" w:hAnsi="Calibri" w:cs="Calibri"/>
+        </w:rPr>
+      </w:pPr>
+      <w:r>
+        <w:rPr>
+          <w:rFonts w:ascii="Calibri" w:hAnsi="Calibri" w:cs="Calibri"/>
+        </w:rPr>
+        <w:t xml:space="preserve">(z. B. Abhängigkeit von Observer-Paket in </w:t>
+      </w:r>
+      <w:proofErr w:type="spellStart"/>
+      <w:r>
+        <w:rPr>
+          <w:rFonts w:ascii="Calibri" w:hAnsi="Calibri" w:cs="Calibri"/>
+        </w:rPr>
+        <w:t>JavaFX</w:t>
+      </w:r>
+      <w:proofErr w:type="spellEnd"/>
+      <w:r>
+        <w:rPr>
+          <w:rFonts w:ascii="Calibri" w:hAnsi="Calibri" w:cs="Calibri"/>
+        </w:rPr>
+        <w:t>)</w:t>
+      </w:r>
+    </w:p>
+    <w:p>
+      <w:pPr>
+        <w:tabs>
+          <w:tab w:val="left" w:pos="3331"/>
+        </w:tabs>
+        <w:rPr>
+          <w:rFonts w:ascii="Calibri" w:hAnsi="Calibri" w:cs="Calibri"/>
+        </w:rPr>
+      </w:pPr>
+      <w:r>
+        <w:rPr>
+          <w:rFonts w:ascii="Calibri" w:hAnsi="Calibri" w:cs="Calibri"/>
+        </w:rPr>
+        <w:t>-&gt; Einsatz von Schnittstellen/Verwendung weiterer Muster kann Abhilfe schaffen</w:t>
+      </w:r>
+    </w:p>
+    <w:p>
+      <w:pPr>
+        <w:tabs>
+          <w:tab w:val="left" w:pos="3331"/>
+        </w:tabs>
+        <w:rPr>
+          <w:rFonts w:ascii="Calibri" w:hAnsi="Calibri" w:cs="Calibri"/>
+        </w:rPr>
+      </w:pPr>
+      <w:r>
+        <w:rPr>
+          <w:rFonts w:ascii="Calibri" w:hAnsi="Calibri" w:cs="Calibri"/>
+        </w:rPr>
+        <w:t>Geeignet für: 1-Tier-Architektur (</w:t>
+      </w:r>
+      <w:proofErr w:type="spellStart"/>
+      <w:r>
+        <w:rPr>
+          <w:rFonts w:ascii="Calibri" w:hAnsi="Calibri" w:cs="Calibri"/>
+        </w:rPr>
+        <w:t>standalone</w:t>
+      </w:r>
+      <w:proofErr w:type="spellEnd"/>
+      <w:r>
+        <w:rPr>
+          <w:rFonts w:ascii="Calibri" w:hAnsi="Calibri" w:cs="Calibri"/>
+        </w:rPr>
+        <w:t xml:space="preserve"> Anwendung)</w:t>
+      </w:r>
+    </w:p>
+    <w:p>
+      <w:pPr>
+        <w:tabs>
+          <w:tab w:val="left" w:pos="3331"/>
+        </w:tabs>
+        <w:rPr>
+          <w:rFonts w:ascii="Calibri" w:hAnsi="Calibri" w:cs="Calibri"/>
+        </w:rPr>
+      </w:pPr>
+      <w:r>
+        <w:rPr>
+          <w:rFonts w:ascii="Calibri" w:hAnsi="Calibri" w:cs="Calibri"/>
+        </w:rPr>
+        <w:t>zu b)</w:t>
+      </w:r>
+    </w:p>
+    <w:p>
+      <w:pPr>
+        <w:tabs>
+          <w:tab w:val="left" w:pos="3331"/>
+        </w:tabs>
+        <w:rPr>
+          <w:rFonts w:ascii="Calibri" w:hAnsi="Calibri" w:cs="Calibri"/>
+        </w:rPr>
+      </w:pPr>
+      <w:r>
+        <w:rPr>
+          <w:rFonts w:ascii="Calibri" w:hAnsi="Calibri" w:cs="Calibri"/>
+        </w:rPr>
+        <w:t>Vorteil:</w:t>
+      </w:r>
+    </w:p>
+    <w:p>
+      <w:pPr>
+        <w:tabs>
+          <w:tab w:val="left" w:pos="3331"/>
+        </w:tabs>
+        <w:rPr>
+          <w:rFonts w:ascii="Calibri" w:hAnsi="Calibri" w:cs="Calibri"/>
+        </w:rPr>
+      </w:pPr>
+      <w:r>
+        <w:rPr>
+          <w:rFonts w:ascii="Calibri" w:hAnsi="Calibri" w:cs="Calibri"/>
+        </w:rPr>
+        <w:t>- Modell unabhängig von UI -&gt; wiederverwendbar</w:t>
+      </w:r>
+    </w:p>
+    <w:p>
+      <w:pPr>
+        <w:tabs>
+          <w:tab w:val="left" w:pos="3331"/>
+        </w:tabs>
+        <w:rPr>
+          <w:rFonts w:ascii="Calibri" w:hAnsi="Calibri" w:cs="Calibri"/>
+        </w:rPr>
+      </w:pPr>
+      <w:r>
+        <w:rPr>
+          <w:rFonts w:ascii="Calibri" w:hAnsi="Calibri" w:cs="Calibri"/>
+        </w:rPr>
+        <w:t>- Bei Tausch der View nur Verbindung mit Controller implementieren</w:t>
+      </w:r>
+    </w:p>
+    <w:p>
+      <w:pPr>
+        <w:tabs>
+          <w:tab w:val="left" w:pos="3331"/>
+        </w:tabs>
+        <w:rPr>
+          <w:rFonts w:ascii="Calibri" w:hAnsi="Calibri" w:cs="Calibri"/>
+        </w:rPr>
+      </w:pPr>
+      <w:r>
+        <w:rPr>
+          <w:rFonts w:ascii="Calibri" w:hAnsi="Calibri" w:cs="Calibri"/>
+        </w:rPr>
+        <w:t>- Controller kann Objekttypen zwischen UI und Modell transkodieren</w:t>
+      </w:r>
+    </w:p>
+    <w:p>
+      <w:pPr>
+        <w:tabs>
+          <w:tab w:val="left" w:pos="3331"/>
+        </w:tabs>
+        <w:rPr>
+          <w:rFonts w:ascii="Calibri" w:hAnsi="Calibri" w:cs="Calibri"/>
+        </w:rPr>
+      </w:pPr>
+      <w:r>
+        <w:rPr>
+          <w:rFonts w:ascii="Calibri" w:hAnsi="Calibri" w:cs="Calibri"/>
+        </w:rPr>
+        <w:t>Nachteil:</w:t>
+      </w:r>
+    </w:p>
+    <w:p>
+      <w:pPr>
+        <w:tabs>
+          <w:tab w:val="left" w:pos="3331"/>
+        </w:tabs>
+        <w:rPr>
+          <w:rFonts w:ascii="Calibri" w:hAnsi="Calibri" w:cs="Calibri"/>
+        </w:rPr>
+      </w:pPr>
+      <w:r>
+        <w:rPr>
+          <w:rFonts w:ascii="Calibri" w:hAnsi="Calibri" w:cs="Calibri"/>
+        </w:rPr>
+        <w:t>- Mehrfachimplementierung von Funktionalität in Controller (Methodeninflation, Durchreichen von Daten beim Lesen von Modell</w:t>
+      </w:r>
+    </w:p>
+    <w:p>
+      <w:pPr>
+        <w:tabs>
+          <w:tab w:val="left" w:pos="3331"/>
+        </w:tabs>
+        <w:rPr>
+          <w:rFonts w:ascii="Calibri" w:hAnsi="Calibri" w:cs="Calibri"/>
+        </w:rPr>
+      </w:pPr>
+      <w:r>
+        <w:rPr>
+          <w:rFonts w:ascii="Calibri" w:hAnsi="Calibri" w:cs="Calibri"/>
+        </w:rPr>
+        <w:t>- Zusätzlicher Overhead durch transkodieren von Objekttypen</w:t>
+      </w:r>
+    </w:p>
+    <w:p>
+      <w:pPr>
+        <w:tabs>
+          <w:tab w:val="left" w:pos="3331"/>
+        </w:tabs>
+        <w:rPr>
+          <w:rFonts w:ascii="Calibri" w:hAnsi="Calibri" w:cs="Calibri"/>
+        </w:rPr>
+      </w:pPr>
+      <w:r>
+        <w:rPr>
+          <w:rFonts w:ascii="Calibri" w:hAnsi="Calibri" w:cs="Calibri"/>
+        </w:rPr>
+        <w:t>Bemerkung:</w:t>
+      </w:r>
+    </w:p>
+    <w:p>
+      <w:pPr>
+        <w:tabs>
+          <w:tab w:val="left" w:pos="3331"/>
+        </w:tabs>
+        <w:rPr>
+          <w:rFonts w:ascii="Calibri" w:hAnsi="Calibri" w:cs="Calibri"/>
+        </w:rPr>
+      </w:pPr>
+      <w:r>
+        <w:rPr>
+          <w:rFonts w:ascii="Calibri" w:hAnsi="Calibri" w:cs="Calibri"/>
+        </w:rPr>
+        <w:t>View und Controller bei Änderung der UI für gewöhnlich aneinander anpassen</w:t>
+      </w:r>
+    </w:p>
+    <w:p>
+      <w:pPr>
+        <w:tabs>
+          <w:tab w:val="left" w:pos="3331"/>
+        </w:tabs>
+        <w:rPr>
+          <w:rFonts w:ascii="Calibri" w:hAnsi="Calibri" w:cs="Calibri"/>
+        </w:rPr>
+      </w:pPr>
+      <w:r>
+        <w:rPr>
+          <w:rFonts w:ascii="Calibri" w:hAnsi="Calibri" w:cs="Calibri"/>
+        </w:rPr>
+        <w:t>-&gt; Möglichkeit der Zusammenlegung</w:t>
+      </w:r>
+    </w:p>
+    <w:p>
+      <w:pPr>
+        <w:tabs>
+          <w:tab w:val="left" w:pos="3331"/>
+        </w:tabs>
+        <w:rPr>
+          <w:rFonts w:ascii="Calibri" w:hAnsi="Calibri" w:cs="Calibri"/>
+        </w:rPr>
+      </w:pPr>
+      <w:r>
+        <w:rPr>
+          <w:rFonts w:ascii="Calibri" w:hAnsi="Calibri" w:cs="Calibri"/>
+        </w:rPr>
+        <w:t xml:space="preserve">Wenn z.B. Geschäftslogik Teil des Modell </w:t>
+      </w:r>
+    </w:p>
+    <w:p>
+      <w:pPr>
+        <w:tabs>
+          <w:tab w:val="left" w:pos="3331"/>
+        </w:tabs>
+        <w:rPr>
+          <w:rFonts w:ascii="Calibri" w:hAnsi="Calibri" w:cs="Calibri"/>
+        </w:rPr>
+      </w:pPr>
+      <w:r>
+        <w:rPr>
+          <w:rFonts w:ascii="Calibri" w:hAnsi="Calibri" w:cs="Calibri"/>
+        </w:rPr>
+        <w:t>Geeignet: 3 Tier-Architektur</w:t>
+      </w:r>
+    </w:p>
+    <w:p>
+      <w:pPr>
+        <w:tabs>
+          <w:tab w:val="left" w:pos="3331"/>
+        </w:tabs>
+        <w:rPr>
+          <w:rFonts w:ascii="Calibri" w:hAnsi="Calibri" w:cs="Calibri"/>
+        </w:rPr>
+      </w:pPr>
+      <w:r>
+        <w:rPr>
+          <w:rFonts w:ascii="Calibri" w:hAnsi="Calibri" w:cs="Calibri"/>
+        </w:rPr>
+        <w:t>Tier (engl.) := Stufe, Rang, Reihe, Schicht</w:t>
+      </w:r>
+    </w:p>
+    <w:p>
+      <w:pPr>
+        <w:tabs>
+          <w:tab w:val="left" w:pos="3331"/>
+        </w:tabs>
+        <w:rPr>
+          <w:rFonts w:ascii="Calibri" w:hAnsi="Calibri" w:cs="Calibri"/>
+        </w:rPr>
+      </w:pPr>
+      <w:r>
+        <w:rPr>
+          <w:rFonts w:ascii="Calibri" w:hAnsi="Calibri" w:cs="Calibri"/>
+        </w:rPr>
+        <w:t>View:</w:t>
+      </w:r>
+    </w:p>
+    <w:p>
+      <w:pPr>
+        <w:tabs>
+          <w:tab w:val="left" w:pos="3331"/>
+        </w:tabs>
+        <w:rPr>
+          <w:rFonts w:ascii="Calibri" w:hAnsi="Calibri" w:cs="Calibri"/>
+        </w:rPr>
+      </w:pPr>
+      <w:r>
+        <w:rPr>
+          <w:rFonts w:ascii="Calibri" w:hAnsi="Calibri" w:cs="Calibri"/>
+        </w:rPr>
+        <w:t>- in FXML beschrieben</w:t>
+      </w:r>
+    </w:p>
+    <w:p>
+      <w:pPr>
+        <w:tabs>
+          <w:tab w:val="left" w:pos="3331"/>
+        </w:tabs>
+        <w:rPr>
+          <w:rFonts w:ascii="Calibri" w:hAnsi="Calibri" w:cs="Calibri"/>
+        </w:rPr>
+      </w:pPr>
+      <w:r>
+        <w:rPr>
+          <w:rFonts w:ascii="Calibri" w:hAnsi="Calibri" w:cs="Calibri"/>
+        </w:rPr>
+        <w:t xml:space="preserve">- Controller-Klasse wird </w:t>
+      </w:r>
+      <w:proofErr w:type="spellStart"/>
+      <w:r>
+        <w:rPr>
+          <w:rFonts w:ascii="Calibri" w:hAnsi="Calibri" w:cs="Calibri"/>
+        </w:rPr>
+        <w:t>root-Node</w:t>
+      </w:r>
+      <w:proofErr w:type="spellEnd"/>
+      <w:r>
+        <w:rPr>
+          <w:rFonts w:ascii="Calibri" w:hAnsi="Calibri" w:cs="Calibri"/>
+        </w:rPr>
+        <w:t xml:space="preserve"> zugeordnet (</w:t>
+      </w:r>
+      <w:proofErr w:type="spellStart"/>
+      <w:r>
+        <w:rPr>
+          <w:rFonts w:ascii="Calibri" w:hAnsi="Calibri" w:cs="Calibri"/>
+        </w:rPr>
+        <w:t>fx:controller</w:t>
+      </w:r>
+      <w:proofErr w:type="spellEnd"/>
+      <w:r>
+        <w:rPr>
+          <w:rFonts w:ascii="Calibri" w:hAnsi="Calibri" w:cs="Calibri"/>
+        </w:rPr>
+        <w:t>)</w:t>
+      </w:r>
+    </w:p>
+    <w:p>
+      <w:pPr>
+        <w:tabs>
+          <w:tab w:val="left" w:pos="3331"/>
+        </w:tabs>
+        <w:rPr>
+          <w:rFonts w:ascii="Calibri" w:hAnsi="Calibri" w:cs="Calibri"/>
+        </w:rPr>
+      </w:pPr>
+      <w:r>
+        <w:rPr>
+          <w:rFonts w:ascii="Calibri" w:hAnsi="Calibri" w:cs="Calibri"/>
+        </w:rPr>
+        <w:t>- Ereignis-Handler werden mit Methoden d. Controller-Instanz verknüpft</w:t>
+      </w:r>
+    </w:p>
+    <w:p>
+      <w:pPr>
+        <w:tabs>
+          <w:tab w:val="left" w:pos="3331"/>
+        </w:tabs>
+        <w:rPr>
+          <w:rFonts w:ascii="Calibri" w:hAnsi="Calibri" w:cs="Calibri"/>
+        </w:rPr>
+      </w:pPr>
+      <w:r>
+        <w:rPr>
+          <w:rFonts w:ascii="Calibri" w:hAnsi="Calibri" w:cs="Calibri"/>
+        </w:rPr>
+        <w:t>Controller:</w:t>
+      </w:r>
+    </w:p>
+    <w:p>
+      <w:pPr>
+        <w:tabs>
+          <w:tab w:val="left" w:pos="3331"/>
+        </w:tabs>
+        <w:rPr>
+          <w:rFonts w:ascii="Calibri" w:hAnsi="Calibri" w:cs="Calibri"/>
+        </w:rPr>
+      </w:pPr>
+      <w:r>
+        <w:rPr>
+          <w:rFonts w:ascii="Calibri" w:hAnsi="Calibri" w:cs="Calibri"/>
+        </w:rPr>
+        <w:t>- Referenziert Model (bzw. benötigte Teile)</w:t>
+      </w:r>
+    </w:p>
+    <w:p>
+      <w:pPr>
+        <w:tabs>
+          <w:tab w:val="left" w:pos="3331"/>
+        </w:tabs>
+        <w:rPr>
+          <w:rFonts w:ascii="Calibri" w:hAnsi="Calibri" w:cs="Calibri"/>
+        </w:rPr>
+      </w:pPr>
+      <w:r>
+        <w:rPr>
+          <w:rFonts w:ascii="Calibri" w:hAnsi="Calibri" w:cs="Calibri"/>
+        </w:rPr>
+        <w:t>- Referenziert View Elemente (Annotation: @FXML)</w:t>
+      </w:r>
+    </w:p>
+    <w:p>
+      <w:pPr>
+        <w:tabs>
+          <w:tab w:val="left" w:pos="3331"/>
+        </w:tabs>
+        <w:rPr>
+          <w:rFonts w:ascii="Calibri" w:hAnsi="Calibri" w:cs="Calibri"/>
+        </w:rPr>
+      </w:pPr>
+      <w:r>
+        <w:rPr>
+          <w:rFonts w:ascii="Calibri" w:hAnsi="Calibri" w:cs="Calibri"/>
+        </w:rPr>
+        <w:t>- Verbindet ggf. Modell und View (Observer)</w:t>
+      </w:r>
+    </w:p>
+    <w:p>
+      <w:pPr>
+        <w:tabs>
+          <w:tab w:val="left" w:pos="3331"/>
+        </w:tabs>
+        <w:rPr>
+          <w:rFonts w:ascii="Calibri" w:hAnsi="Calibri" w:cs="Calibri"/>
+        </w:rPr>
+      </w:pPr>
+    </w:p>
+    <w:p>
+      <w:pPr>
+        <w:tabs>
+          <w:tab w:val="left" w:pos="3331"/>
+        </w:tabs>
+        <w:rPr>
+          <w:rFonts w:ascii="Calibri" w:hAnsi="Calibri" w:cs="Calibri"/>
+        </w:rPr>
+      </w:pPr>
+    </w:p>
+    <w:p>
+      <w:pPr>
+        <w:tabs>
+          <w:tab w:val="left" w:pos="3331"/>
+        </w:tabs>
+        <w:rPr>
+          <w:rFonts w:ascii="Calibri" w:hAnsi="Calibri" w:cs="Calibri"/>
+        </w:rPr>
+      </w:pPr>
+      <w:proofErr w:type="spellStart"/>
+      <w:r>
+        <w:rPr>
+          <w:rFonts w:ascii="Calibri" w:hAnsi="Calibri" w:cs="Calibri"/>
+        </w:rPr>
+        <w:t>FXMLLoader</w:t>
+      </w:r>
+      <w:proofErr w:type="spellEnd"/>
+      <w:r>
+        <w:rPr>
+          <w:rFonts w:ascii="Calibri" w:hAnsi="Calibri" w:cs="Calibri"/>
+        </w:rPr>
+        <w:t>:</w:t>
+      </w:r>
+    </w:p>
+    <w:p>
+      <w:pPr>
+        <w:tabs>
+          <w:tab w:val="left" w:pos="3331"/>
+        </w:tabs>
+        <w:rPr>
+          <w:rFonts w:ascii="Calibri" w:hAnsi="Calibri" w:cs="Calibri"/>
+        </w:rPr>
+      </w:pPr>
+      <w:r>
+        <w:rPr>
+          <w:rFonts w:ascii="Calibri" w:hAnsi="Calibri" w:cs="Calibri"/>
+        </w:rPr>
+        <w:t>- erzeugt Szenegraph</w:t>
+      </w:r>
+    </w:p>
+    <w:p>
+      <w:pPr>
+        <w:tabs>
+          <w:tab w:val="left" w:pos="3331"/>
+        </w:tabs>
+        <w:rPr>
+          <w:rFonts w:ascii="Calibri" w:hAnsi="Calibri" w:cs="Calibri"/>
+        </w:rPr>
+      </w:pPr>
+      <w:r>
+        <w:rPr>
+          <w:rFonts w:ascii="Calibri" w:hAnsi="Calibri" w:cs="Calibri"/>
+        </w:rPr>
+        <w:t>- erzeugt Controller-Instanz</w:t>
+      </w:r>
+    </w:p>
+    <w:p>
+      <w:pPr>
+        <w:tabs>
+          <w:tab w:val="left" w:pos="3331"/>
+        </w:tabs>
+        <w:rPr>
+          <w:rFonts w:ascii="Calibri" w:hAnsi="Calibri" w:cs="Calibri"/>
+        </w:rPr>
+      </w:pPr>
+      <w:r>
+        <w:rPr>
+          <w:rFonts w:ascii="Calibri" w:hAnsi="Calibri" w:cs="Calibri"/>
+        </w:rPr>
+        <w:t>- verbindet View-Elemente mit Controller</w:t>
+      </w:r>
+    </w:p>
+    <w:p>
+      <w:pPr>
+        <w:tabs>
+          <w:tab w:val="left" w:pos="3331"/>
+        </w:tabs>
+        <w:rPr>
+          <w:rFonts w:ascii="Calibri" w:hAnsi="Calibri" w:cs="Calibri"/>
+        </w:rPr>
+      </w:pPr>
+      <w:r>
+        <w:rPr>
+          <w:rFonts w:ascii="Calibri" w:hAnsi="Calibri" w:cs="Calibri"/>
+        </w:rPr>
+        <w:t>- verbindet Ereignis-Handler mit Methoden d. Controller-Instanz</w:t>
+      </w:r>
+    </w:p>
+    <w:p>
+      <w:pPr>
+        <w:tabs>
+          <w:tab w:val="left" w:pos="3331"/>
+        </w:tabs>
+        <w:rPr>
+          <w:rFonts w:ascii="Calibri" w:hAnsi="Calibri" w:cs="Calibri"/>
+        </w:rPr>
+      </w:pPr>
+      <w:proofErr w:type="spellStart"/>
+      <w:r>
+        <w:rPr>
+          <w:rFonts w:ascii="Calibri" w:hAnsi="Calibri" w:cs="Calibri"/>
+        </w:rPr>
+        <w:t>Application</w:t>
+      </w:r>
+      <w:proofErr w:type="spellEnd"/>
+      <w:r>
+        <w:rPr>
+          <w:rFonts w:ascii="Calibri" w:hAnsi="Calibri" w:cs="Calibri"/>
+        </w:rPr>
+        <w:t>:</w:t>
+      </w:r>
+    </w:p>
+    <w:p>
+      <w:pPr>
+        <w:tabs>
+          <w:tab w:val="left" w:pos="3331"/>
+        </w:tabs>
+        <w:rPr>
+          <w:rFonts w:ascii="Calibri" w:hAnsi="Calibri" w:cs="Calibri"/>
+        </w:rPr>
+      </w:pPr>
+      <w:r>
+        <w:rPr>
+          <w:rFonts w:ascii="Calibri" w:hAnsi="Calibri" w:cs="Calibri"/>
+        </w:rPr>
+        <w:t xml:space="preserve">- ruft </w:t>
+      </w:r>
+      <w:proofErr w:type="spellStart"/>
+      <w:r>
+        <w:rPr>
+          <w:rFonts w:ascii="Calibri" w:hAnsi="Calibri" w:cs="Calibri"/>
+        </w:rPr>
+        <w:t>FXMLLoader.load</w:t>
+      </w:r>
+      <w:proofErr w:type="spellEnd"/>
+      <w:r>
+        <w:rPr>
+          <w:rFonts w:ascii="Calibri" w:hAnsi="Calibri" w:cs="Calibri"/>
+        </w:rPr>
+        <w:t>(…); auf</w:t>
+      </w:r>
+    </w:p>
+    <w:p>
+      <w:pPr>
+        <w:tabs>
+          <w:tab w:val="left" w:pos="3331"/>
+        </w:tabs>
+        <w:rPr>
+          <w:rFonts w:ascii="Calibri" w:hAnsi="Calibri" w:cs="Calibri"/>
+        </w:rPr>
+      </w:pPr>
+      <w:r>
+        <w:rPr>
+          <w:rFonts w:ascii="Calibri" w:hAnsi="Calibri" w:cs="Calibri"/>
+        </w:rPr>
+        <w:t>- setzt Szenegraph in Fenster</w:t>
       </w:r>
     </w:p>
     <w:sectPr>

--- a/OOP2_Mitschrift/Mitschrift/OOP2_Mitschrift.docx
+++ b/OOP2_Mitschrift/Mitschrift/OOP2_Mitschrift.docx
@@ -3151,15 +3151,7 @@
           <w:rFonts w:ascii="Calibri" w:hAnsi="Calibri" w:cs="Calibri"/>
           <w:lang w:val="en-US"/>
         </w:rPr>
-        <w:t>setOnEvent-</w:t>
-      </w:r>
-      <w:proofErr w:type="gramStart"/>
-      <w:r>
-        <w:rPr>
-          <w:rFonts w:ascii="Calibri" w:hAnsi="Calibri" w:cs="Calibri"/>
-          <w:lang w:val="en-US"/>
-        </w:rPr>
-        <w:t>Typ</w:t>
+        <w:t>setOnEvent-Typ</w:t>
       </w:r>
       <w:proofErr w:type="spellEnd"/>
       <w:r>
@@ -3170,7 +3162,6 @@
         <w:t>(</w:t>
       </w:r>
       <w:proofErr w:type="spellStart"/>
-      <w:proofErr w:type="gramEnd"/>
       <w:r>
         <w:rPr>
           <w:rFonts w:ascii="Calibri" w:hAnsi="Calibri" w:cs="Calibri"/>
@@ -4154,6 +4145,7 @@
         <w:adjustRightInd w:val="0"/>
         <w:rPr>
           <w:rFonts w:ascii="Calibri" w:hAnsi="Calibri" w:cs="Calibri"/>
+          <w:lang w:val="en-US"/>
         </w:rPr>
       </w:pPr>
       <w:r>
@@ -4165,47 +4157,77 @@
       <w:r>
         <w:rPr>
           <w:rFonts w:ascii="Calibri" w:hAnsi="Calibri" w:cs="Calibri"/>
-        </w:rPr>
-        <w:t>=&gt; Fläche Objekt + Rand</w:t>
-      </w:r>
-    </w:p>
-    <w:p>
-      <w:pPr>
-        <w:autoSpaceDE w:val="0"/>
-        <w:autoSpaceDN w:val="0"/>
-        <w:adjustRightInd w:val="0"/>
-        <w:rPr>
-          <w:rFonts w:ascii="Calibri" w:hAnsi="Calibri" w:cs="Calibri"/>
-        </w:rPr>
-      </w:pPr>
-      <w:proofErr w:type="spellStart"/>
-      <w:r>
-        <w:rPr>
-          <w:rFonts w:ascii="Calibri" w:hAnsi="Calibri" w:cs="Calibri"/>
-        </w:rPr>
-        <w:t>Node</w:t>
-      </w:r>
-      <w:proofErr w:type="spellEnd"/>
-      <w:r>
-        <w:rPr>
-          <w:rFonts w:ascii="Calibri" w:hAnsi="Calibri" w:cs="Calibri"/>
-        </w:rPr>
-        <w:t>:</w:t>
-      </w:r>
-    </w:p>
-    <w:p>
-      <w:pPr>
-        <w:autoSpaceDE w:val="0"/>
-        <w:autoSpaceDN w:val="0"/>
-        <w:adjustRightInd w:val="0"/>
-        <w:rPr>
-          <w:rFonts w:ascii="Calibri" w:hAnsi="Calibri" w:cs="Calibri"/>
-        </w:rPr>
-      </w:pPr>
-      <w:proofErr w:type="spellStart"/>
-      <w:r>
-        <w:rPr>
-          <w:rFonts w:ascii="Calibri" w:hAnsi="Calibri" w:cs="Calibri"/>
+          <w:lang w:val="en-US"/>
+        </w:rPr>
+        <w:t xml:space="preserve">=&gt; </w:t>
+      </w:r>
+      <w:proofErr w:type="spellStart"/>
+      <w:r>
+        <w:rPr>
+          <w:rFonts w:ascii="Calibri" w:hAnsi="Calibri" w:cs="Calibri"/>
+          <w:lang w:val="en-US"/>
+        </w:rPr>
+        <w:t>Fläche</w:t>
+      </w:r>
+      <w:proofErr w:type="spellEnd"/>
+      <w:r>
+        <w:rPr>
+          <w:rFonts w:ascii="Calibri" w:hAnsi="Calibri" w:cs="Calibri"/>
+          <w:lang w:val="en-US"/>
+        </w:rPr>
+        <w:t xml:space="preserve"> </w:t>
+      </w:r>
+      <w:proofErr w:type="spellStart"/>
+      <w:r>
+        <w:rPr>
+          <w:rFonts w:ascii="Calibri" w:hAnsi="Calibri" w:cs="Calibri"/>
+          <w:lang w:val="en-US"/>
+        </w:rPr>
+        <w:t>Objekt</w:t>
+      </w:r>
+      <w:proofErr w:type="spellEnd"/>
+      <w:r>
+        <w:rPr>
+          <w:rFonts w:ascii="Calibri" w:hAnsi="Calibri" w:cs="Calibri"/>
+          <w:lang w:val="en-US"/>
+        </w:rPr>
+        <w:t xml:space="preserve"> + Rand</w:t>
+      </w:r>
+    </w:p>
+    <w:p>
+      <w:pPr>
+        <w:autoSpaceDE w:val="0"/>
+        <w:autoSpaceDN w:val="0"/>
+        <w:adjustRightInd w:val="0"/>
+        <w:rPr>
+          <w:rFonts w:ascii="Calibri" w:hAnsi="Calibri" w:cs="Calibri"/>
+          <w:lang w:val="en-US"/>
+        </w:rPr>
+      </w:pPr>
+      <w:r>
+        <w:rPr>
+          <w:rFonts w:ascii="Calibri" w:hAnsi="Calibri" w:cs="Calibri"/>
+          <w:lang w:val="en-US"/>
+        </w:rPr>
+        <w:t>Node:</w:t>
+      </w:r>
+    </w:p>
+    <w:p>
+      <w:pPr>
+        <w:autoSpaceDE w:val="0"/>
+        <w:autoSpaceDN w:val="0"/>
+        <w:adjustRightInd w:val="0"/>
+        <w:rPr>
+          <w:rFonts w:ascii="Calibri" w:hAnsi="Calibri" w:cs="Calibri"/>
+          <w:lang w:val="en-US"/>
+        </w:rPr>
+      </w:pPr>
+      <w:proofErr w:type="spellStart"/>
+      <w:proofErr w:type="gramStart"/>
+      <w:r>
+        <w:rPr>
+          <w:rFonts w:ascii="Calibri" w:hAnsi="Calibri" w:cs="Calibri"/>
+          <w:lang w:val="en-US"/>
         </w:rPr>
         <w:t>getBoundsInLocal</w:t>
       </w:r>
@@ -4213,23 +4235,35 @@
       <w:r>
         <w:rPr>
           <w:rFonts w:ascii="Calibri" w:hAnsi="Calibri" w:cs="Calibri"/>
-        </w:rPr>
-        <w:t>();</w:t>
-      </w:r>
-    </w:p>
-    <w:p>
-      <w:pPr>
-        <w:autoSpaceDE w:val="0"/>
-        <w:autoSpaceDN w:val="0"/>
-        <w:adjustRightInd w:val="0"/>
-        <w:rPr>
-          <w:rFonts w:ascii="Calibri" w:hAnsi="Calibri" w:cs="Calibri"/>
-        </w:rPr>
-      </w:pPr>
-      <w:proofErr w:type="spellStart"/>
-      <w:r>
-        <w:rPr>
-          <w:rFonts w:ascii="Calibri" w:hAnsi="Calibri" w:cs="Calibri"/>
+          <w:lang w:val="en-US"/>
+        </w:rPr>
+        <w:t>(</w:t>
+      </w:r>
+      <w:proofErr w:type="gramEnd"/>
+      <w:r>
+        <w:rPr>
+          <w:rFonts w:ascii="Calibri" w:hAnsi="Calibri" w:cs="Calibri"/>
+          <w:lang w:val="en-US"/>
+        </w:rPr>
+        <w:t>);</w:t>
+      </w:r>
+    </w:p>
+    <w:p>
+      <w:pPr>
+        <w:autoSpaceDE w:val="0"/>
+        <w:autoSpaceDN w:val="0"/>
+        <w:adjustRightInd w:val="0"/>
+        <w:rPr>
+          <w:rFonts w:ascii="Calibri" w:hAnsi="Calibri" w:cs="Calibri"/>
+          <w:lang w:val="en-US"/>
+        </w:rPr>
+      </w:pPr>
+      <w:proofErr w:type="spellStart"/>
+      <w:proofErr w:type="gramStart"/>
+      <w:r>
+        <w:rPr>
+          <w:rFonts w:ascii="Calibri" w:hAnsi="Calibri" w:cs="Calibri"/>
+          <w:lang w:val="en-US"/>
         </w:rPr>
         <w:t>getBoundsInParent</w:t>
       </w:r>
@@ -4237,23 +4271,35 @@
       <w:r>
         <w:rPr>
           <w:rFonts w:ascii="Calibri" w:hAnsi="Calibri" w:cs="Calibri"/>
-        </w:rPr>
-        <w:t>();</w:t>
-      </w:r>
-    </w:p>
-    <w:p>
-      <w:pPr>
-        <w:autoSpaceDE w:val="0"/>
-        <w:autoSpaceDN w:val="0"/>
-        <w:adjustRightInd w:val="0"/>
-        <w:rPr>
-          <w:rFonts w:ascii="Calibri" w:hAnsi="Calibri" w:cs="Calibri"/>
-        </w:rPr>
-      </w:pPr>
-      <w:proofErr w:type="spellStart"/>
-      <w:r>
-        <w:rPr>
-          <w:rFonts w:ascii="Calibri" w:hAnsi="Calibri" w:cs="Calibri"/>
+          <w:lang w:val="en-US"/>
+        </w:rPr>
+        <w:t>(</w:t>
+      </w:r>
+      <w:proofErr w:type="gramEnd"/>
+      <w:r>
+        <w:rPr>
+          <w:rFonts w:ascii="Calibri" w:hAnsi="Calibri" w:cs="Calibri"/>
+          <w:lang w:val="en-US"/>
+        </w:rPr>
+        <w:t>);</w:t>
+      </w:r>
+    </w:p>
+    <w:p>
+      <w:pPr>
+        <w:autoSpaceDE w:val="0"/>
+        <w:autoSpaceDN w:val="0"/>
+        <w:adjustRightInd w:val="0"/>
+        <w:rPr>
+          <w:rFonts w:ascii="Calibri" w:hAnsi="Calibri" w:cs="Calibri"/>
+          <w:lang w:val="en-US"/>
+        </w:rPr>
+      </w:pPr>
+      <w:proofErr w:type="spellStart"/>
+      <w:proofErr w:type="gramStart"/>
+      <w:r>
+        <w:rPr>
+          <w:rFonts w:ascii="Calibri" w:hAnsi="Calibri" w:cs="Calibri"/>
+          <w:lang w:val="en-US"/>
         </w:rPr>
         <w:t>getLayoutBounds</w:t>
       </w:r>
@@ -4261,8 +4307,17 @@
       <w:r>
         <w:rPr>
           <w:rFonts w:ascii="Calibri" w:hAnsi="Calibri" w:cs="Calibri"/>
-        </w:rPr>
-        <w:t>();</w:t>
+          <w:lang w:val="en-US"/>
+        </w:rPr>
+        <w:t>(</w:t>
+      </w:r>
+      <w:proofErr w:type="gramEnd"/>
+      <w:r>
+        <w:rPr>
+          <w:rFonts w:ascii="Calibri" w:hAnsi="Calibri" w:cs="Calibri"/>
+          <w:lang w:val="en-US"/>
+        </w:rPr>
+        <w:t>);</w:t>
       </w:r>
     </w:p>
     <w:p>
@@ -7671,32 +7726,21 @@
         </w:tabs>
         <w:rPr>
           <w:rFonts w:ascii="Calibri" w:hAnsi="Calibri" w:cs="Calibri"/>
-        </w:rPr>
-      </w:pPr>
-      <w:r>
-        <w:rPr>
-          <w:rFonts w:ascii="Calibri" w:hAnsi="Calibri" w:cs="Calibri"/>
-        </w:rPr>
-        <w:t xml:space="preserve">-&gt; </w:t>
-      </w:r>
-      <w:proofErr w:type="spellStart"/>
-      <w:r>
-        <w:rPr>
-          <w:rFonts w:ascii="Calibri" w:hAnsi="Calibri" w:cs="Calibri"/>
-        </w:rPr>
-        <w:t>Object</w:t>
-      </w:r>
-      <w:proofErr w:type="spellEnd"/>
-      <w:r>
-        <w:rPr>
-          <w:rFonts w:ascii="Calibri" w:hAnsi="Calibri" w:cs="Calibri"/>
-        </w:rPr>
-        <w:t xml:space="preserve"> settAttr1 (</w:t>
-      </w:r>
-      <w:proofErr w:type="spellStart"/>
-      <w:r>
-        <w:rPr>
-          <w:rFonts w:ascii="Calibri" w:hAnsi="Calibri" w:cs="Calibri"/>
+          <w:lang w:val="en-US"/>
+        </w:rPr>
+      </w:pPr>
+      <w:r>
+        <w:rPr>
+          <w:rFonts w:ascii="Calibri" w:hAnsi="Calibri" w:cs="Calibri"/>
+          <w:lang w:val="en-US"/>
+        </w:rPr>
+        <w:t>-&gt; Object settAttr1 (</w:t>
+      </w:r>
+      <w:proofErr w:type="spellStart"/>
+      <w:r>
+        <w:rPr>
+          <w:rFonts w:ascii="Calibri" w:hAnsi="Calibri" w:cs="Calibri"/>
+          <w:lang w:val="en-US"/>
         </w:rPr>
         <w:t>int</w:t>
       </w:r>
@@ -7704,6 +7748,7 @@
       <w:r>
         <w:rPr>
           <w:rFonts w:ascii="Calibri" w:hAnsi="Calibri" w:cs="Calibri"/>
+          <w:lang w:val="en-US"/>
         </w:rPr>
         <w:t xml:space="preserve"> </w:t>
       </w:r>
@@ -7711,16 +7756,20 @@
       <w:r>
         <w:rPr>
           <w:rFonts w:ascii="Calibri" w:hAnsi="Calibri" w:cs="Calibri"/>
+          <w:lang w:val="en-US"/>
         </w:rPr>
         <w:t>val</w:t>
       </w:r>
       <w:proofErr w:type="spellEnd"/>
-      <w:r>
-        <w:rPr>
-          <w:rFonts w:ascii="Calibri" w:hAnsi="Calibri" w:cs="Calibri"/>
+      <w:proofErr w:type="gramStart"/>
+      <w:r>
+        <w:rPr>
+          <w:rFonts w:ascii="Calibri" w:hAnsi="Calibri" w:cs="Calibri"/>
+          <w:lang w:val="en-US"/>
         </w:rPr>
         <w:t>){</w:t>
       </w:r>
+      <w:proofErr w:type="gramEnd"/>
     </w:p>
     <w:p>
       <w:pPr>
@@ -7729,11 +7778,13 @@
         </w:tabs>
         <w:rPr>
           <w:rFonts w:ascii="Calibri" w:hAnsi="Calibri" w:cs="Calibri"/>
-        </w:rPr>
-      </w:pPr>
-      <w:r>
-        <w:rPr>
-          <w:rFonts w:ascii="Calibri" w:hAnsi="Calibri" w:cs="Calibri"/>
+          <w:lang w:val="en-US"/>
+        </w:rPr>
+      </w:pPr>
+      <w:r>
+        <w:rPr>
+          <w:rFonts w:ascii="Calibri" w:hAnsi="Calibri" w:cs="Calibri"/>
+          <w:lang w:val="en-US"/>
         </w:rPr>
         <w:tab/>
       </w:r>
@@ -7741,6 +7792,7 @@
       <w:r>
         <w:rPr>
           <w:rFonts w:ascii="Calibri" w:hAnsi="Calibri" w:cs="Calibri"/>
+          <w:lang w:val="en-US"/>
         </w:rPr>
         <w:t>this.val</w:t>
       </w:r>
@@ -7748,20 +7800,25 @@
       <w:r>
         <w:rPr>
           <w:rFonts w:ascii="Calibri" w:hAnsi="Calibri" w:cs="Calibri"/>
+          <w:lang w:val="en-US"/>
         </w:rPr>
         <w:t xml:space="preserve"> = </w:t>
       </w:r>
       <w:proofErr w:type="spellStart"/>
-      <w:r>
-        <w:rPr>
-          <w:rFonts w:ascii="Calibri" w:hAnsi="Calibri" w:cs="Calibri"/>
+      <w:proofErr w:type="gramStart"/>
+      <w:r>
+        <w:rPr>
+          <w:rFonts w:ascii="Calibri" w:hAnsi="Calibri" w:cs="Calibri"/>
+          <w:lang w:val="en-US"/>
         </w:rPr>
         <w:t>val</w:t>
       </w:r>
       <w:proofErr w:type="spellEnd"/>
-      <w:r>
-        <w:rPr>
-          <w:rFonts w:ascii="Calibri" w:hAnsi="Calibri" w:cs="Calibri"/>
+      <w:proofErr w:type="gramEnd"/>
+      <w:r>
+        <w:rPr>
+          <w:rFonts w:ascii="Calibri" w:hAnsi="Calibri" w:cs="Calibri"/>
+          <w:lang w:val="en-US"/>
         </w:rPr>
         <w:t>;</w:t>
       </w:r>
@@ -7779,6 +7836,7 @@
       <w:r>
         <w:rPr>
           <w:rFonts w:ascii="Calibri" w:hAnsi="Calibri" w:cs="Calibri"/>
+          <w:lang w:val="en-US"/>
         </w:rPr>
         <w:tab/>
       </w:r>
@@ -7892,7 +7950,6 @@
         </w:tabs>
         <w:rPr>
           <w:rFonts w:ascii="Calibri" w:hAnsi="Calibri" w:cs="Calibri"/>
-          <w:lang w:val="en-US"/>
         </w:rPr>
       </w:pPr>
       <w:r>
@@ -7943,6 +8000,11 @@
           <w:lang w:val="en-US"/>
         </w:rPr>
         <w:tab/>
+      </w:r>
+      <w:r>
+        <w:rPr>
+          <w:rFonts w:ascii="Calibri" w:hAnsi="Calibri" w:cs="Calibri"/>
+        </w:rPr>
         <w:t>17.06.2016</w:t>
       </w:r>
     </w:p>
@@ -8966,6 +9028,242 @@
           <w:rFonts w:ascii="Calibri" w:hAnsi="Calibri" w:cs="Calibri"/>
         </w:rPr>
         <w:t>- setzt Szenegraph in Fenster</w:t>
+      </w:r>
+    </w:p>
+    <w:p>
+      <w:pPr>
+        <w:tabs>
+          <w:tab w:val="left" w:pos="3331"/>
+        </w:tabs>
+        <w:rPr>
+          <w:rFonts w:ascii="Calibri" w:hAnsi="Calibri" w:cs="Calibri"/>
+        </w:rPr>
+      </w:pPr>
+    </w:p>
+    <w:p>
+      <w:pPr>
+        <w:tabs>
+          <w:tab w:val="left" w:pos="3331"/>
+        </w:tabs>
+        <w:rPr>
+          <w:rFonts w:ascii="Calibri" w:hAnsi="Calibri" w:cs="Calibri"/>
+        </w:rPr>
+      </w:pPr>
+      <w:r>
+        <w:rPr>
+          <w:rFonts w:ascii="Calibri" w:hAnsi="Calibri" w:cs="Calibri"/>
+        </w:rPr>
+        <w:tab/>
+      </w:r>
+      <w:r>
+        <w:rPr>
+          <w:rFonts w:ascii="Calibri" w:hAnsi="Calibri" w:cs="Calibri"/>
+        </w:rPr>
+        <w:tab/>
+      </w:r>
+      <w:r>
+        <w:rPr>
+          <w:rFonts w:ascii="Calibri" w:hAnsi="Calibri" w:cs="Calibri"/>
+        </w:rPr>
+        <w:tab/>
+      </w:r>
+      <w:r>
+        <w:rPr>
+          <w:rFonts w:ascii="Calibri" w:hAnsi="Calibri" w:cs="Calibri"/>
+        </w:rPr>
+        <w:tab/>
+      </w:r>
+      <w:r>
+        <w:rPr>
+          <w:rFonts w:ascii="Calibri" w:hAnsi="Calibri" w:cs="Calibri"/>
+        </w:rPr>
+        <w:tab/>
+      </w:r>
+      <w:r>
+        <w:rPr>
+          <w:rFonts w:ascii="Calibri" w:hAnsi="Calibri" w:cs="Calibri"/>
+        </w:rPr>
+        <w:tab/>
+      </w:r>
+      <w:r>
+        <w:rPr>
+          <w:rFonts w:ascii="Calibri" w:hAnsi="Calibri" w:cs="Calibri"/>
+        </w:rPr>
+        <w:tab/>
+      </w:r>
+      <w:r>
+        <w:rPr>
+          <w:rFonts w:ascii="Calibri" w:hAnsi="Calibri" w:cs="Calibri"/>
+        </w:rPr>
+        <w:tab/>
+        <w:t>24.06.2016</w:t>
+      </w:r>
+    </w:p>
+    <w:p>
+      <w:pPr>
+        <w:tabs>
+          <w:tab w:val="left" w:pos="3331"/>
+        </w:tabs>
+        <w:rPr>
+          <w:rFonts w:ascii="Calibri" w:hAnsi="Calibri" w:cs="Calibri"/>
+          <w:b/>
+        </w:rPr>
+      </w:pPr>
+      <w:r>
+        <w:rPr>
+          <w:rFonts w:ascii="Calibri" w:hAnsi="Calibri" w:cs="Calibri"/>
+          <w:b/>
+        </w:rPr>
+        <w:t>FXML</w:t>
+      </w:r>
+    </w:p>
+    <w:p>
+      <w:pPr>
+        <w:tabs>
+          <w:tab w:val="left" w:pos="3331"/>
+        </w:tabs>
+        <w:rPr>
+          <w:rFonts w:ascii="Calibri" w:hAnsi="Calibri" w:cs="Calibri"/>
+        </w:rPr>
+      </w:pPr>
+      <w:r>
+        <w:rPr>
+          <w:rFonts w:ascii="Calibri" w:hAnsi="Calibri" w:cs="Calibri"/>
+        </w:rPr>
+        <w:t>&lt;</w:t>
+      </w:r>
+      <w:proofErr w:type="spellStart"/>
+      <w:r>
+        <w:rPr>
+          <w:rFonts w:ascii="Calibri" w:hAnsi="Calibri" w:cs="Calibri"/>
+        </w:rPr>
+        <w:t>HBox</w:t>
+      </w:r>
+      <w:proofErr w:type="spellEnd"/>
+      <w:r>
+        <w:rPr>
+          <w:rFonts w:ascii="Calibri" w:hAnsi="Calibri" w:cs="Calibri"/>
+        </w:rPr>
+        <w:t>&gt;</w:t>
+      </w:r>
+      <w:r>
+        <w:rPr>
+          <w:rFonts w:ascii="Calibri" w:hAnsi="Calibri" w:cs="Calibri"/>
+        </w:rPr>
+        <w:tab/>
+        <w:t>&lt;- öffnendes/beginnendes Tag. Ist ein Element</w:t>
+      </w:r>
+    </w:p>
+    <w:p>
+      <w:pPr>
+        <w:tabs>
+          <w:tab w:val="left" w:pos="3331"/>
+        </w:tabs>
+        <w:rPr>
+          <w:rFonts w:ascii="Calibri" w:hAnsi="Calibri" w:cs="Calibri"/>
+        </w:rPr>
+      </w:pPr>
+      <w:r>
+        <w:rPr>
+          <w:rFonts w:ascii="Calibri" w:hAnsi="Calibri" w:cs="Calibri"/>
+        </w:rPr>
+        <w:t>&lt;Label/&gt;</w:t>
+      </w:r>
+      <w:r>
+        <w:rPr>
+          <w:rFonts w:ascii="Calibri" w:hAnsi="Calibri" w:cs="Calibri"/>
+        </w:rPr>
+        <w:tab/>
+        <w:t>&lt;- selbstschließendes Tag</w:t>
+      </w:r>
+    </w:p>
+    <w:p>
+      <w:pPr>
+        <w:tabs>
+          <w:tab w:val="left" w:pos="3331"/>
+        </w:tabs>
+        <w:rPr>
+          <w:rFonts w:ascii="Calibri" w:hAnsi="Calibri" w:cs="Calibri"/>
+        </w:rPr>
+      </w:pPr>
+      <w:r>
+        <w:rPr>
+          <w:rFonts w:ascii="Calibri" w:hAnsi="Calibri" w:cs="Calibri"/>
+        </w:rPr>
+        <w:t>&lt;/</w:t>
+      </w:r>
+      <w:proofErr w:type="spellStart"/>
+      <w:r>
+        <w:rPr>
+          <w:rFonts w:ascii="Calibri" w:hAnsi="Calibri" w:cs="Calibri"/>
+        </w:rPr>
+        <w:t>HBox</w:t>
+      </w:r>
+      <w:proofErr w:type="spellEnd"/>
+      <w:r>
+        <w:rPr>
+          <w:rFonts w:ascii="Calibri" w:hAnsi="Calibri" w:cs="Calibri"/>
+        </w:rPr>
+        <w:t>&gt;</w:t>
+      </w:r>
+      <w:r>
+        <w:rPr>
+          <w:rFonts w:ascii="Calibri" w:hAnsi="Calibri" w:cs="Calibri"/>
+        </w:rPr>
+        <w:tab/>
+        <w:t>&lt;- schließendes Tag</w:t>
+      </w:r>
+    </w:p>
+    <w:p>
+      <w:pPr>
+        <w:tabs>
+          <w:tab w:val="left" w:pos="3331"/>
+        </w:tabs>
+        <w:rPr>
+          <w:rFonts w:ascii="Calibri" w:hAnsi="Calibri" w:cs="Calibri"/>
+        </w:rPr>
+      </w:pPr>
+    </w:p>
+    <w:p>
+      <w:pPr>
+        <w:tabs>
+          <w:tab w:val="left" w:pos="3331"/>
+        </w:tabs>
+        <w:rPr>
+          <w:rFonts w:ascii="Calibri" w:hAnsi="Calibri" w:cs="Calibri"/>
+          <w:lang w:val="en-US"/>
+        </w:rPr>
+      </w:pPr>
+      <w:r>
+        <w:rPr>
+          <w:rFonts w:ascii="Calibri" w:hAnsi="Calibri" w:cs="Calibri"/>
+          <w:lang w:val="en-US"/>
+        </w:rPr>
+        <w:t>&lt;Label text = „Name“/&gt;</w:t>
+      </w:r>
+      <w:r>
+        <w:rPr>
+          <w:rFonts w:ascii="Calibri" w:hAnsi="Calibri" w:cs="Calibri"/>
+          <w:lang w:val="en-US"/>
+        </w:rPr>
+        <w:tab/>
+        <w:t xml:space="preserve">&lt;- Element </w:t>
+      </w:r>
+      <w:proofErr w:type="spellStart"/>
+      <w:r>
+        <w:rPr>
+          <w:rFonts w:ascii="Calibri" w:hAnsi="Calibri" w:cs="Calibri"/>
+          <w:lang w:val="en-US"/>
+        </w:rPr>
+        <w:t>mit</w:t>
+      </w:r>
+      <w:proofErr w:type="spellEnd"/>
+      <w:r>
+        <w:rPr>
+          <w:rFonts w:ascii="Calibri" w:hAnsi="Calibri" w:cs="Calibri"/>
+          <w:lang w:val="en-US"/>
+        </w:rPr>
+        <w:t xml:space="preserve"> Attribut</w:t>
       </w:r>
     </w:p>
     <w:sectPr>
